--- a/DS_12/DS_12_SELECT_VIEW.docx
+++ b/DS_12/DS_12_SELECT_VIEW.docx
@@ -1,81 +1,53 @@
 
 <file path=word/document.xml><?xml version="1.0" encoding="utf-8"?>
-<w:document xmlns:o="urn:schemas-microsoft-com:office:office" xmlns:r="http://schemas.openxmlformats.org/officeDocument/2006/relationships" xmlns:v="urn:schemas-microsoft-com:vml" xmlns:w="http://schemas.openxmlformats.org/wordprocessingml/2006/main" xmlns:w10="urn:schemas-microsoft-com:office:word" xmlns:wp="http://schemas.openxmlformats.org/drawingml/2006/wordprocessingDrawing" xmlns:wps="http://schemas.microsoft.com/office/word/2010/wordprocessingShape" xmlns:wpg="http://schemas.microsoft.com/office/word/2010/wordprocessingGroup" xmlns:mc="http://schemas.openxmlformats.org/markup-compatibility/2006" xmlns:wp14="http://schemas.microsoft.com/office/word/2010/wordprocessingDrawing" xmlns:w14="http://schemas.microsoft.com/office/word/2010/wordml" xmlns:w15="http://schemas.microsoft.com/office/word/2012/wordml" mc:Ignorable="w14 wp14 w15">
+<w:document xmlns:wpc="http://schemas.microsoft.com/office/word/2010/wordprocessingCanvas" xmlns:cx="http://schemas.microsoft.com/office/drawing/2014/chartex" xmlns:cx1="http://schemas.microsoft.com/office/drawing/2015/9/8/chartex" xmlns:cx2="http://schemas.microsoft.com/office/drawing/2015/10/21/chartex" xmlns:cx3="http://schemas.microsoft.com/office/drawing/2016/5/9/chartex" xmlns:cx4="http://schemas.microsoft.com/office/drawing/2016/5/10/chartex" xmlns:cx5="http://schemas.microsoft.com/office/drawing/2016/5/11/chartex" xmlns:cx6="http://schemas.microsoft.com/office/drawing/2016/5/12/chartex" xmlns:cx7="http://schemas.microsoft.com/office/drawing/2016/5/13/chartex" xmlns:cx8="http://schemas.microsoft.com/office/drawing/2016/5/14/chartex" xmlns:mc="http://schemas.openxmlformats.org/markup-compatibility/2006" xmlns:aink="http://schemas.microsoft.com/office/drawing/2016/ink" xmlns:am3d="http://schemas.microsoft.com/office/drawing/2017/model3d" xmlns:o="urn:schemas-microsoft-com:office:office" xmlns:oel="http://schemas.microsoft.com/office/2019/extlst" xmlns:r="http://schemas.openxmlformats.org/officeDocument/2006/relationships" xmlns:m="http://schemas.openxmlformats.org/officeDocument/2006/math" xmlns:v="urn:schemas-microsoft-com:vml" xmlns:wp14="http://schemas.microsoft.com/office/word/2010/wordprocessingDrawing" xmlns:wp="http://schemas.openxmlformats.org/drawingml/2006/wordprocessingDrawing" xmlns:w10="urn:schemas-microsoft-com:office:word" xmlns:w="http://schemas.openxmlformats.org/wordprocessingml/2006/main" xmlns:w14="http://schemas.microsoft.com/office/word/2010/wordml" xmlns:w15="http://schemas.microsoft.com/office/word/2012/wordml" xmlns:w16cex="http://schemas.microsoft.com/office/word/2018/wordml/cex" xmlns:w16cid="http://schemas.microsoft.com/office/word/2016/wordml/cid" xmlns:w16="http://schemas.microsoft.com/office/word/2018/wordml" xmlns:w16du="http://schemas.microsoft.com/office/word/2023/wordml/word16du" xmlns:w16sdtdh="http://schemas.microsoft.com/office/word/2020/wordml/sdtdatahash" xmlns:w16se="http://schemas.microsoft.com/office/word/2015/wordml/symex" xmlns:wpg="http://schemas.microsoft.com/office/word/2010/wordprocessingGroup" xmlns:wpi="http://schemas.microsoft.com/office/word/2010/wordprocessingInk" xmlns:wne="http://schemas.microsoft.com/office/word/2006/wordml" xmlns:wps="http://schemas.microsoft.com/office/word/2010/wordprocessingShape" mc:Ignorable="w14 w15 w16se w16cid w16 w16cex w16sdtdh wp14">
   <w:body>
     <w:p>
       <w:pPr>
-        <w:pStyle w:val="Normal"/>
-        <w:widowControl w:val="false"/>
-        <w:spacing w:lineRule="auto" w:line="276" w:beforeAutospacing="0" w:before="0" w:afterAutospacing="0" w:after="200"/>
-        <w:ind w:left="0" w:right="0" w:hanging="0"/>
+        <w:widowControl w:val="0"/>
+        <w:spacing w:after="200" w:line="276" w:lineRule="auto"/>
         <w:jc w:val="center"/>
         <w:rPr>
-          <w:rFonts w:ascii="Calibri" w:hAnsi="Calibri" w:eastAsia="Calibri" w:cs="Calibri"/>
-          <w:b w:val="false"/>
-          <w:bCs w:val="false"/>
-          <w:i w:val="false"/>
-          <w:i w:val="false"/>
-          <w:iCs w:val="false"/>
-          <w:caps w:val="false"/>
-          <w:smallCaps w:val="false"/>
-          <w:color w:val="000000" w:themeColor="text1" w:themeShade="ff" w:themeTint="ff"/>
-          <w:sz w:val="32"/>
-          <w:szCs w:val="32"/>
-          <w:lang w:val="cs-CZ"/>
-        </w:rPr>
-      </w:pPr>
-      <w:r>
-        <w:rPr>
-          <w:rFonts w:eastAsia="Calibri" w:cs="Calibri"/>
-          <w:b/>
-          <w:bCs/>
-          <w:i w:val="false"/>
-          <w:iCs w:val="false"/>
-          <w:caps w:val="false"/>
-          <w:smallCaps w:val="false"/>
-          <w:color w:val="000000" w:themeColor="text1" w:themeShade="ff" w:themeTint="ff"/>
-          <w:sz w:val="32"/>
-          <w:szCs w:val="32"/>
-          <w:lang w:val="cs-CZ"/>
+          <w:rFonts w:eastAsia="Calibri" w:cstheme="minorHAnsi"/>
+          <w:color w:val="000000" w:themeColor="text1"/>
+          <w:sz w:val="36"/>
+          <w:szCs w:val="36"/>
+        </w:rPr>
+      </w:pPr>
+      <w:r>
+        <w:rPr>
+          <w:rFonts w:eastAsia="Calibri" w:cstheme="minorHAnsi"/>
+          <w:b/>
+          <w:bCs/>
+          <w:color w:val="000000" w:themeColor="text1"/>
+          <w:sz w:val="36"/>
+          <w:szCs w:val="36"/>
         </w:rPr>
         <w:t>12. Jazyk SQL – SELECT, VIEW (spojování tabulek, agregační funkce, seskupování záznamů)</w:t>
       </w:r>
     </w:p>
     <w:p>
       <w:pPr>
-        <w:pStyle w:val="Normal"/>
-        <w:widowControl w:val="false"/>
-        <w:spacing w:lineRule="auto" w:line="276" w:beforeAutospacing="0" w:before="0" w:afterAutospacing="0" w:after="200"/>
-        <w:ind w:left="0" w:right="0" w:hanging="0"/>
+        <w:widowControl w:val="0"/>
+        <w:spacing w:after="200" w:line="276" w:lineRule="auto"/>
         <w:jc w:val="center"/>
         <w:rPr>
-          <w:rFonts w:ascii="Calibri" w:hAnsi="Calibri" w:eastAsia="Calibri" w:cs="Calibri"/>
-          <w:b/>
-          <w:bCs/>
-          <w:i w:val="false"/>
-          <w:i w:val="false"/>
-          <w:iCs w:val="false"/>
-          <w:caps w:val="false"/>
-          <w:smallCaps w:val="false"/>
-          <w:color w:val="000000" w:themeColor="text1" w:themeShade="ff" w:themeTint="ff"/>
-          <w:sz w:val="32"/>
-          <w:szCs w:val="32"/>
-          <w:lang w:val="cs-CZ"/>
-        </w:rPr>
-      </w:pPr>
-      <w:r>
-        <w:rPr>
-          <w:rFonts w:eastAsia="Calibri" w:cs="Calibri"/>
-          <w:b/>
-          <w:bCs/>
-          <w:i w:val="false"/>
-          <w:iCs w:val="false"/>
-          <w:caps w:val="false"/>
-          <w:smallCaps w:val="false"/>
-          <w:color w:val="000000" w:themeColor="text1" w:themeShade="ff" w:themeTint="ff"/>
-          <w:sz w:val="22"/>
-          <w:szCs w:val="22"/>
-          <w:lang w:val="cs-CZ"/>
+          <w:rFonts w:eastAsia="Calibri" w:cstheme="minorHAnsi"/>
+          <w:b/>
+          <w:bCs/>
+          <w:color w:val="000000" w:themeColor="text1"/>
+          <w:sz w:val="28"/>
+          <w:szCs w:val="28"/>
+        </w:rPr>
+      </w:pPr>
+      <w:r>
+        <w:rPr>
+          <w:rFonts w:eastAsia="Calibri" w:cstheme="minorHAnsi"/>
+          <w:b/>
+          <w:bCs/>
+          <w:color w:val="000000" w:themeColor="text1"/>
+          <w:sz w:val="28"/>
+          <w:szCs w:val="28"/>
         </w:rPr>
         <w:t>Základní pojmy</w:t>
       </w:r>
@@ -83,299 +55,128 @@
     <w:p>
       <w:pPr>
         <w:pStyle w:val="ListParagraph"/>
-        <w:widowControl w:val="false"/>
+        <w:widowControl w:val="0"/>
         <w:numPr>
           <w:ilvl w:val="0"/>
           <w:numId w:val="3"/>
         </w:numPr>
-        <w:spacing w:lineRule="auto" w:line="276" w:beforeAutospacing="0" w:before="0" w:afterAutospacing="0" w:after="0"/>
-        <w:ind w:left="720" w:right="0" w:hanging="360"/>
-        <w:contextualSpacing/>
-        <w:jc w:val="left"/>
-        <w:rPr>
-          <w:rFonts w:ascii="Calibri" w:hAnsi="Calibri" w:eastAsia="Calibri" w:cs="Calibri"/>
-          <w:b/>
-          <w:bCs/>
-          <w:i w:val="false"/>
-          <w:i w:val="false"/>
-          <w:iCs w:val="false"/>
-          <w:caps w:val="false"/>
-          <w:smallCaps w:val="false"/>
-          <w:color w:val="000000" w:themeColor="text1" w:themeShade="ff" w:themeTint="ff"/>
-          <w:sz w:val="22"/>
-          <w:szCs w:val="22"/>
-          <w:lang w:val="cs-CZ"/>
-        </w:rPr>
-      </w:pPr>
-      <w:r>
-        <w:rPr>
-          <w:rFonts w:eastAsia="Calibri" w:cs="Calibri"/>
-          <w:b w:val="false"/>
-          <w:bCs w:val="false"/>
-          <w:i w:val="false"/>
-          <w:iCs w:val="false"/>
-          <w:caps w:val="false"/>
-          <w:smallCaps w:val="false"/>
-          <w:color w:val="000000" w:themeColor="text1" w:themeShade="ff" w:themeTint="ff"/>
-          <w:sz w:val="22"/>
-          <w:szCs w:val="22"/>
-          <w:lang w:val="cs-CZ"/>
-        </w:rPr>
-        <w:t>Nějakým způsobem musíme získávat data z databáze</w:t>
-      </w:r>
-    </w:p>
-    <w:p>
-      <w:pPr>
-        <w:pStyle w:val="ListParagraph"/>
-        <w:widowControl w:val="false"/>
+        <w:spacing w:after="0" w:line="276" w:lineRule="auto"/>
+        <w:rPr>
+          <w:rFonts w:eastAsia="Calibri" w:cstheme="minorHAnsi"/>
+          <w:b/>
+          <w:bCs/>
+          <w:color w:val="000000" w:themeColor="text1"/>
+          <w:sz w:val="28"/>
+          <w:szCs w:val="28"/>
+        </w:rPr>
+      </w:pPr>
+      <w:r>
+        <w:rPr>
+          <w:rFonts w:eastAsia="Calibri" w:cstheme="minorHAnsi"/>
+          <w:color w:val="000000" w:themeColor="text1"/>
+          <w:sz w:val="28"/>
+          <w:szCs w:val="28"/>
+        </w:rPr>
+        <w:t xml:space="preserve">Nějakým způsobem musíme </w:t>
+      </w:r>
+      <w:r>
+        <w:rPr>
+          <w:rFonts w:eastAsia="Calibri" w:cstheme="minorHAnsi"/>
+          <w:b/>
+          <w:bCs/>
+          <w:color w:val="FF0000"/>
+          <w:sz w:val="28"/>
+          <w:szCs w:val="28"/>
+        </w:rPr>
+        <w:t>získávat data z databáze</w:t>
+      </w:r>
+    </w:p>
+    <w:p>
+      <w:pPr>
+        <w:pStyle w:val="ListParagraph"/>
+        <w:widowControl w:val="0"/>
         <w:numPr>
           <w:ilvl w:val="0"/>
           <w:numId w:val="3"/>
         </w:numPr>
-        <w:spacing w:lineRule="auto" w:line="276" w:beforeAutospacing="0" w:before="0" w:afterAutospacing="0" w:after="200"/>
-        <w:ind w:left="720" w:right="0" w:hanging="360"/>
-        <w:contextualSpacing/>
-        <w:jc w:val="left"/>
-        <w:rPr>
-          <w:rFonts w:ascii="Calibri" w:hAnsi="Calibri" w:eastAsia="Calibri" w:cs="Calibri"/>
-          <w:b/>
-          <w:bCs/>
-          <w:i w:val="false"/>
-          <w:i w:val="false"/>
-          <w:iCs w:val="false"/>
-          <w:caps w:val="false"/>
-          <w:smallCaps w:val="false"/>
-          <w:color w:val="000000" w:themeColor="text1" w:themeShade="ff" w:themeTint="ff"/>
-          <w:sz w:val="22"/>
-          <w:szCs w:val="22"/>
-          <w:lang w:val="cs-CZ"/>
-        </w:rPr>
-      </w:pPr>
-      <w:r>
-        <w:rPr>
-          <w:rFonts w:eastAsia="Calibri" w:cs="Calibri"/>
-          <w:b w:val="false"/>
-          <w:bCs w:val="false"/>
-          <w:i w:val="false"/>
-          <w:iCs w:val="false"/>
-          <w:caps w:val="false"/>
-          <w:smallCaps w:val="false"/>
-          <w:color w:val="000000" w:themeColor="text1" w:themeShade="ff" w:themeTint="ff"/>
-          <w:sz w:val="22"/>
-          <w:szCs w:val="22"/>
-          <w:lang w:val="cs-CZ"/>
+        <w:spacing w:after="200" w:line="276" w:lineRule="auto"/>
+        <w:rPr>
+          <w:rFonts w:eastAsia="Calibri" w:cstheme="minorHAnsi"/>
+          <w:b/>
+          <w:bCs/>
+          <w:color w:val="000000" w:themeColor="text1"/>
+          <w:sz w:val="28"/>
+          <w:szCs w:val="28"/>
+        </w:rPr>
+      </w:pPr>
+      <w:r>
+        <w:rPr>
+          <w:rFonts w:eastAsia="Calibri" w:cstheme="minorHAnsi"/>
+          <w:color w:val="000000" w:themeColor="text1"/>
+          <w:sz w:val="28"/>
+          <w:szCs w:val="28"/>
         </w:rPr>
         <w:t>Právě proto existují SQL příkaz SELECT a objekt VIEW</w:t>
       </w:r>
     </w:p>
     <w:p>
       <w:pPr>
-        <w:pStyle w:val="Normal"/>
-        <w:widowControl w:val="false"/>
-        <w:spacing w:lineRule="auto" w:line="276" w:beforeAutospacing="0" w:before="0" w:afterAutospacing="0" w:after="200"/>
-        <w:ind w:right="0" w:hanging="0"/>
+        <w:widowControl w:val="0"/>
+        <w:spacing w:after="200" w:line="276" w:lineRule="auto"/>
+        <w:rPr>
+          <w:rFonts w:eastAsia="Calibri" w:cstheme="minorHAnsi"/>
+          <w:b/>
+          <w:bCs/>
+          <w:color w:val="000000" w:themeColor="text1"/>
+          <w:sz w:val="28"/>
+          <w:szCs w:val="28"/>
+        </w:rPr>
+      </w:pPr>
+    </w:p>
+    <w:p>
+      <w:pPr>
+        <w:widowControl w:val="0"/>
+        <w:spacing w:after="200" w:line="276" w:lineRule="auto"/>
         <w:jc w:val="center"/>
         <w:rPr>
-          <w:rFonts w:ascii="Calibri" w:hAnsi="Calibri" w:eastAsia="Calibri" w:cs="Calibri"/>
-          <w:b/>
-          <w:bCs/>
-          <w:i w:val="false"/>
-          <w:i w:val="false"/>
-          <w:iCs w:val="false"/>
-          <w:caps w:val="false"/>
-          <w:smallCaps w:val="false"/>
-          <w:color w:val="000000" w:themeColor="text1" w:themeShade="ff" w:themeTint="ff"/>
-          <w:sz w:val="22"/>
-          <w:szCs w:val="22"/>
-          <w:lang w:val="cs-CZ"/>
-        </w:rPr>
-      </w:pPr>
-      <w:r>
-        <w:rPr>
-          <w:rFonts w:eastAsia="Calibri" w:cs="Calibri"/>
-          <w:b/>
-          <w:bCs/>
-          <w:i w:val="false"/>
-          <w:iCs w:val="false"/>
-          <w:caps w:val="false"/>
-          <w:smallCaps w:val="false"/>
-          <w:color w:val="000000" w:themeColor="text1" w:themeShade="ff" w:themeTint="ff"/>
-          <w:sz w:val="22"/>
-          <w:szCs w:val="22"/>
-          <w:lang w:val="cs-CZ"/>
-        </w:rPr>
-        <w:t>SELECT</w:t>
-      </w:r>
-    </w:p>
-    <w:p>
-      <w:pPr>
-        <w:pStyle w:val="ListParagraph"/>
-        <w:widowControl w:val="false"/>
-        <w:numPr>
-          <w:ilvl w:val="0"/>
-          <w:numId w:val="2"/>
-        </w:numPr>
-        <w:spacing w:lineRule="auto" w:line="276" w:beforeAutospacing="0" w:before="0" w:afterAutospacing="0" w:after="0"/>
-        <w:ind w:left="720" w:right="0" w:hanging="360"/>
-        <w:contextualSpacing/>
-        <w:jc w:val="left"/>
-        <w:rPr>
-          <w:rFonts w:ascii="Calibri" w:hAnsi="Calibri" w:eastAsia="Calibri" w:cs="Calibri"/>
-          <w:b w:val="false"/>
-          <w:bCs w:val="false"/>
-          <w:i w:val="false"/>
-          <w:i w:val="false"/>
-          <w:iCs w:val="false"/>
-          <w:caps w:val="false"/>
-          <w:smallCaps w:val="false"/>
-          <w:color w:val="000000" w:themeColor="text1" w:themeShade="ff" w:themeTint="ff"/>
-          <w:sz w:val="22"/>
-          <w:szCs w:val="22"/>
-          <w:lang w:val="cs-CZ"/>
-        </w:rPr>
-      </w:pPr>
-      <w:r>
-        <w:rPr>
-          <w:rFonts w:eastAsia="Calibri" w:cs="Calibri"/>
-          <w:b w:val="false"/>
-          <w:bCs w:val="false"/>
-          <w:i w:val="false"/>
-          <w:iCs w:val="false"/>
-          <w:caps w:val="false"/>
-          <w:smallCaps w:val="false"/>
-          <w:color w:val="000000" w:themeColor="text1" w:themeShade="ff" w:themeTint="ff"/>
-          <w:sz w:val="22"/>
-          <w:szCs w:val="22"/>
-          <w:lang w:val="cs-CZ"/>
-        </w:rPr>
-        <w:t xml:space="preserve">Spadá buďto do DML, či do samotné skupiny DQL </w:t>
-      </w:r>
-      <w:r>
-        <w:rPr>
-          <w:rFonts w:eastAsia="Calibri" w:cs="Calibri"/>
-          <w:b w:val="false"/>
-          <w:bCs w:val="false"/>
-          <w:i/>
-          <w:iCs/>
-          <w:caps w:val="false"/>
-          <w:smallCaps w:val="false"/>
-          <w:color w:val="000000" w:themeColor="text1" w:themeShade="ff" w:themeTint="ff"/>
-          <w:sz w:val="22"/>
-          <w:szCs w:val="22"/>
-          <w:lang w:val="cs-CZ"/>
-        </w:rPr>
-        <w:t>(Záleží na názoru a úhlu pohledu)</w:t>
-      </w:r>
-    </w:p>
-    <w:p>
-      <w:pPr>
-        <w:pStyle w:val="ListParagraph"/>
-        <w:widowControl w:val="false"/>
-        <w:numPr>
-          <w:ilvl w:val="0"/>
-          <w:numId w:val="2"/>
-        </w:numPr>
-        <w:spacing w:lineRule="auto" w:line="276" w:beforeAutospacing="0" w:before="0" w:afterAutospacing="0" w:after="0"/>
-        <w:ind w:left="720" w:right="0" w:hanging="360"/>
-        <w:contextualSpacing/>
-        <w:jc w:val="left"/>
-        <w:rPr>
-          <w:rFonts w:ascii="Calibri" w:hAnsi="Calibri" w:eastAsia="Calibri" w:cs="Calibri"/>
-          <w:b/>
-          <w:bCs/>
-          <w:i w:val="false"/>
-          <w:i w:val="false"/>
-          <w:iCs w:val="false"/>
-          <w:caps w:val="false"/>
-          <w:smallCaps w:val="false"/>
-          <w:color w:val="000000" w:themeColor="text1" w:themeShade="ff" w:themeTint="ff"/>
-          <w:sz w:val="22"/>
-          <w:szCs w:val="22"/>
-          <w:lang w:val="cs-CZ"/>
-        </w:rPr>
-      </w:pPr>
-      <w:r>
-        <w:rPr>
-          <w:rFonts w:eastAsia="Calibri" w:cs="Calibri"/>
-          <w:b w:val="false"/>
-          <w:bCs w:val="false"/>
-          <w:i w:val="false"/>
-          <w:iCs w:val="false"/>
-          <w:caps w:val="false"/>
-          <w:smallCaps w:val="false"/>
-          <w:color w:val="000000" w:themeColor="text1" w:themeShade="ff" w:themeTint="ff"/>
-          <w:sz w:val="22"/>
-          <w:szCs w:val="22"/>
-          <w:lang w:val="cs-CZ"/>
-        </w:rPr>
-        <w:t>SELECT “tahá” data ze čitelných objektů (Tabulka, View), všelijak čitelné objekty spojuje a manipuluje s daty, abychom z nich získali INFORMACE, které jsou požadovány</w:t>
-      </w:r>
-    </w:p>
-    <w:p>
-      <w:pPr>
-        <w:pStyle w:val="ListParagraph"/>
-        <w:widowControl w:val="false"/>
-        <w:numPr>
-          <w:ilvl w:val="0"/>
-          <w:numId w:val="2"/>
-        </w:numPr>
-        <w:spacing w:lineRule="auto" w:line="276" w:beforeAutospacing="0" w:before="0" w:afterAutospacing="0" w:after="0"/>
-        <w:ind w:left="720" w:right="0" w:hanging="360"/>
-        <w:contextualSpacing/>
-        <w:jc w:val="left"/>
-        <w:rPr>
-          <w:rFonts w:ascii="Calibri" w:hAnsi="Calibri" w:eastAsia="Calibri" w:cs="Calibri"/>
-          <w:b/>
-          <w:bCs/>
-          <w:i w:val="false"/>
-          <w:i w:val="false"/>
-          <w:iCs w:val="false"/>
-          <w:caps w:val="false"/>
-          <w:smallCaps w:val="false"/>
-          <w:color w:val="000000" w:themeColor="text1" w:themeShade="ff" w:themeTint="ff"/>
-          <w:sz w:val="22"/>
-          <w:szCs w:val="22"/>
-          <w:lang w:val="cs-CZ"/>
-        </w:rPr>
-      </w:pPr>
-      <w:r>
-        <w:rPr>
-          <w:rFonts w:eastAsia="Calibri" w:cs="Calibri"/>
-          <w:b/>
-          <w:bCs/>
-          <w:i w:val="false"/>
-          <w:iCs w:val="false"/>
-          <w:caps w:val="false"/>
-          <w:smallCaps w:val="false"/>
-          <w:color w:val="000000" w:themeColor="text1" w:themeShade="ff" w:themeTint="ff"/>
-          <w:sz w:val="22"/>
-          <w:szCs w:val="22"/>
-          <w:lang w:val="cs-CZ"/>
-        </w:rPr>
-        <w:t>Základní SELECT</w:t>
-      </w:r>
-    </w:p>
-    <w:p>
-      <w:pPr>
-        <w:pStyle w:val="ListParagraph"/>
-        <w:widowControl w:val="false"/>
-        <w:numPr>
-          <w:ilvl w:val="1"/>
-          <w:numId w:val="2"/>
-        </w:numPr>
-        <w:spacing w:lineRule="auto" w:line="276" w:beforeAutospacing="0" w:before="0" w:afterAutospacing="0" w:after="0"/>
-        <w:ind w:left="1440" w:right="0" w:hanging="360"/>
-        <w:contextualSpacing/>
-        <w:jc w:val="left"/>
-        <w:rPr/>
-      </w:pPr>
-      <w:r>
-        <w:rPr/>
+          <w:rFonts w:eastAsia="Calibri" w:cstheme="minorHAnsi"/>
+          <w:b/>
+          <w:bCs/>
+          <w:color w:val="FF0000"/>
+          <w:sz w:val="36"/>
+          <w:szCs w:val="36"/>
+        </w:rPr>
+      </w:pPr>
+      <w:r>
+        <w:rPr>
+          <w:rFonts w:eastAsia="Calibri" w:cstheme="minorHAnsi"/>
+          <w:b/>
+          <w:bCs/>
+          <w:color w:val="4472C4" w:themeColor="accent1"/>
+          <w:sz w:val="28"/>
+          <w:szCs w:val="28"/>
+        </w:rPr>
         <w:drawing>
-          <wp:inline distT="0" distB="0" distL="0" distR="0">
-            <wp:extent cx="3171825" cy="1409700"/>
+          <wp:anchor distT="0" distB="0" distL="114300" distR="114300" simplePos="0" relativeHeight="251658240" behindDoc="1" locked="0" layoutInCell="1" allowOverlap="1" wp14:anchorId="39D7397A" wp14:editId="72DB958D">
+            <wp:simplePos x="0" y="0"/>
+            <wp:positionH relativeFrom="column">
+              <wp:posOffset>3798570</wp:posOffset>
+            </wp:positionH>
+            <wp:positionV relativeFrom="paragraph">
+              <wp:posOffset>368300</wp:posOffset>
+            </wp:positionV>
+            <wp:extent cx="2057400" cy="2095500"/>
             <wp:effectExtent l="0" t="0" r="0" b="0"/>
-            <wp:docPr id="1" name="Image1" descr=""/>
+            <wp:wrapTight wrapText="bothSides">
+              <wp:wrapPolygon edited="0">
+                <wp:start x="0" y="0"/>
+                <wp:lineTo x="0" y="21469"/>
+                <wp:lineTo x="21467" y="21469"/>
+                <wp:lineTo x="21467" y="0"/>
+                <wp:lineTo x="0" y="0"/>
+              </wp:wrapPolygon>
+            </wp:wrapTight>
+            <wp:docPr id="1963206228" name="Picture 1" descr="A picture containing rectangle, screenshot, font, square&#10;&#10;Description automatically generated"/>
             <wp:cNvGraphicFramePr>
               <a:graphicFrameLocks xmlns:a="http://schemas.openxmlformats.org/drawingml/2006/main" noChangeAspect="1"/>
             </wp:cNvGraphicFramePr>
@@ -383,13 +184,306 @@
               <a:graphicData uri="http://schemas.openxmlformats.org/drawingml/2006/picture">
                 <pic:pic xmlns:pic="http://schemas.openxmlformats.org/drawingml/2006/picture">
                   <pic:nvPicPr>
-                    <pic:cNvPr id="1" name="Image1" descr=""/>
+                    <pic:cNvPr id="1963206228" name="Picture 1" descr="A picture containing rectangle, screenshot, font, square&#10;&#10;Description automatically generated"/>
+                    <pic:cNvPicPr/>
+                  </pic:nvPicPr>
+                  <pic:blipFill>
+                    <a:blip r:embed="rId5">
+                      <a:extLst>
+                        <a:ext uri="{28A0092B-C50C-407E-A947-70E740481C1C}">
+                          <a14:useLocalDpi xmlns:a14="http://schemas.microsoft.com/office/drawing/2010/main" val="0"/>
+                        </a:ext>
+                      </a:extLst>
+                    </a:blip>
+                    <a:stretch>
+                      <a:fillRect/>
+                    </a:stretch>
+                  </pic:blipFill>
+                  <pic:spPr>
+                    <a:xfrm>
+                      <a:off x="0" y="0"/>
+                      <a:ext cx="2057400" cy="2095500"/>
+                    </a:xfrm>
+                    <a:prstGeom prst="rect">
+                      <a:avLst/>
+                    </a:prstGeom>
+                  </pic:spPr>
+                </pic:pic>
+              </a:graphicData>
+            </a:graphic>
+            <wp14:sizeRelH relativeFrom="page">
+              <wp14:pctWidth>0</wp14:pctWidth>
+            </wp14:sizeRelH>
+            <wp14:sizeRelV relativeFrom="page">
+              <wp14:pctHeight>0</wp14:pctHeight>
+            </wp14:sizeRelV>
+          </wp:anchor>
+        </w:drawing>
+      </w:r>
+      <w:r>
+        <w:rPr>
+          <w:rFonts w:eastAsia="Calibri" w:cstheme="minorHAnsi"/>
+          <w:b/>
+          <w:bCs/>
+          <w:color w:val="FF0000"/>
+          <w:sz w:val="36"/>
+          <w:szCs w:val="36"/>
+        </w:rPr>
+        <w:t>SELECT</w:t>
+      </w:r>
+    </w:p>
+    <w:p>
+      <w:pPr>
+        <w:pStyle w:val="ListParagraph"/>
+        <w:widowControl w:val="0"/>
+        <w:numPr>
+          <w:ilvl w:val="0"/>
+          <w:numId w:val="2"/>
+        </w:numPr>
+        <w:spacing w:after="0" w:line="276" w:lineRule="auto"/>
+        <w:rPr>
+          <w:rFonts w:eastAsia="Calibri" w:cstheme="minorHAnsi"/>
+          <w:color w:val="000000" w:themeColor="text1"/>
+          <w:sz w:val="28"/>
+          <w:szCs w:val="28"/>
+        </w:rPr>
+      </w:pPr>
+      <w:r>
+        <w:rPr>
+          <w:rFonts w:eastAsia="Calibri" w:cstheme="minorHAnsi"/>
+          <w:color w:val="000000" w:themeColor="text1"/>
+          <w:sz w:val="28"/>
+          <w:szCs w:val="28"/>
+        </w:rPr>
+        <w:t xml:space="preserve">Spadá buďto do DML, či do samotné skupiny </w:t>
+      </w:r>
+      <w:r>
+        <w:rPr>
+          <w:rFonts w:eastAsia="Calibri" w:cstheme="minorHAnsi"/>
+          <w:b/>
+          <w:bCs/>
+          <w:color w:val="4472C4" w:themeColor="accent1"/>
+          <w:sz w:val="28"/>
+          <w:szCs w:val="28"/>
+        </w:rPr>
+        <w:t xml:space="preserve">DQL </w:t>
+      </w:r>
+      <w:r>
+        <w:rPr>
+          <w:rFonts w:eastAsia="Calibri" w:cstheme="minorHAnsi"/>
+          <w:b/>
+          <w:bCs/>
+          <w:color w:val="4472C4" w:themeColor="accent1"/>
+          <w:sz w:val="28"/>
+          <w:szCs w:val="28"/>
+        </w:rPr>
+        <w:t xml:space="preserve">– Data </w:t>
+      </w:r>
+      <w:proofErr w:type="spellStart"/>
+      <w:r>
+        <w:rPr>
+          <w:rFonts w:eastAsia="Calibri" w:cstheme="minorHAnsi"/>
+          <w:b/>
+          <w:bCs/>
+          <w:color w:val="4472C4" w:themeColor="accent1"/>
+          <w:sz w:val="28"/>
+          <w:szCs w:val="28"/>
+        </w:rPr>
+        <w:t>Query</w:t>
+      </w:r>
+      <w:proofErr w:type="spellEnd"/>
+      <w:r>
+        <w:rPr>
+          <w:rFonts w:eastAsia="Calibri" w:cstheme="minorHAnsi"/>
+          <w:b/>
+          <w:bCs/>
+          <w:color w:val="4472C4" w:themeColor="accent1"/>
+          <w:sz w:val="28"/>
+          <w:szCs w:val="28"/>
+        </w:rPr>
+        <w:t xml:space="preserve"> </w:t>
+      </w:r>
+      <w:proofErr w:type="spellStart"/>
+      <w:r>
+        <w:rPr>
+          <w:rFonts w:eastAsia="Calibri" w:cstheme="minorHAnsi"/>
+          <w:b/>
+          <w:bCs/>
+          <w:color w:val="4472C4" w:themeColor="accent1"/>
+          <w:sz w:val="28"/>
+          <w:szCs w:val="28"/>
+        </w:rPr>
+        <w:t>Language</w:t>
+      </w:r>
+      <w:proofErr w:type="spellEnd"/>
+      <w:r>
+        <w:rPr>
+          <w:rFonts w:eastAsia="Calibri" w:cstheme="minorHAnsi"/>
+          <w:color w:val="4472C4" w:themeColor="accent1"/>
+          <w:sz w:val="28"/>
+          <w:szCs w:val="28"/>
+        </w:rPr>
+        <w:t xml:space="preserve"> </w:t>
+      </w:r>
+      <w:r>
+        <w:rPr>
+          <w:rFonts w:eastAsia="Calibri" w:cstheme="minorHAnsi"/>
+          <w:i/>
+          <w:iCs/>
+          <w:color w:val="000000" w:themeColor="text1"/>
+          <w:sz w:val="28"/>
+          <w:szCs w:val="28"/>
+        </w:rPr>
+        <w:t>(Záleží na názoru a úhlu pohledu)</w:t>
+      </w:r>
+    </w:p>
+    <w:p>
+      <w:pPr>
+        <w:pStyle w:val="ListParagraph"/>
+        <w:widowControl w:val="0"/>
+        <w:numPr>
+          <w:ilvl w:val="0"/>
+          <w:numId w:val="2"/>
+        </w:numPr>
+        <w:spacing w:after="0" w:line="276" w:lineRule="auto"/>
+        <w:rPr>
+          <w:rFonts w:eastAsia="Calibri" w:cstheme="minorHAnsi"/>
+          <w:b/>
+          <w:bCs/>
+          <w:color w:val="000000" w:themeColor="text1"/>
+          <w:sz w:val="28"/>
+          <w:szCs w:val="28"/>
+        </w:rPr>
+      </w:pPr>
+      <w:r>
+        <w:rPr>
+          <w:rFonts w:eastAsia="Calibri" w:cstheme="minorHAnsi"/>
+          <w:color w:val="000000" w:themeColor="text1"/>
+          <w:sz w:val="28"/>
+          <w:szCs w:val="28"/>
+        </w:rPr>
+        <w:t xml:space="preserve">SELECT “tahá” data ze čitelných objektů (Tabulka, </w:t>
+      </w:r>
+      <w:proofErr w:type="spellStart"/>
+      <w:r>
+        <w:rPr>
+          <w:rFonts w:eastAsia="Calibri" w:cstheme="minorHAnsi"/>
+          <w:color w:val="000000" w:themeColor="text1"/>
+          <w:sz w:val="28"/>
+          <w:szCs w:val="28"/>
+        </w:rPr>
+        <w:t>View</w:t>
+      </w:r>
+      <w:proofErr w:type="spellEnd"/>
+      <w:r>
+        <w:rPr>
+          <w:rFonts w:eastAsia="Calibri" w:cstheme="minorHAnsi"/>
+          <w:color w:val="000000" w:themeColor="text1"/>
+          <w:sz w:val="28"/>
+          <w:szCs w:val="28"/>
+        </w:rPr>
+        <w:t>), všelijak čitelné objekty spojuje a manipuluje s daty, abychom z nich získali INFORMACE, které jsou požadovány</w:t>
+      </w:r>
+    </w:p>
+    <w:p>
+      <w:pPr>
+        <w:widowControl w:val="0"/>
+        <w:spacing w:after="0" w:line="276" w:lineRule="auto"/>
+        <w:rPr>
+          <w:rFonts w:eastAsia="Calibri" w:cstheme="minorHAnsi"/>
+          <w:b/>
+          <w:bCs/>
+          <w:color w:val="000000" w:themeColor="text1"/>
+          <w:sz w:val="28"/>
+          <w:szCs w:val="28"/>
+        </w:rPr>
+      </w:pPr>
+    </w:p>
+    <w:p>
+      <w:pPr>
+        <w:widowControl w:val="0"/>
+        <w:spacing w:after="0" w:line="276" w:lineRule="auto"/>
+        <w:rPr>
+          <w:rFonts w:eastAsia="Calibri" w:cstheme="minorHAnsi"/>
+          <w:b/>
+          <w:bCs/>
+          <w:color w:val="000000" w:themeColor="text1"/>
+          <w:sz w:val="28"/>
+          <w:szCs w:val="28"/>
+        </w:rPr>
+      </w:pPr>
+    </w:p>
+    <w:p>
+      <w:pPr>
+        <w:pStyle w:val="ListParagraph"/>
+        <w:widowControl w:val="0"/>
+        <w:numPr>
+          <w:ilvl w:val="0"/>
+          <w:numId w:val="2"/>
+        </w:numPr>
+        <w:spacing w:after="0" w:line="276" w:lineRule="auto"/>
+        <w:rPr>
+          <w:rFonts w:eastAsia="Calibri" w:cstheme="minorHAnsi"/>
+          <w:b/>
+          <w:bCs/>
+          <w:color w:val="000000" w:themeColor="text1"/>
+          <w:sz w:val="28"/>
+          <w:szCs w:val="28"/>
+        </w:rPr>
+      </w:pPr>
+      <w:r>
+        <w:rPr>
+          <w:rFonts w:eastAsia="Calibri" w:cstheme="minorHAnsi"/>
+          <w:b/>
+          <w:bCs/>
+          <w:color w:val="000000" w:themeColor="text1"/>
+          <w:sz w:val="28"/>
+          <w:szCs w:val="28"/>
+        </w:rPr>
+        <w:t>Základní SELECT</w:t>
+      </w:r>
+    </w:p>
+    <w:p>
+      <w:pPr>
+        <w:pStyle w:val="ListParagraph"/>
+        <w:widowControl w:val="0"/>
+        <w:numPr>
+          <w:ilvl w:val="1"/>
+          <w:numId w:val="2"/>
+        </w:numPr>
+        <w:spacing w:after="0" w:line="276" w:lineRule="auto"/>
+        <w:rPr>
+          <w:rFonts w:cstheme="minorHAnsi"/>
+          <w:sz w:val="28"/>
+          <w:szCs w:val="28"/>
+        </w:rPr>
+      </w:pPr>
+      <w:r>
+        <w:rPr>
+          <w:rFonts w:cstheme="minorHAnsi"/>
+          <w:noProof/>
+          <w:sz w:val="28"/>
+          <w:szCs w:val="28"/>
+        </w:rPr>
+        <w:drawing>
+          <wp:inline distT="0" distB="0" distL="0" distR="0" wp14:anchorId="0CA9C008" wp14:editId="6738A209">
+            <wp:extent cx="3171825" cy="1409700"/>
+            <wp:effectExtent l="0" t="0" r="0" b="0"/>
+            <wp:docPr id="1" name="Image1"/>
+            <wp:cNvGraphicFramePr>
+              <a:graphicFrameLocks xmlns:a="http://schemas.openxmlformats.org/drawingml/2006/main" noChangeAspect="1"/>
+            </wp:cNvGraphicFramePr>
+            <a:graphic xmlns:a="http://schemas.openxmlformats.org/drawingml/2006/main">
+              <a:graphicData uri="http://schemas.openxmlformats.org/drawingml/2006/picture">
+                <pic:pic xmlns:pic="http://schemas.openxmlformats.org/drawingml/2006/picture">
+                  <pic:nvPicPr>
+                    <pic:cNvPr id="1" name="Image1"/>
                     <pic:cNvPicPr>
                       <a:picLocks noChangeAspect="1" noChangeArrowheads="1"/>
                     </pic:cNvPicPr>
                   </pic:nvPicPr>
                   <pic:blipFill>
-                    <a:blip r:embed="rId2"/>
+                    <a:blip r:embed="rId6"/>
                     <a:stretch>
                       <a:fillRect/>
                     </a:stretch>
@@ -413,24 +507,30 @@
     <w:p>
       <w:pPr>
         <w:pStyle w:val="ListParagraph"/>
-        <w:widowControl w:val="false"/>
+        <w:widowControl w:val="0"/>
         <w:numPr>
           <w:ilvl w:val="1"/>
           <w:numId w:val="2"/>
         </w:numPr>
-        <w:spacing w:lineRule="auto" w:line="276" w:beforeAutospacing="0" w:before="0" w:afterAutospacing="0" w:after="0"/>
-        <w:ind w:left="1440" w:right="0" w:hanging="360"/>
-        <w:contextualSpacing/>
-        <w:jc w:val="left"/>
-        <w:rPr/>
-      </w:pPr>
-      <w:r>
-        <w:rPr/>
+        <w:spacing w:after="0" w:line="276" w:lineRule="auto"/>
+        <w:rPr>
+          <w:rFonts w:cstheme="minorHAnsi"/>
+          <w:sz w:val="28"/>
+          <w:szCs w:val="28"/>
+        </w:rPr>
+      </w:pPr>
+      <w:r>
+        <w:rPr>
+          <w:rFonts w:cstheme="minorHAnsi"/>
+          <w:noProof/>
+          <w:sz w:val="28"/>
+          <w:szCs w:val="28"/>
+        </w:rPr>
         <w:drawing>
-          <wp:inline distT="0" distB="0" distL="0" distR="0">
+          <wp:inline distT="0" distB="0" distL="0" distR="0" wp14:anchorId="02AD16C7" wp14:editId="454F8C29">
             <wp:extent cx="3352800" cy="495300"/>
             <wp:effectExtent l="0" t="0" r="0" b="0"/>
-            <wp:docPr id="2" name="Image2" descr=""/>
+            <wp:docPr id="2" name="Image2"/>
             <wp:cNvGraphicFramePr>
               <a:graphicFrameLocks xmlns:a="http://schemas.openxmlformats.org/drawingml/2006/main" noChangeAspect="1"/>
             </wp:cNvGraphicFramePr>
@@ -438,13 +538,13 @@
               <a:graphicData uri="http://schemas.openxmlformats.org/drawingml/2006/picture">
                 <pic:pic xmlns:pic="http://schemas.openxmlformats.org/drawingml/2006/picture">
                   <pic:nvPicPr>
-                    <pic:cNvPr id="2" name="Image2" descr=""/>
+                    <pic:cNvPr id="2" name="Image2"/>
                     <pic:cNvPicPr>
                       <a:picLocks noChangeAspect="1" noChangeArrowheads="1"/>
                     </pic:cNvPicPr>
                   </pic:nvPicPr>
                   <pic:blipFill>
-                    <a:blip r:embed="rId3"/>
+                    <a:blip r:embed="rId7"/>
                     <a:stretch>
                       <a:fillRect/>
                     </a:stretch>
@@ -468,24 +568,30 @@
     <w:p>
       <w:pPr>
         <w:pStyle w:val="ListParagraph"/>
-        <w:widowControl w:val="false"/>
+        <w:widowControl w:val="0"/>
         <w:numPr>
           <w:ilvl w:val="1"/>
           <w:numId w:val="2"/>
         </w:numPr>
-        <w:spacing w:lineRule="auto" w:line="276" w:beforeAutospacing="0" w:before="0" w:afterAutospacing="0" w:after="0"/>
-        <w:ind w:left="1440" w:right="0" w:hanging="360"/>
-        <w:contextualSpacing/>
-        <w:jc w:val="left"/>
-        <w:rPr/>
-      </w:pPr>
-      <w:r>
-        <w:rPr/>
+        <w:spacing w:after="0" w:line="276" w:lineRule="auto"/>
+        <w:rPr>
+          <w:rFonts w:cstheme="minorHAnsi"/>
+          <w:sz w:val="28"/>
+          <w:szCs w:val="28"/>
+        </w:rPr>
+      </w:pPr>
+      <w:r>
+        <w:rPr>
+          <w:rFonts w:cstheme="minorHAnsi"/>
+          <w:noProof/>
+          <w:sz w:val="28"/>
+          <w:szCs w:val="28"/>
+        </w:rPr>
         <w:drawing>
-          <wp:inline distT="0" distB="0" distL="0" distR="0">
+          <wp:inline distT="0" distB="0" distL="0" distR="0" wp14:anchorId="17C0DFC2" wp14:editId="5D54DE4E">
             <wp:extent cx="2714625" cy="438150"/>
             <wp:effectExtent l="0" t="0" r="0" b="0"/>
-            <wp:docPr id="3" name="Image3" descr=""/>
+            <wp:docPr id="3" name="Image3"/>
             <wp:cNvGraphicFramePr>
               <a:graphicFrameLocks xmlns:a="http://schemas.openxmlformats.org/drawingml/2006/main" noChangeAspect="1"/>
             </wp:cNvGraphicFramePr>
@@ -493,13 +599,13 @@
               <a:graphicData uri="http://schemas.openxmlformats.org/drawingml/2006/picture">
                 <pic:pic xmlns:pic="http://schemas.openxmlformats.org/drawingml/2006/picture">
                   <pic:nvPicPr>
-                    <pic:cNvPr id="3" name="Image3" descr=""/>
+                    <pic:cNvPr id="3" name="Image3"/>
                     <pic:cNvPicPr>
                       <a:picLocks noChangeAspect="1" noChangeArrowheads="1"/>
                     </pic:cNvPicPr>
                   </pic:nvPicPr>
                   <pic:blipFill>
-                    <a:blip r:embed="rId4"/>
+                    <a:blip r:embed="rId8"/>
                     <a:stretch>
                       <a:fillRect/>
                     </a:stretch>
@@ -520,16 +626,25 @@
         </w:drawing>
       </w:r>
       <w:r>
-        <w:rPr/>
+        <w:rPr>
+          <w:rFonts w:cstheme="minorHAnsi"/>
+          <w:sz w:val="28"/>
+          <w:szCs w:val="28"/>
+        </w:rPr>
         <w:br/>
       </w:r>
       <w:r>
-        <w:rPr/>
+        <w:rPr>
+          <w:rFonts w:cstheme="minorHAnsi"/>
+          <w:noProof/>
+          <w:sz w:val="28"/>
+          <w:szCs w:val="28"/>
+        </w:rPr>
         <w:drawing>
-          <wp:inline distT="0" distB="0" distL="0" distR="0">
+          <wp:inline distT="0" distB="0" distL="0" distR="0" wp14:anchorId="1BE14575" wp14:editId="2C325B4B">
             <wp:extent cx="1247775" cy="733425"/>
             <wp:effectExtent l="0" t="0" r="0" b="0"/>
-            <wp:docPr id="4" name="Image4" descr=""/>
+            <wp:docPr id="4" name="Image4"/>
             <wp:cNvGraphicFramePr>
               <a:graphicFrameLocks xmlns:a="http://schemas.openxmlformats.org/drawingml/2006/main" noChangeAspect="1"/>
             </wp:cNvGraphicFramePr>
@@ -537,14 +652,14 @@
               <a:graphicData uri="http://schemas.openxmlformats.org/drawingml/2006/picture">
                 <pic:pic xmlns:pic="http://schemas.openxmlformats.org/drawingml/2006/picture">
                   <pic:nvPicPr>
-                    <pic:cNvPr id="4" name="Image4" descr=""/>
+                    <pic:cNvPr id="4" name="Image4"/>
                     <pic:cNvPicPr>
                       <a:picLocks noChangeAspect="1" noChangeArrowheads="1"/>
                     </pic:cNvPicPr>
                   </pic:nvPicPr>
                   <pic:blipFill>
-                    <a:blip r:embed="rId5"/>
-                    <a:srcRect l="0" t="0" r="31421" b="0"/>
+                    <a:blip r:embed="rId9"/>
+                    <a:srcRect r="31421"/>
                     <a:stretch>
                       <a:fillRect/>
                     </a:stretch>
@@ -568,121 +683,111 @@
     <w:p>
       <w:pPr>
         <w:pStyle w:val="ListParagraph"/>
-        <w:widowControl w:val="false"/>
+        <w:widowControl w:val="0"/>
         <w:numPr>
           <w:ilvl w:val="1"/>
           <w:numId w:val="2"/>
         </w:numPr>
-        <w:spacing w:lineRule="auto" w:line="276" w:beforeAutospacing="0" w:before="0" w:afterAutospacing="0" w:after="0"/>
-        <w:ind w:left="1440" w:right="0" w:hanging="360"/>
-        <w:contextualSpacing/>
-        <w:jc w:val="left"/>
-        <w:rPr>
-          <w:rFonts w:ascii="Calibri" w:hAnsi="Calibri" w:eastAsia="Calibri" w:cs="Calibri"/>
-          <w:b w:val="false"/>
-          <w:bCs w:val="false"/>
-          <w:i w:val="false"/>
-          <w:i w:val="false"/>
-          <w:iCs w:val="false"/>
-          <w:caps w:val="false"/>
-          <w:smallCaps w:val="false"/>
-          <w:color w:val="000000" w:themeColor="text1" w:themeShade="ff" w:themeTint="ff"/>
-          <w:sz w:val="22"/>
-          <w:szCs w:val="22"/>
-          <w:lang w:val="cs-CZ"/>
-        </w:rPr>
-      </w:pPr>
-      <w:r>
-        <w:rPr>
-          <w:rFonts w:eastAsia="Calibri" w:cs="Calibri"/>
-          <w:b w:val="false"/>
-          <w:bCs w:val="false"/>
-          <w:i w:val="false"/>
-          <w:iCs w:val="false"/>
-          <w:caps w:val="false"/>
-          <w:smallCaps w:val="false"/>
-          <w:color w:val="000000" w:themeColor="text1" w:themeShade="ff" w:themeTint="ff"/>
-          <w:sz w:val="22"/>
-          <w:szCs w:val="22"/>
-          <w:lang w:val="cs-CZ"/>
-        </w:rPr>
-        <w:t>Můžeme používat</w:t>
-      </w:r>
-      <w:r>
-        <w:rPr>
-          <w:rFonts w:eastAsia="Calibri" w:cs="Calibri"/>
-          <w:b/>
-          <w:bCs/>
-          <w:i w:val="false"/>
-          <w:iCs w:val="false"/>
-          <w:caps w:val="false"/>
-          <w:smallCaps w:val="false"/>
-          <w:color w:val="000000" w:themeColor="text1" w:themeShade="ff" w:themeTint="ff"/>
-          <w:sz w:val="22"/>
-          <w:szCs w:val="22"/>
-          <w:lang w:val="cs-CZ"/>
-        </w:rPr>
-        <w:t xml:space="preserve"> aliasy</w:t>
-      </w:r>
-      <w:r>
-        <w:rPr>
-          <w:rFonts w:eastAsia="Calibri" w:cs="Calibri"/>
-          <w:b w:val="false"/>
-          <w:bCs w:val="false"/>
-          <w:i w:val="false"/>
-          <w:iCs w:val="false"/>
-          <w:caps w:val="false"/>
-          <w:smallCaps w:val="false"/>
-          <w:color w:val="000000" w:themeColor="text1" w:themeShade="ff" w:themeTint="ff"/>
-          <w:sz w:val="22"/>
-          <w:szCs w:val="22"/>
-          <w:lang w:val="cs-CZ"/>
+        <w:spacing w:after="0" w:line="276" w:lineRule="auto"/>
+        <w:rPr>
+          <w:rFonts w:eastAsia="Calibri" w:cstheme="minorHAnsi"/>
+          <w:color w:val="000000" w:themeColor="text1"/>
+          <w:sz w:val="28"/>
+          <w:szCs w:val="28"/>
+        </w:rPr>
+      </w:pPr>
+      <w:r>
+        <w:rPr>
+          <w:rFonts w:eastAsia="Calibri" w:cstheme="minorHAnsi"/>
+          <w:b/>
+          <w:bCs/>
+          <w:color w:val="00B050"/>
+          <w:sz w:val="28"/>
+          <w:szCs w:val="28"/>
+        </w:rPr>
+        <w:t xml:space="preserve">Můžeme používat </w:t>
+      </w:r>
+      <w:proofErr w:type="spellStart"/>
+      <w:r>
+        <w:rPr>
+          <w:rFonts w:eastAsia="Calibri" w:cstheme="minorHAnsi"/>
+          <w:b/>
+          <w:bCs/>
+          <w:color w:val="0070C0"/>
+          <w:sz w:val="28"/>
+          <w:szCs w:val="28"/>
+        </w:rPr>
+        <w:t>aliasy</w:t>
+      </w:r>
+      <w:proofErr w:type="spellEnd"/>
+      <w:r>
+        <w:rPr>
+          <w:rFonts w:eastAsia="Calibri" w:cstheme="minorHAnsi"/>
+          <w:b/>
+          <w:bCs/>
+          <w:color w:val="0070C0"/>
+          <w:sz w:val="28"/>
+          <w:szCs w:val="28"/>
         </w:rPr>
         <w:t xml:space="preserve"> </w:t>
       </w:r>
       <w:r>
         <w:rPr>
-          <w:rFonts w:eastAsia="Calibri" w:cs="Calibri"/>
-          <w:b w:val="false"/>
-          <w:bCs w:val="false"/>
+          <w:rFonts w:eastAsia="Calibri" w:cstheme="minorHAnsi"/>
+          <w:b/>
+          <w:bCs/>
           <w:i/>
           <w:iCs/>
-          <w:caps w:val="false"/>
-          <w:smallCaps w:val="false"/>
-          <w:color w:val="000000" w:themeColor="text1" w:themeShade="ff" w:themeTint="ff"/>
-          <w:sz w:val="22"/>
-          <w:szCs w:val="22"/>
-          <w:lang w:val="cs-CZ"/>
+          <w:color w:val="0070C0"/>
+          <w:sz w:val="28"/>
+          <w:szCs w:val="28"/>
         </w:rPr>
         <w:t>[AS]</w:t>
       </w:r>
       <w:r>
         <w:rPr>
-          <w:rFonts w:eastAsia="Calibri" w:cs="Calibri"/>
-          <w:b w:val="false"/>
-          <w:bCs w:val="false"/>
-          <w:i w:val="false"/>
-          <w:iCs w:val="false"/>
-          <w:caps w:val="false"/>
-          <w:smallCaps w:val="false"/>
-          <w:color w:val="000000" w:themeColor="text1" w:themeShade="ff" w:themeTint="ff"/>
-          <w:sz w:val="22"/>
-          <w:szCs w:val="22"/>
-          <w:lang w:val="cs-CZ"/>
-        </w:rPr>
-        <w:t xml:space="preserve"> jak ke sloupcům, tak k TABULKÁM!</w:t>
-      </w:r>
-      <w:r>
-        <w:rPr/>
+          <w:rFonts w:eastAsia="Calibri" w:cstheme="minorHAnsi"/>
+          <w:b/>
+          <w:bCs/>
+          <w:color w:val="0070C0"/>
+          <w:sz w:val="28"/>
+          <w:szCs w:val="28"/>
+        </w:rPr>
+        <w:t xml:space="preserve"> </w:t>
+      </w:r>
+      <w:r>
+        <w:rPr>
+          <w:rFonts w:eastAsia="Calibri" w:cstheme="minorHAnsi"/>
+          <w:b/>
+          <w:bCs/>
+          <w:color w:val="00B050"/>
+          <w:sz w:val="28"/>
+          <w:szCs w:val="28"/>
+        </w:rPr>
+        <w:t>jak ke sloupcům, tak k TABULKÁM!</w:t>
+      </w:r>
+      <w:r>
+        <w:rPr>
+          <w:rFonts w:cstheme="minorHAnsi"/>
+          <w:noProof/>
+          <w:sz w:val="28"/>
+          <w:szCs w:val="28"/>
+        </w:rPr>
         <w:br/>
       </w:r>
       <w:r>
-        <w:rPr/>
+        <w:rPr>
+          <w:rFonts w:cstheme="minorHAnsi"/>
+          <w:noProof/>
+          <w:sz w:val="28"/>
+          <w:szCs w:val="28"/>
+        </w:rPr>
+        <w:lastRenderedPageBreak/>
         <w:drawing>
-          <wp:inline distT="0" distB="0" distL="0" distR="0">
+          <wp:inline distT="0" distB="0" distL="0" distR="0" wp14:anchorId="22E51228" wp14:editId="48F64E11">
             <wp:extent cx="2667000" cy="581025"/>
             <wp:effectExtent l="0" t="0" r="0" b="0"/>
-            <wp:docPr id="5" name="Image5" descr=""/>
+            <wp:docPr id="5" name="Image5"/>
             <wp:cNvGraphicFramePr>
               <a:graphicFrameLocks xmlns:a="http://schemas.openxmlformats.org/drawingml/2006/main" noChangeAspect="1"/>
             </wp:cNvGraphicFramePr>
@@ -690,13 +795,13 @@
               <a:graphicData uri="http://schemas.openxmlformats.org/drawingml/2006/picture">
                 <pic:pic xmlns:pic="http://schemas.openxmlformats.org/drawingml/2006/picture">
                   <pic:nvPicPr>
-                    <pic:cNvPr id="5" name="Image5" descr=""/>
+                    <pic:cNvPr id="5" name="Image5"/>
                     <pic:cNvPicPr>
                       <a:picLocks noChangeAspect="1" noChangeArrowheads="1"/>
                     </pic:cNvPicPr>
                   </pic:nvPicPr>
                   <pic:blipFill>
-                    <a:blip r:embed="rId6"/>
+                    <a:blip r:embed="rId10"/>
                     <a:stretch>
                       <a:fillRect/>
                     </a:stretch>
@@ -717,16 +822,25 @@
         </w:drawing>
       </w:r>
       <w:r>
-        <w:rPr/>
+        <w:rPr>
+          <w:rFonts w:cstheme="minorHAnsi"/>
+          <w:sz w:val="28"/>
+          <w:szCs w:val="28"/>
+        </w:rPr>
         <w:br/>
       </w:r>
       <w:r>
-        <w:rPr/>
+        <w:rPr>
+          <w:rFonts w:cstheme="minorHAnsi"/>
+          <w:noProof/>
+          <w:sz w:val="28"/>
+          <w:szCs w:val="28"/>
+        </w:rPr>
         <w:drawing>
-          <wp:inline distT="0" distB="0" distL="0" distR="0">
+          <wp:inline distT="0" distB="0" distL="0" distR="0" wp14:anchorId="2C1DAB3B" wp14:editId="093ED419">
             <wp:extent cx="771525" cy="609600"/>
             <wp:effectExtent l="0" t="0" r="0" b="0"/>
-            <wp:docPr id="6" name="Image6" descr=""/>
+            <wp:docPr id="6" name="Image6"/>
             <wp:cNvGraphicFramePr>
               <a:graphicFrameLocks xmlns:a="http://schemas.openxmlformats.org/drawingml/2006/main" noChangeAspect="1"/>
             </wp:cNvGraphicFramePr>
@@ -734,13 +848,13 @@
               <a:graphicData uri="http://schemas.openxmlformats.org/drawingml/2006/picture">
                 <pic:pic xmlns:pic="http://schemas.openxmlformats.org/drawingml/2006/picture">
                   <pic:nvPicPr>
-                    <pic:cNvPr id="6" name="Image6" descr=""/>
+                    <pic:cNvPr id="6" name="Image6"/>
                     <pic:cNvPicPr>
                       <a:picLocks noChangeAspect="1" noChangeArrowheads="1"/>
                     </pic:cNvPicPr>
                   </pic:nvPicPr>
                   <pic:blipFill>
-                    <a:blip r:embed="rId7"/>
+                    <a:blip r:embed="rId11"/>
                     <a:stretch>
                       <a:fillRect/>
                     </a:stretch>
@@ -764,103 +878,98 @@
     <w:p>
       <w:pPr>
         <w:pStyle w:val="ListParagraph"/>
-        <w:widowControl w:val="false"/>
+        <w:widowControl w:val="0"/>
         <w:numPr>
           <w:ilvl w:val="2"/>
           <w:numId w:val="2"/>
         </w:numPr>
-        <w:spacing w:lineRule="auto" w:line="276" w:beforeAutospacing="0" w:before="0" w:afterAutospacing="0" w:after="0"/>
-        <w:ind w:left="2160" w:right="0" w:hanging="360"/>
-        <w:contextualSpacing/>
-        <w:jc w:val="left"/>
-        <w:rPr>
-          <w:rFonts w:ascii="Calibri" w:hAnsi="Calibri" w:eastAsia="Calibri" w:cs="Calibri"/>
-          <w:b w:val="false"/>
-          <w:bCs w:val="false"/>
-          <w:i w:val="false"/>
-          <w:i w:val="false"/>
-          <w:iCs w:val="false"/>
-          <w:caps w:val="false"/>
-          <w:smallCaps w:val="false"/>
-          <w:color w:val="000000" w:themeColor="text1" w:themeShade="ff" w:themeTint="ff"/>
-          <w:sz w:val="22"/>
-          <w:szCs w:val="22"/>
-          <w:lang w:val="cs-CZ"/>
-        </w:rPr>
-      </w:pPr>
-      <w:r>
-        <w:rPr>
-          <w:rFonts w:eastAsia="Calibri" w:cs="Calibri"/>
-          <w:b w:val="false"/>
-          <w:bCs w:val="false"/>
-          <w:i w:val="false"/>
-          <w:iCs w:val="false"/>
-          <w:caps w:val="false"/>
-          <w:smallCaps w:val="false"/>
-          <w:color w:val="000000" w:themeColor="text1" w:themeShade="ff" w:themeTint="ff"/>
-          <w:sz w:val="22"/>
-          <w:szCs w:val="22"/>
-          <w:lang w:val="cs-CZ"/>
-        </w:rPr>
-        <w:t xml:space="preserve">Tyto aliasy se nejen zobrazí ve výsledku SELECTU, ale také se poté používají dále v SELECTU </w:t>
-      </w:r>
-      <w:r>
-        <w:rPr>
-          <w:rFonts w:eastAsia="Calibri" w:cs="Calibri"/>
-          <w:b w:val="false"/>
-          <w:bCs w:val="false"/>
+        <w:spacing w:after="0" w:line="276" w:lineRule="auto"/>
+        <w:rPr>
+          <w:rFonts w:eastAsia="Calibri" w:cstheme="minorHAnsi"/>
+          <w:color w:val="000000" w:themeColor="text1"/>
+          <w:sz w:val="28"/>
+          <w:szCs w:val="28"/>
+        </w:rPr>
+      </w:pPr>
+      <w:r>
+        <w:rPr>
+          <w:rFonts w:eastAsia="Calibri" w:cstheme="minorHAnsi"/>
+          <w:color w:val="000000" w:themeColor="text1"/>
+          <w:sz w:val="28"/>
+          <w:szCs w:val="28"/>
+        </w:rPr>
+        <w:t xml:space="preserve">Tyto </w:t>
+      </w:r>
+      <w:proofErr w:type="spellStart"/>
+      <w:r>
+        <w:rPr>
+          <w:rFonts w:eastAsia="Calibri" w:cstheme="minorHAnsi"/>
+          <w:color w:val="000000" w:themeColor="text1"/>
+          <w:sz w:val="28"/>
+          <w:szCs w:val="28"/>
+        </w:rPr>
+        <w:t>aliasy</w:t>
+      </w:r>
+      <w:proofErr w:type="spellEnd"/>
+      <w:r>
+        <w:rPr>
+          <w:rFonts w:eastAsia="Calibri" w:cstheme="minorHAnsi"/>
+          <w:color w:val="000000" w:themeColor="text1"/>
+          <w:sz w:val="28"/>
+          <w:szCs w:val="28"/>
+        </w:rPr>
+        <w:t xml:space="preserve"> se nejen zobrazí ve výsledku SELECTU, ale také se poté používají dále v SELECTU </w:t>
+      </w:r>
+      <w:r>
+        <w:rPr>
+          <w:rFonts w:eastAsia="Calibri" w:cstheme="minorHAnsi"/>
           <w:i/>
           <w:iCs/>
-          <w:caps w:val="false"/>
-          <w:smallCaps w:val="false"/>
-          <w:color w:val="000000" w:themeColor="text1" w:themeShade="ff" w:themeTint="ff"/>
-          <w:sz w:val="22"/>
-          <w:szCs w:val="22"/>
-          <w:lang w:val="cs-CZ"/>
+          <w:color w:val="000000" w:themeColor="text1"/>
+          <w:sz w:val="28"/>
+          <w:szCs w:val="28"/>
         </w:rPr>
         <w:t>(Jako například ve WHERE klauzule apod.)</w:t>
       </w:r>
     </w:p>
     <w:p>
       <w:pPr>
-        <w:pStyle w:val="ListParagraph"/>
-        <w:widowControl w:val="false"/>
+        <w:widowControl w:val="0"/>
+        <w:spacing w:after="0" w:line="276" w:lineRule="auto"/>
+        <w:rPr>
+          <w:rFonts w:eastAsia="Calibri" w:cstheme="minorHAnsi"/>
+          <w:color w:val="000000" w:themeColor="text1"/>
+          <w:sz w:val="28"/>
+          <w:szCs w:val="28"/>
+        </w:rPr>
+      </w:pPr>
+    </w:p>
+    <w:p>
+      <w:pPr>
+        <w:pStyle w:val="ListParagraph"/>
+        <w:widowControl w:val="0"/>
         <w:numPr>
           <w:ilvl w:val="0"/>
           <w:numId w:val="2"/>
         </w:numPr>
-        <w:spacing w:lineRule="auto" w:line="276" w:beforeAutospacing="0" w:before="0" w:afterAutospacing="0" w:after="0"/>
-        <w:ind w:left="720" w:right="0" w:hanging="360"/>
-        <w:contextualSpacing/>
-        <w:jc w:val="left"/>
-        <w:rPr>
-          <w:rFonts w:ascii="Calibri" w:hAnsi="Calibri" w:eastAsia="Calibri" w:cs="Calibri"/>
-          <w:b w:val="false"/>
-          <w:bCs w:val="false"/>
-          <w:i/>
+        <w:spacing w:after="0" w:line="276" w:lineRule="auto"/>
+        <w:rPr>
+          <w:rFonts w:eastAsia="Calibri" w:cstheme="minorHAnsi"/>
           <w:i/>
           <w:iCs/>
-          <w:caps w:val="false"/>
-          <w:smallCaps w:val="false"/>
-          <w:color w:val="000000" w:themeColor="text1" w:themeShade="ff" w:themeTint="ff"/>
-          <w:sz w:val="22"/>
-          <w:szCs w:val="22"/>
-          <w:lang w:val="cs-CZ"/>
-        </w:rPr>
-      </w:pPr>
-      <w:r>
-        <w:rPr>
-          <w:rFonts w:eastAsia="Calibri" w:cs="Calibri"/>
-          <w:b/>
-          <w:bCs/>
-          <w:i w:val="false"/>
-          <w:iCs w:val="false"/>
-          <w:caps w:val="false"/>
-          <w:smallCaps w:val="false"/>
-          <w:color w:val="000000" w:themeColor="text1" w:themeShade="ff" w:themeTint="ff"/>
-          <w:sz w:val="22"/>
-          <w:szCs w:val="22"/>
-          <w:lang w:val="cs-CZ"/>
+          <w:color w:val="FF0000"/>
+          <w:sz w:val="36"/>
+          <w:szCs w:val="36"/>
+        </w:rPr>
+      </w:pPr>
+      <w:r>
+        <w:rPr>
+          <w:rFonts w:eastAsia="Calibri" w:cstheme="minorHAnsi"/>
+          <w:b/>
+          <w:bCs/>
+          <w:color w:val="FF0000"/>
+          <w:sz w:val="36"/>
+          <w:szCs w:val="36"/>
         </w:rPr>
         <w:t>Spojování objektů v SELECTU</w:t>
       </w:r>
@@ -868,57 +977,41 @@
     <w:p>
       <w:pPr>
         <w:pStyle w:val="ListParagraph"/>
-        <w:widowControl w:val="false"/>
+        <w:widowControl w:val="0"/>
         <w:numPr>
           <w:ilvl w:val="1"/>
           <w:numId w:val="2"/>
         </w:numPr>
-        <w:spacing w:lineRule="auto" w:line="276" w:beforeAutospacing="0" w:before="0" w:afterAutospacing="0" w:after="0"/>
-        <w:ind w:left="1440" w:right="0" w:hanging="360"/>
-        <w:contextualSpacing/>
-        <w:jc w:val="left"/>
-        <w:rPr>
-          <w:rFonts w:ascii="Calibri" w:hAnsi="Calibri" w:eastAsia="Calibri" w:cs="Calibri"/>
-          <w:b w:val="false"/>
-          <w:bCs w:val="false"/>
-          <w:i/>
+        <w:spacing w:after="0" w:line="276" w:lineRule="auto"/>
+        <w:rPr>
+          <w:rFonts w:eastAsia="Calibri" w:cstheme="minorHAnsi"/>
           <w:i/>
           <w:iCs/>
-          <w:caps w:val="false"/>
-          <w:smallCaps w:val="false"/>
-          <w:color w:val="000000" w:themeColor="text1" w:themeShade="ff" w:themeTint="ff"/>
-          <w:sz w:val="22"/>
-          <w:szCs w:val="22"/>
-          <w:lang w:val="cs-CZ"/>
-        </w:rPr>
-      </w:pPr>
-      <w:r>
-        <w:rPr>
-          <w:rFonts w:eastAsia="Calibri" w:cs="Calibri"/>
-          <w:b w:val="false"/>
-          <w:bCs w:val="false"/>
-          <w:i w:val="false"/>
-          <w:iCs w:val="false"/>
-          <w:caps w:val="false"/>
-          <w:smallCaps w:val="false"/>
-          <w:color w:val="000000" w:themeColor="text1" w:themeShade="ff" w:themeTint="ff"/>
-          <w:sz w:val="22"/>
-          <w:szCs w:val="22"/>
-          <w:lang w:val="cs-CZ"/>
-        </w:rPr>
-        <w:t>Typy spojení:</w:t>
-      </w:r>
-      <w:r>
-        <w:rPr/>
-        <w:br/>
-      </w:r>
-      <w:r>
-        <w:rPr/>
+          <w:color w:val="000000" w:themeColor="text1"/>
+          <w:sz w:val="28"/>
+          <w:szCs w:val="28"/>
+        </w:rPr>
+      </w:pPr>
+      <w:r>
+        <w:rPr>
+          <w:rFonts w:cstheme="minorHAnsi"/>
+          <w:noProof/>
+          <w:sz w:val="28"/>
+          <w:szCs w:val="28"/>
+        </w:rPr>
         <w:drawing>
-          <wp:inline distT="0" distB="0" distL="0" distR="0">
-            <wp:extent cx="4572000" cy="3600450"/>
-            <wp:effectExtent l="0" t="0" r="0" b="0"/>
-            <wp:docPr id="7" name="Image7" descr=""/>
+          <wp:anchor distT="0" distB="0" distL="114300" distR="114300" simplePos="0" relativeHeight="251659264" behindDoc="0" locked="0" layoutInCell="1" allowOverlap="1" wp14:anchorId="4A5B7881" wp14:editId="647154A9">
+            <wp:simplePos x="0" y="0"/>
+            <wp:positionH relativeFrom="column">
+              <wp:posOffset>-452755</wp:posOffset>
+            </wp:positionH>
+            <wp:positionV relativeFrom="paragraph">
+              <wp:posOffset>251460</wp:posOffset>
+            </wp:positionV>
+            <wp:extent cx="6884670" cy="5421630"/>
+            <wp:effectExtent l="0" t="0" r="0" b="1270"/>
+            <wp:wrapTopAndBottom/>
+            <wp:docPr id="7" name="Image7"/>
             <wp:cNvGraphicFramePr>
               <a:graphicFrameLocks xmlns:a="http://schemas.openxmlformats.org/drawingml/2006/main" noChangeAspect="1"/>
             </wp:cNvGraphicFramePr>
@@ -926,13 +1019,19 @@
               <a:graphicData uri="http://schemas.openxmlformats.org/drawingml/2006/picture">
                 <pic:pic xmlns:pic="http://schemas.openxmlformats.org/drawingml/2006/picture">
                   <pic:nvPicPr>
-                    <pic:cNvPr id="7" name="Image7" descr=""/>
+                    <pic:cNvPr id="7" name="Image7"/>
                     <pic:cNvPicPr>
                       <a:picLocks noChangeAspect="1" noChangeArrowheads="1"/>
                     </pic:cNvPicPr>
                   </pic:nvPicPr>
                   <pic:blipFill>
-                    <a:blip r:embed="rId8"/>
+                    <a:blip r:embed="rId12">
+                      <a:extLst>
+                        <a:ext uri="{28A0092B-C50C-407E-A947-70E740481C1C}">
+                          <a14:useLocalDpi xmlns:a14="http://schemas.microsoft.com/office/drawing/2010/main" val="0"/>
+                        </a:ext>
+                      </a:extLst>
+                    </a:blip>
                     <a:stretch>
                       <a:fillRect/>
                     </a:stretch>
@@ -940,7 +1039,7 @@
                   <pic:spPr bwMode="auto">
                     <a:xfrm>
                       <a:off x="0" y="0"/>
-                      <a:ext cx="4572000" cy="3600450"/>
+                      <a:ext cx="6884670" cy="5421630"/>
                     </a:xfrm>
                     <a:prstGeom prst="rect">
                       <a:avLst/>
@@ -949,410 +1048,433 @@
                 </pic:pic>
               </a:graphicData>
             </a:graphic>
-          </wp:inline>
+            <wp14:sizeRelH relativeFrom="page">
+              <wp14:pctWidth>0</wp14:pctWidth>
+            </wp14:sizeRelH>
+            <wp14:sizeRelV relativeFrom="page">
+              <wp14:pctHeight>0</wp14:pctHeight>
+            </wp14:sizeRelV>
+          </wp:anchor>
         </w:drawing>
       </w:r>
-    </w:p>
-    <w:p>
-      <w:pPr>
-        <w:pStyle w:val="ListParagraph"/>
-        <w:widowControl w:val="false"/>
+      <w:r>
+        <w:rPr>
+          <w:rFonts w:eastAsia="Calibri" w:cstheme="minorHAnsi"/>
+          <w:color w:val="000000" w:themeColor="text1"/>
+          <w:sz w:val="28"/>
+          <w:szCs w:val="28"/>
+        </w:rPr>
+        <w:t>Typy spojení:</w:t>
+      </w:r>
+      <w:r>
+        <w:rPr>
+          <w:rFonts w:cstheme="minorHAnsi"/>
+          <w:sz w:val="28"/>
+          <w:szCs w:val="28"/>
+        </w:rPr>
+        <w:br/>
+      </w:r>
+    </w:p>
+    <w:p>
+      <w:pPr>
+        <w:pStyle w:val="ListParagraph"/>
+        <w:widowControl w:val="0"/>
         <w:numPr>
           <w:ilvl w:val="2"/>
           <w:numId w:val="2"/>
         </w:numPr>
-        <w:spacing w:lineRule="auto" w:line="276" w:beforeAutospacing="0" w:before="0" w:afterAutospacing="0" w:after="0"/>
-        <w:ind w:left="2160" w:right="0" w:hanging="360"/>
-        <w:contextualSpacing/>
-        <w:jc w:val="left"/>
-        <w:rPr>
-          <w:rFonts w:ascii="Calibri" w:hAnsi="Calibri" w:eastAsia="Calibri" w:cs="Calibri"/>
-          <w:b w:val="false"/>
-          <w:bCs w:val="false"/>
-          <w:i/>
+        <w:spacing w:after="0" w:line="276" w:lineRule="auto"/>
+        <w:rPr>
+          <w:rFonts w:eastAsia="Calibri" w:cstheme="minorHAnsi"/>
           <w:i/>
           <w:iCs/>
-          <w:caps w:val="false"/>
-          <w:smallCaps w:val="false"/>
-          <w:color w:val="000000" w:themeColor="text1" w:themeShade="ff" w:themeTint="ff"/>
-          <w:sz w:val="22"/>
-          <w:szCs w:val="22"/>
-          <w:lang w:val="cs-CZ"/>
-        </w:rPr>
-      </w:pPr>
-      <w:r>
-        <w:rPr>
-          <w:rFonts w:eastAsia="Calibri" w:cs="Calibri"/>
-          <w:b/>
-          <w:bCs/>
-          <w:i w:val="false"/>
-          <w:iCs w:val="false"/>
-          <w:caps w:val="false"/>
-          <w:smallCaps w:val="false"/>
-          <w:color w:val="000000" w:themeColor="text1" w:themeShade="ff" w:themeTint="ff"/>
-          <w:sz w:val="22"/>
-          <w:szCs w:val="22"/>
-          <w:lang w:val="cs-CZ"/>
+          <w:color w:val="000000" w:themeColor="text1"/>
+          <w:sz w:val="28"/>
+          <w:szCs w:val="28"/>
+        </w:rPr>
+      </w:pPr>
+      <w:r>
+        <w:rPr>
+          <w:rFonts w:eastAsia="Calibri" w:cstheme="minorHAnsi"/>
+          <w:b/>
+          <w:bCs/>
+          <w:color w:val="FF0000"/>
+          <w:sz w:val="28"/>
+          <w:szCs w:val="28"/>
         </w:rPr>
         <w:t>INNER JOIN</w:t>
       </w:r>
       <w:r>
         <w:rPr>
-          <w:rFonts w:eastAsia="Calibri" w:cs="Calibri"/>
-          <w:b w:val="false"/>
-          <w:bCs w:val="false"/>
-          <w:i w:val="false"/>
-          <w:iCs w:val="false"/>
-          <w:caps w:val="false"/>
-          <w:smallCaps w:val="false"/>
-          <w:color w:val="000000" w:themeColor="text1" w:themeShade="ff" w:themeTint="ff"/>
-          <w:sz w:val="22"/>
-          <w:szCs w:val="22"/>
-          <w:lang w:val="cs-CZ"/>
-        </w:rPr>
-        <w:t xml:space="preserve"> – Objekty spojíme mezi sebou a vrátíme pouze ty výsledky, které mají spojení</w:t>
-      </w:r>
-    </w:p>
-    <w:p>
-      <w:pPr>
-        <w:pStyle w:val="ListParagraph"/>
-        <w:widowControl w:val="false"/>
+          <w:rFonts w:eastAsia="Calibri" w:cstheme="minorHAnsi"/>
+          <w:color w:val="FF0000"/>
+          <w:sz w:val="28"/>
+          <w:szCs w:val="28"/>
+        </w:rPr>
+        <w:t xml:space="preserve"> </w:t>
+      </w:r>
+      <w:r>
+        <w:rPr>
+          <w:rFonts w:eastAsia="Calibri" w:cstheme="minorHAnsi"/>
+          <w:color w:val="000000" w:themeColor="text1"/>
+          <w:sz w:val="28"/>
+          <w:szCs w:val="28"/>
+        </w:rPr>
+        <w:t xml:space="preserve">– Objekty spojíme mezi sebou a vrátíme pouze </w:t>
+      </w:r>
+      <w:r>
+        <w:rPr>
+          <w:rFonts w:eastAsia="Calibri" w:cstheme="minorHAnsi"/>
+          <w:color w:val="000000" w:themeColor="text1"/>
+          <w:sz w:val="28"/>
+          <w:szCs w:val="28"/>
+        </w:rPr>
+        <w:lastRenderedPageBreak/>
+        <w:t>ty výsledky, které mají spojení</w:t>
+      </w:r>
+    </w:p>
+    <w:p>
+      <w:pPr>
+        <w:pStyle w:val="ListParagraph"/>
+        <w:widowControl w:val="0"/>
         <w:numPr>
           <w:ilvl w:val="2"/>
           <w:numId w:val="2"/>
         </w:numPr>
-        <w:spacing w:lineRule="auto" w:line="276" w:beforeAutospacing="0" w:before="0" w:afterAutospacing="0" w:after="0"/>
-        <w:ind w:left="2160" w:right="0" w:hanging="360"/>
-        <w:contextualSpacing/>
-        <w:jc w:val="left"/>
-        <w:rPr>
-          <w:rFonts w:ascii="Calibri" w:hAnsi="Calibri" w:eastAsia="Calibri" w:cs="Calibri"/>
-          <w:b w:val="false"/>
-          <w:bCs w:val="false"/>
-          <w:i w:val="false"/>
-          <w:i w:val="false"/>
-          <w:iCs w:val="false"/>
-          <w:caps w:val="false"/>
-          <w:smallCaps w:val="false"/>
-          <w:color w:val="000000" w:themeColor="text1" w:themeShade="ff" w:themeTint="ff"/>
-          <w:sz w:val="22"/>
-          <w:szCs w:val="22"/>
-          <w:lang w:val="cs-CZ"/>
-        </w:rPr>
-      </w:pPr>
-      <w:r>
-        <w:rPr>
-          <w:rFonts w:eastAsia="Calibri" w:cs="Calibri"/>
-          <w:b/>
-          <w:bCs/>
-          <w:i w:val="false"/>
-          <w:iCs w:val="false"/>
-          <w:caps w:val="false"/>
-          <w:smallCaps w:val="false"/>
-          <w:color w:val="000000" w:themeColor="text1" w:themeShade="ff" w:themeTint="ff"/>
-          <w:sz w:val="22"/>
-          <w:szCs w:val="22"/>
-          <w:lang w:val="cs-CZ"/>
+        <w:spacing w:after="0" w:line="276" w:lineRule="auto"/>
+        <w:rPr>
+          <w:rFonts w:eastAsia="Calibri" w:cstheme="minorHAnsi"/>
+          <w:color w:val="000000" w:themeColor="text1"/>
+          <w:sz w:val="28"/>
+          <w:szCs w:val="28"/>
+        </w:rPr>
+      </w:pPr>
+      <w:r>
+        <w:rPr>
+          <w:rFonts w:eastAsia="Calibri" w:cstheme="minorHAnsi"/>
+          <w:b/>
+          <w:bCs/>
+          <w:color w:val="4472C4" w:themeColor="accent1"/>
+          <w:sz w:val="28"/>
+          <w:szCs w:val="28"/>
         </w:rPr>
         <w:t>LEFT JOIN</w:t>
       </w:r>
       <w:r>
         <w:rPr>
-          <w:rFonts w:eastAsia="Calibri" w:cs="Calibri"/>
-          <w:b w:val="false"/>
-          <w:bCs w:val="false"/>
-          <w:i w:val="false"/>
-          <w:iCs w:val="false"/>
-          <w:caps w:val="false"/>
-          <w:smallCaps w:val="false"/>
-          <w:color w:val="000000" w:themeColor="text1" w:themeShade="ff" w:themeTint="ff"/>
-          <w:sz w:val="22"/>
-          <w:szCs w:val="22"/>
-          <w:lang w:val="cs-CZ"/>
-        </w:rPr>
-        <w:t xml:space="preserve"> – Objekty spojíme mezi sebou a vrátíme výsledky, které mají spojení, i s výsledky které spojení nemají z levého objektu</w:t>
-      </w:r>
-    </w:p>
-    <w:p>
-      <w:pPr>
-        <w:pStyle w:val="ListParagraph"/>
-        <w:widowControl w:val="false"/>
+          <w:rFonts w:eastAsia="Calibri" w:cstheme="minorHAnsi"/>
+          <w:color w:val="4472C4" w:themeColor="accent1"/>
+          <w:sz w:val="28"/>
+          <w:szCs w:val="28"/>
+        </w:rPr>
+        <w:t xml:space="preserve"> </w:t>
+      </w:r>
+      <w:r>
+        <w:rPr>
+          <w:rFonts w:eastAsia="Calibri" w:cstheme="minorHAnsi"/>
+          <w:color w:val="000000" w:themeColor="text1"/>
+          <w:sz w:val="28"/>
+          <w:szCs w:val="28"/>
+        </w:rPr>
+        <w:t>– Objekty spojíme mezi sebou a vrátíme výsledky, které mají spojení, i s výsledky které spojení nemají z levého objektu</w:t>
+      </w:r>
+    </w:p>
+    <w:p>
+      <w:pPr>
+        <w:pStyle w:val="ListParagraph"/>
+        <w:widowControl w:val="0"/>
         <w:numPr>
           <w:ilvl w:val="2"/>
           <w:numId w:val="2"/>
         </w:numPr>
-        <w:spacing w:lineRule="auto" w:line="276" w:beforeAutospacing="0" w:before="0" w:afterAutospacing="0" w:after="0"/>
-        <w:ind w:left="2160" w:right="0" w:hanging="360"/>
-        <w:contextualSpacing/>
-        <w:jc w:val="left"/>
-        <w:rPr>
-          <w:rFonts w:ascii="Calibri" w:hAnsi="Calibri" w:eastAsia="Calibri" w:cs="Calibri"/>
-          <w:b w:val="false"/>
-          <w:bCs w:val="false"/>
-          <w:i w:val="false"/>
-          <w:i w:val="false"/>
-          <w:iCs w:val="false"/>
-          <w:caps w:val="false"/>
-          <w:smallCaps w:val="false"/>
-          <w:color w:val="000000" w:themeColor="text1" w:themeShade="ff" w:themeTint="ff"/>
-          <w:sz w:val="22"/>
-          <w:szCs w:val="22"/>
-          <w:lang w:val="cs-CZ"/>
-        </w:rPr>
-      </w:pPr>
-      <w:r>
-        <w:rPr>
-          <w:rFonts w:eastAsia="Calibri" w:cs="Calibri"/>
-          <w:b/>
-          <w:bCs/>
-          <w:i w:val="false"/>
-          <w:iCs w:val="false"/>
-          <w:caps w:val="false"/>
-          <w:smallCaps w:val="false"/>
-          <w:color w:val="000000" w:themeColor="text1" w:themeShade="ff" w:themeTint="ff"/>
-          <w:sz w:val="22"/>
-          <w:szCs w:val="22"/>
-          <w:lang w:val="cs-CZ"/>
+        <w:spacing w:after="0" w:line="276" w:lineRule="auto"/>
+        <w:rPr>
+          <w:rFonts w:eastAsia="Calibri" w:cstheme="minorHAnsi"/>
+          <w:color w:val="000000" w:themeColor="text1"/>
+          <w:sz w:val="28"/>
+          <w:szCs w:val="28"/>
+        </w:rPr>
+      </w:pPr>
+      <w:r>
+        <w:rPr>
+          <w:rFonts w:eastAsia="Calibri" w:cstheme="minorHAnsi"/>
+          <w:b/>
+          <w:bCs/>
+          <w:color w:val="4472C4" w:themeColor="accent1"/>
+          <w:sz w:val="28"/>
+          <w:szCs w:val="28"/>
         </w:rPr>
         <w:t>RIGHT JOIN</w:t>
       </w:r>
       <w:r>
         <w:rPr>
-          <w:rFonts w:eastAsia="Calibri" w:cs="Calibri"/>
-          <w:b w:val="false"/>
-          <w:bCs w:val="false"/>
-          <w:i w:val="false"/>
-          <w:iCs w:val="false"/>
-          <w:caps w:val="false"/>
-          <w:smallCaps w:val="false"/>
-          <w:color w:val="000000" w:themeColor="text1" w:themeShade="ff" w:themeTint="ff"/>
-          <w:sz w:val="22"/>
-          <w:szCs w:val="22"/>
-          <w:lang w:val="cs-CZ"/>
-        </w:rPr>
-        <w:t xml:space="preserve"> – Objekty spojíme mezi sebou a vrátíme výsledky, které mají spojení, i s výsledky které spojení nemají z pravého objektu</w:t>
-      </w:r>
-    </w:p>
-    <w:p>
-      <w:pPr>
-        <w:pStyle w:val="ListParagraph"/>
-        <w:widowControl w:val="false"/>
+          <w:rFonts w:eastAsia="Calibri" w:cstheme="minorHAnsi"/>
+          <w:color w:val="4472C4" w:themeColor="accent1"/>
+          <w:sz w:val="28"/>
+          <w:szCs w:val="28"/>
+        </w:rPr>
+        <w:t xml:space="preserve"> </w:t>
+      </w:r>
+      <w:r>
+        <w:rPr>
+          <w:rFonts w:eastAsia="Calibri" w:cstheme="minorHAnsi"/>
+          <w:color w:val="000000" w:themeColor="text1"/>
+          <w:sz w:val="28"/>
+          <w:szCs w:val="28"/>
+        </w:rPr>
+        <w:t>– Objekty spojíme mezi sebou a vrátíme výsledky, které mají spojení, i s výsledky které spojení nemají z pravého objektu</w:t>
+      </w:r>
+    </w:p>
+    <w:p>
+      <w:pPr>
+        <w:widowControl w:val="0"/>
+        <w:spacing w:after="0" w:line="276" w:lineRule="auto"/>
+        <w:rPr>
+          <w:rFonts w:eastAsia="Calibri" w:cstheme="minorHAnsi"/>
+          <w:color w:val="000000" w:themeColor="text1"/>
+          <w:sz w:val="28"/>
+          <w:szCs w:val="28"/>
+        </w:rPr>
+      </w:pPr>
+    </w:p>
+    <w:p>
+      <w:pPr>
+        <w:pStyle w:val="ListParagraph"/>
+        <w:widowControl w:val="0"/>
         <w:numPr>
           <w:ilvl w:val="2"/>
           <w:numId w:val="2"/>
         </w:numPr>
-        <w:spacing w:lineRule="auto" w:line="276" w:beforeAutospacing="0" w:before="0" w:afterAutospacing="0" w:after="0"/>
-        <w:ind w:left="2160" w:right="0" w:hanging="360"/>
-        <w:contextualSpacing/>
-        <w:jc w:val="left"/>
-        <w:rPr>
-          <w:rFonts w:ascii="Calibri" w:hAnsi="Calibri" w:eastAsia="Calibri" w:cs="Calibri"/>
-          <w:b w:val="false"/>
-          <w:bCs w:val="false"/>
-          <w:i w:val="false"/>
-          <w:i w:val="false"/>
-          <w:iCs w:val="false"/>
-          <w:caps w:val="false"/>
-          <w:smallCaps w:val="false"/>
-          <w:color w:val="000000" w:themeColor="text1" w:themeShade="ff" w:themeTint="ff"/>
-          <w:sz w:val="22"/>
-          <w:szCs w:val="22"/>
-          <w:lang w:val="cs-CZ"/>
-        </w:rPr>
-      </w:pPr>
-      <w:r>
-        <w:rPr>
-          <w:rFonts w:eastAsia="Calibri" w:cs="Calibri"/>
-          <w:b/>
-          <w:bCs/>
-          <w:i w:val="false"/>
-          <w:iCs w:val="false"/>
-          <w:caps w:val="false"/>
-          <w:smallCaps w:val="false"/>
-          <w:color w:val="000000" w:themeColor="text1" w:themeShade="ff" w:themeTint="ff"/>
-          <w:sz w:val="22"/>
-          <w:szCs w:val="22"/>
-          <w:lang w:val="cs-CZ"/>
-        </w:rPr>
-        <w:t xml:space="preserve">FULL OUTER JOIN </w:t>
-      </w:r>
-      <w:r>
-        <w:rPr>
-          <w:rFonts w:eastAsia="Calibri" w:cs="Calibri"/>
-          <w:b w:val="false"/>
-          <w:bCs w:val="false"/>
-          <w:i w:val="false"/>
-          <w:iCs w:val="false"/>
-          <w:caps w:val="false"/>
-          <w:smallCaps w:val="false"/>
-          <w:color w:val="000000" w:themeColor="text1" w:themeShade="ff" w:themeTint="ff"/>
-          <w:sz w:val="22"/>
-          <w:szCs w:val="22"/>
-          <w:lang w:val="cs-CZ"/>
-        </w:rPr>
-        <w:t xml:space="preserve">- Vrátí jak spojené výsledky, tak i nespojené výsledky </w:t>
-      </w:r>
-      <w:r>
-        <w:rPr>
-          <w:rFonts w:eastAsia="Calibri" w:cs="Calibri"/>
-          <w:b w:val="false"/>
-          <w:bCs w:val="false"/>
+        <w:spacing w:after="0" w:line="276" w:lineRule="auto"/>
+        <w:rPr>
+          <w:rFonts w:eastAsia="Calibri" w:cstheme="minorHAnsi"/>
+          <w:color w:val="000000" w:themeColor="text1"/>
+          <w:sz w:val="28"/>
+          <w:szCs w:val="28"/>
+        </w:rPr>
+      </w:pPr>
+      <w:r>
+        <w:rPr>
+          <w:rFonts w:eastAsia="Calibri" w:cstheme="minorHAnsi"/>
+          <w:b/>
+          <w:bCs/>
+          <w:color w:val="00B050"/>
+          <w:sz w:val="28"/>
+          <w:szCs w:val="28"/>
+        </w:rPr>
+        <w:t xml:space="preserve">FULL OUTER </w:t>
+      </w:r>
+      <w:r>
+        <w:rPr>
+          <w:rFonts w:eastAsia="Calibri" w:cstheme="minorHAnsi"/>
+          <w:b/>
+          <w:bCs/>
+          <w:color w:val="00B050"/>
+          <w:sz w:val="28"/>
+          <w:szCs w:val="28"/>
+        </w:rPr>
+        <w:t xml:space="preserve">JOIN </w:t>
+      </w:r>
+      <w:r>
+        <w:rPr>
+          <w:rFonts w:eastAsia="Calibri" w:cstheme="minorHAnsi"/>
+          <w:color w:val="000000" w:themeColor="text1"/>
+          <w:sz w:val="28"/>
+          <w:szCs w:val="28"/>
+        </w:rPr>
+        <w:t>– Vrátí</w:t>
+      </w:r>
+      <w:r>
+        <w:rPr>
+          <w:rFonts w:eastAsia="Calibri" w:cstheme="minorHAnsi"/>
+          <w:color w:val="000000" w:themeColor="text1"/>
+          <w:sz w:val="28"/>
+          <w:szCs w:val="28"/>
+        </w:rPr>
+        <w:t xml:space="preserve"> jak spojené výsledky, tak i nespojené výsledky </w:t>
+      </w:r>
+      <w:r>
+        <w:rPr>
+          <w:rFonts w:eastAsia="Calibri" w:cstheme="minorHAnsi"/>
           <w:i/>
           <w:iCs/>
-          <w:caps w:val="false"/>
-          <w:smallCaps w:val="false"/>
-          <w:color w:val="000000" w:themeColor="text1" w:themeShade="ff" w:themeTint="ff"/>
-          <w:sz w:val="22"/>
-          <w:szCs w:val="22"/>
-          <w:lang w:val="cs-CZ"/>
-        </w:rPr>
-        <w:t>(V MySQL není)</w:t>
-      </w:r>
-    </w:p>
-    <w:p>
-      <w:pPr>
-        <w:pStyle w:val="ListParagraph"/>
-        <w:widowControl w:val="false"/>
+          <w:color w:val="00B050"/>
+          <w:sz w:val="28"/>
+          <w:szCs w:val="28"/>
+        </w:rPr>
+        <w:t xml:space="preserve">(V </w:t>
+      </w:r>
+      <w:proofErr w:type="spellStart"/>
+      <w:r>
+        <w:rPr>
+          <w:rFonts w:eastAsia="Calibri" w:cstheme="minorHAnsi"/>
+          <w:i/>
+          <w:iCs/>
+          <w:color w:val="00B050"/>
+          <w:sz w:val="28"/>
+          <w:szCs w:val="28"/>
+        </w:rPr>
+        <w:t>MySQL</w:t>
+      </w:r>
+      <w:proofErr w:type="spellEnd"/>
+      <w:r>
+        <w:rPr>
+          <w:rFonts w:eastAsia="Calibri" w:cstheme="minorHAnsi"/>
+          <w:i/>
+          <w:iCs/>
+          <w:color w:val="00B050"/>
+          <w:sz w:val="28"/>
+          <w:szCs w:val="28"/>
+        </w:rPr>
+        <w:t xml:space="preserve"> není)</w:t>
+      </w:r>
+    </w:p>
+    <w:p>
+      <w:pPr>
+        <w:pStyle w:val="ListParagraph"/>
+        <w:widowControl w:val="0"/>
         <w:numPr>
           <w:ilvl w:val="3"/>
           <w:numId w:val="2"/>
         </w:numPr>
-        <w:spacing w:lineRule="auto" w:line="276" w:beforeAutospacing="0" w:before="0" w:afterAutospacing="0" w:after="0"/>
-        <w:ind w:left="2880" w:right="0" w:hanging="360"/>
-        <w:contextualSpacing/>
-        <w:jc w:val="left"/>
-        <w:rPr>
-          <w:rFonts w:ascii="Calibri" w:hAnsi="Calibri" w:eastAsia="Calibri" w:cs="Calibri"/>
-          <w:b w:val="false"/>
-          <w:bCs w:val="false"/>
-          <w:i w:val="false"/>
-          <w:i w:val="false"/>
-          <w:iCs w:val="false"/>
-          <w:caps w:val="false"/>
-          <w:smallCaps w:val="false"/>
-          <w:color w:val="000000" w:themeColor="text1" w:themeShade="ff" w:themeTint="ff"/>
-          <w:sz w:val="22"/>
-          <w:szCs w:val="22"/>
-          <w:lang w:val="cs-CZ"/>
-        </w:rPr>
-      </w:pPr>
-      <w:r>
-        <w:rPr>
-          <w:rFonts w:eastAsia="Calibri" w:cs="Calibri"/>
-          <w:b w:val="false"/>
-          <w:bCs w:val="false"/>
+        <w:spacing w:after="0" w:line="276" w:lineRule="auto"/>
+        <w:rPr>
+          <w:rFonts w:eastAsia="Calibri" w:cstheme="minorHAnsi"/>
+          <w:color w:val="000000" w:themeColor="text1"/>
+          <w:sz w:val="28"/>
+          <w:szCs w:val="28"/>
+        </w:rPr>
+      </w:pPr>
+      <w:r>
+        <w:rPr>
+          <w:rFonts w:eastAsia="Calibri" w:cstheme="minorHAnsi"/>
           <w:i/>
           <w:iCs/>
-          <w:caps w:val="false"/>
-          <w:smallCaps w:val="false"/>
-          <w:color w:val="000000" w:themeColor="text1" w:themeShade="ff" w:themeTint="ff"/>
-          <w:sz w:val="22"/>
-          <w:szCs w:val="22"/>
-          <w:lang w:val="cs-CZ"/>
+          <w:color w:val="000000" w:themeColor="text1"/>
+          <w:sz w:val="28"/>
+          <w:szCs w:val="28"/>
         </w:rPr>
         <w:t>(OUTER JOINU můžeme v MYSQL dosáhnout LEFT JOINU a RIGHT JOINU objektů + jejich UNION)</w:t>
       </w:r>
     </w:p>
     <w:p>
       <w:pPr>
-        <w:pStyle w:val="ListParagraph"/>
-        <w:widowControl w:val="false"/>
+        <w:widowControl w:val="0"/>
+        <w:spacing w:after="0" w:line="276" w:lineRule="auto"/>
+        <w:rPr>
+          <w:rFonts w:eastAsia="Calibri" w:cstheme="minorHAnsi"/>
+          <w:color w:val="000000" w:themeColor="text1"/>
+          <w:sz w:val="28"/>
+          <w:szCs w:val="28"/>
+        </w:rPr>
+      </w:pPr>
+    </w:p>
+    <w:p>
+      <w:pPr>
+        <w:pStyle w:val="ListParagraph"/>
+        <w:widowControl w:val="0"/>
         <w:numPr>
           <w:ilvl w:val="2"/>
           <w:numId w:val="2"/>
         </w:numPr>
-        <w:spacing w:lineRule="auto" w:line="276" w:beforeAutospacing="0" w:before="0" w:afterAutospacing="0" w:after="0"/>
-        <w:ind w:left="2160" w:right="0" w:hanging="360"/>
-        <w:contextualSpacing/>
-        <w:jc w:val="left"/>
-        <w:rPr>
-          <w:rFonts w:ascii="Calibri" w:hAnsi="Calibri" w:eastAsia="Calibri" w:cs="Calibri"/>
-          <w:b/>
-          <w:bCs/>
-          <w:i w:val="false"/>
-          <w:i w:val="false"/>
-          <w:iCs w:val="false"/>
-          <w:caps w:val="false"/>
-          <w:smallCaps w:val="false"/>
-          <w:color w:val="000000" w:themeColor="text1" w:themeShade="ff" w:themeTint="ff"/>
-          <w:sz w:val="22"/>
-          <w:szCs w:val="22"/>
-          <w:lang w:val="cs-CZ"/>
-        </w:rPr>
-      </w:pPr>
-      <w:r>
-        <w:rPr>
-          <w:rFonts w:eastAsia="Calibri" w:cs="Calibri"/>
-          <w:b/>
-          <w:bCs/>
-          <w:i w:val="false"/>
-          <w:iCs w:val="false"/>
-          <w:caps w:val="false"/>
-          <w:smallCaps w:val="false"/>
-          <w:color w:val="000000" w:themeColor="text1" w:themeShade="ff" w:themeTint="ff"/>
-          <w:sz w:val="22"/>
-          <w:szCs w:val="22"/>
-          <w:lang w:val="cs-CZ"/>
-        </w:rPr>
-        <w:t>CROSS JOIN</w:t>
-      </w:r>
-      <w:r>
-        <w:rPr>
-          <w:rFonts w:eastAsia="Calibri" w:cs="Calibri"/>
-          <w:b w:val="false"/>
-          <w:bCs w:val="false"/>
-          <w:i w:val="false"/>
-          <w:iCs w:val="false"/>
-          <w:caps w:val="false"/>
-          <w:smallCaps w:val="false"/>
-          <w:color w:val="000000" w:themeColor="text1" w:themeShade="ff" w:themeTint="ff"/>
-          <w:sz w:val="22"/>
-          <w:szCs w:val="22"/>
-          <w:lang w:val="cs-CZ"/>
-        </w:rPr>
-        <w:t xml:space="preserve"> - Spojí všechny výsledky z prvního objektu s každým výsledkem druhého objektu</w:t>
-      </w:r>
-    </w:p>
-    <w:p>
-      <w:pPr>
-        <w:pStyle w:val="ListParagraph"/>
-        <w:widowControl w:val="false"/>
+        <w:spacing w:after="0" w:line="276" w:lineRule="auto"/>
+        <w:rPr>
+          <w:rFonts w:eastAsia="Calibri" w:cstheme="minorHAnsi"/>
+          <w:b/>
+          <w:bCs/>
+          <w:color w:val="000000" w:themeColor="text1"/>
+          <w:sz w:val="28"/>
+          <w:szCs w:val="28"/>
+        </w:rPr>
+      </w:pPr>
+      <w:r>
+        <w:rPr>
+          <w:rFonts w:eastAsia="Calibri" w:cstheme="minorHAnsi"/>
+          <w:b/>
+          <w:bCs/>
+          <w:color w:val="FF0000"/>
+          <w:sz w:val="28"/>
+          <w:szCs w:val="28"/>
+        </w:rPr>
+        <w:t xml:space="preserve">CROSS </w:t>
+      </w:r>
+      <w:r>
+        <w:rPr>
+          <w:rFonts w:eastAsia="Calibri" w:cstheme="minorHAnsi"/>
+          <w:b/>
+          <w:bCs/>
+          <w:color w:val="FF0000"/>
+          <w:sz w:val="28"/>
+          <w:szCs w:val="28"/>
+        </w:rPr>
+        <w:t>JOIN</w:t>
+      </w:r>
+      <w:r>
+        <w:rPr>
+          <w:rFonts w:eastAsia="Calibri" w:cstheme="minorHAnsi"/>
+          <w:color w:val="FF0000"/>
+          <w:sz w:val="28"/>
+          <w:szCs w:val="28"/>
+        </w:rPr>
+        <w:t xml:space="preserve"> </w:t>
+      </w:r>
+      <w:r>
+        <w:rPr>
+          <w:rFonts w:eastAsia="Calibri" w:cstheme="minorHAnsi"/>
+          <w:color w:val="000000" w:themeColor="text1"/>
+          <w:sz w:val="28"/>
+          <w:szCs w:val="28"/>
+        </w:rPr>
+        <w:t>– Spojí</w:t>
+      </w:r>
+      <w:r>
+        <w:rPr>
+          <w:rFonts w:eastAsia="Calibri" w:cstheme="minorHAnsi"/>
+          <w:color w:val="000000" w:themeColor="text1"/>
+          <w:sz w:val="28"/>
+          <w:szCs w:val="28"/>
+        </w:rPr>
+        <w:t xml:space="preserve"> všechny výsledky z prvního objektu s každým výsledkem druhého objektu</w:t>
+      </w:r>
+    </w:p>
+    <w:p>
+      <w:pPr>
+        <w:widowControl w:val="0"/>
+        <w:spacing w:after="0" w:line="276" w:lineRule="auto"/>
+        <w:rPr>
+          <w:rFonts w:eastAsia="Calibri" w:cstheme="minorHAnsi"/>
+          <w:b/>
+          <w:bCs/>
+          <w:color w:val="000000" w:themeColor="text1"/>
+          <w:sz w:val="28"/>
+          <w:szCs w:val="28"/>
+        </w:rPr>
+      </w:pPr>
+    </w:p>
+    <w:p>
+      <w:pPr>
+        <w:pStyle w:val="ListParagraph"/>
+        <w:widowControl w:val="0"/>
         <w:numPr>
           <w:ilvl w:val="1"/>
           <w:numId w:val="2"/>
         </w:numPr>
-        <w:spacing w:lineRule="auto" w:line="276" w:beforeAutospacing="0" w:before="0" w:afterAutospacing="0" w:after="0"/>
-        <w:ind w:left="1440" w:right="0" w:hanging="360"/>
-        <w:contextualSpacing/>
-        <w:jc w:val="left"/>
-        <w:rPr>
-          <w:rFonts w:ascii="Calibri" w:hAnsi="Calibri" w:eastAsia="Calibri" w:cs="Calibri"/>
-          <w:b w:val="false"/>
-          <w:bCs w:val="false"/>
-          <w:i/>
+        <w:spacing w:after="0" w:line="276" w:lineRule="auto"/>
+        <w:rPr>
+          <w:rFonts w:eastAsia="Calibri" w:cstheme="minorHAnsi"/>
           <w:i/>
           <w:iCs/>
-          <w:caps w:val="false"/>
-          <w:smallCaps w:val="false"/>
-          <w:color w:val="000000" w:themeColor="text1" w:themeShade="ff" w:themeTint="ff"/>
-          <w:sz w:val="22"/>
-          <w:szCs w:val="22"/>
-          <w:lang w:val="cs-CZ"/>
-        </w:rPr>
-      </w:pPr>
-      <w:r>
-        <w:rPr>
-          <w:rFonts w:eastAsia="Calibri" w:cs="Calibri"/>
-          <w:b w:val="false"/>
-          <w:bCs w:val="false"/>
-          <w:i w:val="false"/>
-          <w:iCs w:val="false"/>
-          <w:caps w:val="false"/>
-          <w:smallCaps w:val="false"/>
-          <w:color w:val="000000" w:themeColor="text1" w:themeShade="ff" w:themeTint="ff"/>
-          <w:sz w:val="22"/>
-          <w:szCs w:val="22"/>
-          <w:lang w:val="cs-CZ"/>
+          <w:color w:val="000000" w:themeColor="text1"/>
+          <w:sz w:val="28"/>
+          <w:szCs w:val="28"/>
+        </w:rPr>
+      </w:pPr>
+      <w:r>
+        <w:rPr>
+          <w:rFonts w:eastAsia="Calibri" w:cstheme="minorHAnsi"/>
+          <w:color w:val="000000" w:themeColor="text1"/>
+          <w:sz w:val="28"/>
+          <w:szCs w:val="28"/>
         </w:rPr>
         <w:t>Asi teď víme, že mezi sebou mají tabulky vztahy pomocí svých klíčů</w:t>
       </w:r>
@@ -1360,43 +1482,25 @@
     <w:p>
       <w:pPr>
         <w:pStyle w:val="ListParagraph"/>
-        <w:widowControl w:val="false"/>
+        <w:widowControl w:val="0"/>
         <w:numPr>
           <w:ilvl w:val="1"/>
           <w:numId w:val="2"/>
         </w:numPr>
-        <w:spacing w:lineRule="auto" w:line="276" w:beforeAutospacing="0" w:before="0" w:afterAutospacing="0" w:after="0"/>
-        <w:ind w:left="1440" w:right="0" w:hanging="360"/>
-        <w:contextualSpacing/>
-        <w:jc w:val="left"/>
-        <w:rPr>
-          <w:rFonts w:ascii="Calibri" w:hAnsi="Calibri" w:eastAsia="Calibri" w:cs="Calibri"/>
-          <w:b w:val="false"/>
-          <w:bCs w:val="false"/>
-          <w:i w:val="false"/>
-          <w:i w:val="false"/>
-          <w:iCs w:val="false"/>
-          <w:caps w:val="false"/>
-          <w:smallCaps w:val="false"/>
-          <w:color w:val="000000" w:themeColor="text1" w:themeShade="ff" w:themeTint="ff"/>
-          <w:sz w:val="22"/>
-          <w:szCs w:val="22"/>
-          <w:lang w:val="cs-CZ"/>
-        </w:rPr>
-      </w:pPr>
-      <w:r>
-        <w:rPr>
-          <w:rFonts w:eastAsia="Calibri" w:cs="Calibri"/>
-          <w:b w:val="false"/>
-          <w:bCs w:val="false"/>
-          <w:i w:val="false"/>
-          <w:iCs w:val="false"/>
-          <w:caps w:val="false"/>
-          <w:smallCaps w:val="false"/>
-          <w:color w:val="000000" w:themeColor="text1" w:themeShade="ff" w:themeTint="ff"/>
-          <w:sz w:val="22"/>
-          <w:szCs w:val="22"/>
-          <w:lang w:val="cs-CZ"/>
+        <w:spacing w:after="0" w:line="276" w:lineRule="auto"/>
+        <w:rPr>
+          <w:rFonts w:eastAsia="Calibri" w:cstheme="minorHAnsi"/>
+          <w:color w:val="000000" w:themeColor="text1"/>
+          <w:sz w:val="28"/>
+          <w:szCs w:val="28"/>
+        </w:rPr>
+      </w:pPr>
+      <w:r>
+        <w:rPr>
+          <w:rFonts w:eastAsia="Calibri" w:cstheme="minorHAnsi"/>
+          <w:color w:val="000000" w:themeColor="text1"/>
+          <w:sz w:val="28"/>
+          <w:szCs w:val="28"/>
         </w:rPr>
         <w:t>To nám ale moc neřekne, když vidíme například pouze FK ID žánru, ve kterém se Knížka nachází, nikoliv jeho název...</w:t>
       </w:r>
@@ -1404,59 +1508,54 @@
     <w:p>
       <w:pPr>
         <w:pStyle w:val="ListParagraph"/>
-        <w:widowControl w:val="false"/>
+        <w:widowControl w:val="0"/>
         <w:numPr>
           <w:ilvl w:val="1"/>
           <w:numId w:val="2"/>
         </w:numPr>
-        <w:spacing w:lineRule="auto" w:line="276" w:beforeAutospacing="0" w:before="0" w:afterAutospacing="0" w:after="0"/>
-        <w:ind w:left="1440" w:right="0" w:hanging="360"/>
-        <w:contextualSpacing/>
-        <w:jc w:val="left"/>
-        <w:rPr>
-          <w:rFonts w:ascii="Calibri" w:hAnsi="Calibri" w:eastAsia="Calibri" w:cs="Calibri"/>
-          <w:b w:val="false"/>
-          <w:bCs w:val="false"/>
-          <w:i w:val="false"/>
-          <w:i w:val="false"/>
-          <w:iCs w:val="false"/>
-          <w:caps w:val="false"/>
-          <w:smallCaps w:val="false"/>
-          <w:color w:val="000000" w:themeColor="text1" w:themeShade="ff" w:themeTint="ff"/>
-          <w:sz w:val="22"/>
-          <w:szCs w:val="22"/>
-          <w:lang w:val="cs-CZ"/>
-        </w:rPr>
-      </w:pPr>
-      <w:r>
-        <w:rPr>
-          <w:rFonts w:eastAsia="Calibri" w:cs="Calibri"/>
-          <w:b w:val="false"/>
-          <w:bCs w:val="false"/>
-          <w:i w:val="false"/>
-          <w:iCs w:val="false"/>
-          <w:caps w:val="false"/>
-          <w:smallCaps w:val="false"/>
-          <w:color w:val="000000" w:themeColor="text1" w:themeShade="ff" w:themeTint="ff"/>
-          <w:sz w:val="22"/>
-          <w:szCs w:val="22"/>
-          <w:lang w:val="cs-CZ"/>
-        </w:rPr>
-        <w:t xml:space="preserve">To je jeden z důvodů, proč můžeme objekty “seskupit”, a zobrazit tak člověkem čitelné data </w:t>
-      </w:r>
-      <w:r>
-        <w:rPr>
-          <w:rFonts w:eastAsia="Calibri" w:cs="Calibri"/>
-          <w:b w:val="false"/>
-          <w:bCs w:val="false"/>
+        <w:spacing w:after="0" w:line="276" w:lineRule="auto"/>
+        <w:rPr>
+          <w:rFonts w:eastAsia="Calibri" w:cstheme="minorHAnsi"/>
+          <w:color w:val="000000" w:themeColor="text1"/>
+          <w:sz w:val="28"/>
+          <w:szCs w:val="28"/>
+        </w:rPr>
+      </w:pPr>
+      <w:r>
+        <w:rPr>
+          <w:rFonts w:eastAsia="Calibri" w:cstheme="minorHAnsi"/>
+          <w:color w:val="000000" w:themeColor="text1"/>
+          <w:sz w:val="28"/>
+          <w:szCs w:val="28"/>
+        </w:rPr>
+        <w:t xml:space="preserve">To je jeden z důvodů, proč můžeme objekty “seskupit”, a zobrazit tak člověkem </w:t>
+      </w:r>
+      <w:r>
+        <w:rPr>
+          <w:rFonts w:eastAsia="Calibri" w:cstheme="minorHAnsi"/>
+          <w:color w:val="000000" w:themeColor="text1"/>
+          <w:sz w:val="28"/>
+          <w:szCs w:val="28"/>
+        </w:rPr>
+        <w:t>čitelná data</w:t>
+      </w:r>
+      <w:r>
+        <w:rPr>
+          <w:rFonts w:eastAsia="Calibri" w:cstheme="minorHAnsi"/>
+          <w:color w:val="000000" w:themeColor="text1"/>
+          <w:sz w:val="28"/>
+          <w:szCs w:val="28"/>
+        </w:rPr>
+        <w:t xml:space="preserve"> </w:t>
+      </w:r>
+      <w:r>
+        <w:rPr>
+          <w:rFonts w:eastAsia="Calibri" w:cstheme="minorHAnsi"/>
           <w:i/>
           <w:iCs/>
-          <w:caps w:val="false"/>
-          <w:smallCaps w:val="false"/>
-          <w:color w:val="000000" w:themeColor="text1" w:themeShade="ff" w:themeTint="ff"/>
-          <w:sz w:val="22"/>
-          <w:szCs w:val="22"/>
-          <w:lang w:val="cs-CZ"/>
+          <w:color w:val="000000" w:themeColor="text1"/>
+          <w:sz w:val="28"/>
+          <w:szCs w:val="28"/>
         </w:rPr>
         <w:t>(Či díky seskupení získat data pro další potřebné operace)</w:t>
       </w:r>
@@ -1464,24 +1563,30 @@
     <w:p>
       <w:pPr>
         <w:pStyle w:val="ListParagraph"/>
-        <w:widowControl w:val="false"/>
+        <w:widowControl w:val="0"/>
         <w:numPr>
           <w:ilvl w:val="1"/>
           <w:numId w:val="2"/>
         </w:numPr>
-        <w:spacing w:lineRule="auto" w:line="276" w:beforeAutospacing="0" w:before="0" w:afterAutospacing="0" w:after="0"/>
-        <w:ind w:left="1440" w:right="0" w:hanging="360"/>
-        <w:contextualSpacing/>
-        <w:jc w:val="left"/>
-        <w:rPr/>
-      </w:pPr>
-      <w:r>
-        <w:rPr/>
+        <w:spacing w:after="0" w:line="276" w:lineRule="auto"/>
+        <w:rPr>
+          <w:rFonts w:cstheme="minorHAnsi"/>
+          <w:sz w:val="28"/>
+          <w:szCs w:val="28"/>
+        </w:rPr>
+      </w:pPr>
+      <w:r>
+        <w:rPr>
+          <w:rFonts w:cstheme="minorHAnsi"/>
+          <w:noProof/>
+          <w:sz w:val="28"/>
+          <w:szCs w:val="28"/>
+        </w:rPr>
         <w:drawing>
-          <wp:inline distT="0" distB="0" distL="0" distR="0">
+          <wp:inline distT="0" distB="0" distL="0" distR="0" wp14:anchorId="3103F74F" wp14:editId="003369AB">
             <wp:extent cx="2981325" cy="1485900"/>
             <wp:effectExtent l="0" t="0" r="0" b="0"/>
-            <wp:docPr id="8" name="Image8" descr=""/>
+            <wp:docPr id="8" name="Image8"/>
             <wp:cNvGraphicFramePr>
               <a:graphicFrameLocks xmlns:a="http://schemas.openxmlformats.org/drawingml/2006/main" noChangeAspect="1"/>
             </wp:cNvGraphicFramePr>
@@ -1489,13 +1594,13 @@
               <a:graphicData uri="http://schemas.openxmlformats.org/drawingml/2006/picture">
                 <pic:pic xmlns:pic="http://schemas.openxmlformats.org/drawingml/2006/picture">
                   <pic:nvPicPr>
-                    <pic:cNvPr id="8" name="Image8" descr=""/>
+                    <pic:cNvPr id="8" name="Image8"/>
                     <pic:cNvPicPr>
                       <a:picLocks noChangeAspect="1" noChangeArrowheads="1"/>
                     </pic:cNvPicPr>
                   </pic:nvPicPr>
                   <pic:blipFill>
-                    <a:blip r:embed="rId9"/>
+                    <a:blip r:embed="rId13"/>
                     <a:stretch>
                       <a:fillRect/>
                     </a:stretch>
@@ -1519,24 +1624,30 @@
     <w:p>
       <w:pPr>
         <w:pStyle w:val="ListParagraph"/>
-        <w:widowControl w:val="false"/>
+        <w:widowControl w:val="0"/>
         <w:numPr>
           <w:ilvl w:val="1"/>
           <w:numId w:val="2"/>
         </w:numPr>
-        <w:spacing w:lineRule="auto" w:line="276" w:beforeAutospacing="0" w:before="0" w:afterAutospacing="0" w:after="0"/>
-        <w:ind w:left="1440" w:right="0" w:hanging="360"/>
-        <w:contextualSpacing/>
-        <w:jc w:val="left"/>
-        <w:rPr/>
-      </w:pPr>
-      <w:r>
-        <w:rPr/>
+        <w:spacing w:after="0" w:line="276" w:lineRule="auto"/>
+        <w:rPr>
+          <w:rFonts w:cstheme="minorHAnsi"/>
+          <w:sz w:val="28"/>
+          <w:szCs w:val="28"/>
+        </w:rPr>
+      </w:pPr>
+      <w:r>
+        <w:rPr>
+          <w:rFonts w:cstheme="minorHAnsi"/>
+          <w:noProof/>
+          <w:sz w:val="28"/>
+          <w:szCs w:val="28"/>
+        </w:rPr>
         <w:drawing>
-          <wp:inline distT="0" distB="0" distL="0" distR="0">
+          <wp:inline distT="0" distB="0" distL="0" distR="0" wp14:anchorId="4F69820A" wp14:editId="1DAE86F6">
             <wp:extent cx="4543425" cy="790575"/>
             <wp:effectExtent l="0" t="0" r="0" b="0"/>
-            <wp:docPr id="9" name="Image9" descr=""/>
+            <wp:docPr id="9" name="Image9"/>
             <wp:cNvGraphicFramePr>
               <a:graphicFrameLocks xmlns:a="http://schemas.openxmlformats.org/drawingml/2006/main" noChangeAspect="1"/>
             </wp:cNvGraphicFramePr>
@@ -1544,13 +1655,13 @@
               <a:graphicData uri="http://schemas.openxmlformats.org/drawingml/2006/picture">
                 <pic:pic xmlns:pic="http://schemas.openxmlformats.org/drawingml/2006/picture">
                   <pic:nvPicPr>
-                    <pic:cNvPr id="9" name="Image9" descr=""/>
+                    <pic:cNvPr id="9" name="Image9"/>
                     <pic:cNvPicPr>
                       <a:picLocks noChangeAspect="1" noChangeArrowheads="1"/>
                     </pic:cNvPicPr>
                   </pic:nvPicPr>
                   <pic:blipFill>
-                    <a:blip r:embed="rId10"/>
+                    <a:blip r:embed="rId14"/>
                     <a:stretch>
                       <a:fillRect/>
                     </a:stretch>
@@ -1574,24 +1685,31 @@
     <w:p>
       <w:pPr>
         <w:pStyle w:val="ListParagraph"/>
-        <w:widowControl w:val="false"/>
+        <w:widowControl w:val="0"/>
         <w:numPr>
           <w:ilvl w:val="1"/>
           <w:numId w:val="2"/>
         </w:numPr>
-        <w:spacing w:lineRule="auto" w:line="276" w:beforeAutospacing="0" w:before="0" w:afterAutospacing="0" w:after="0"/>
-        <w:ind w:left="1440" w:right="0" w:hanging="360"/>
-        <w:contextualSpacing/>
-        <w:jc w:val="left"/>
-        <w:rPr/>
-      </w:pPr>
-      <w:r>
-        <w:rPr/>
+        <w:spacing w:after="0" w:line="276" w:lineRule="auto"/>
+        <w:rPr>
+          <w:rFonts w:cstheme="minorHAnsi"/>
+          <w:sz w:val="28"/>
+          <w:szCs w:val="28"/>
+        </w:rPr>
+      </w:pPr>
+      <w:r>
+        <w:rPr>
+          <w:rFonts w:cstheme="minorHAnsi"/>
+          <w:noProof/>
+          <w:sz w:val="28"/>
+          <w:szCs w:val="28"/>
+        </w:rPr>
+        <w:lastRenderedPageBreak/>
         <w:drawing>
-          <wp:inline distT="0" distB="0" distL="0" distR="0">
+          <wp:inline distT="0" distB="0" distL="0" distR="0" wp14:anchorId="4B7C5E9D" wp14:editId="7D467F4E">
             <wp:extent cx="3352800" cy="1323975"/>
             <wp:effectExtent l="0" t="0" r="0" b="0"/>
-            <wp:docPr id="10" name="Image10" descr=""/>
+            <wp:docPr id="10" name="Image10"/>
             <wp:cNvGraphicFramePr>
               <a:graphicFrameLocks xmlns:a="http://schemas.openxmlformats.org/drawingml/2006/main" noChangeAspect="1"/>
             </wp:cNvGraphicFramePr>
@@ -1599,13 +1717,13 @@
               <a:graphicData uri="http://schemas.openxmlformats.org/drawingml/2006/picture">
                 <pic:pic xmlns:pic="http://schemas.openxmlformats.org/drawingml/2006/picture">
                   <pic:nvPicPr>
-                    <pic:cNvPr id="10" name="Image10" descr=""/>
+                    <pic:cNvPr id="10" name="Image10"/>
                     <pic:cNvPicPr>
                       <a:picLocks noChangeAspect="1" noChangeArrowheads="1"/>
                     </pic:cNvPicPr>
                   </pic:nvPicPr>
                   <pic:blipFill>
-                    <a:blip r:embed="rId11"/>
+                    <a:blip r:embed="rId15"/>
                     <a:stretch>
                       <a:fillRect/>
                     </a:stretch>
@@ -1629,28 +1747,32 @@
     <w:p>
       <w:pPr>
         <w:pStyle w:val="ListParagraph"/>
-        <w:widowControl w:val="false"/>
+        <w:widowControl w:val="0"/>
         <w:numPr>
           <w:ilvl w:val="1"/>
           <w:numId w:val="2"/>
         </w:numPr>
-        <w:spacing w:lineRule="auto" w:line="276" w:beforeAutospacing="0" w:before="0" w:afterAutospacing="0" w:after="0"/>
-        <w:ind w:left="1440" w:right="0" w:hanging="360"/>
-        <w:contextualSpacing/>
-        <w:jc w:val="left"/>
-        <w:rPr>
-          <w:i/>
+        <w:spacing w:after="0" w:line="276" w:lineRule="auto"/>
+        <w:rPr>
+          <w:rFonts w:cstheme="minorHAnsi"/>
           <w:i/>
           <w:iCs/>
-        </w:rPr>
-      </w:pPr>
-      <w:r>
-        <w:rPr/>
+          <w:sz w:val="28"/>
+          <w:szCs w:val="28"/>
+        </w:rPr>
+      </w:pPr>
+      <w:r>
+        <w:rPr>
+          <w:rFonts w:cstheme="minorHAnsi"/>
+          <w:noProof/>
+          <w:sz w:val="28"/>
+          <w:szCs w:val="28"/>
+        </w:rPr>
         <w:drawing>
-          <wp:inline distT="0" distB="0" distL="0" distR="0">
+          <wp:inline distT="0" distB="0" distL="0" distR="0" wp14:anchorId="148EBE1D" wp14:editId="43200BDE">
             <wp:extent cx="2724150" cy="676275"/>
             <wp:effectExtent l="0" t="0" r="0" b="0"/>
-            <wp:docPr id="11" name="Image11" descr=""/>
+            <wp:docPr id="11" name="Image11"/>
             <wp:cNvGraphicFramePr>
               <a:graphicFrameLocks xmlns:a="http://schemas.openxmlformats.org/drawingml/2006/main" noChangeAspect="1"/>
             </wp:cNvGraphicFramePr>
@@ -1658,13 +1780,13 @@
               <a:graphicData uri="http://schemas.openxmlformats.org/drawingml/2006/picture">
                 <pic:pic xmlns:pic="http://schemas.openxmlformats.org/drawingml/2006/picture">
                   <pic:nvPicPr>
-                    <pic:cNvPr id="11" name="Image11" descr=""/>
+                    <pic:cNvPr id="11" name="Image11"/>
                     <pic:cNvPicPr>
                       <a:picLocks noChangeAspect="1" noChangeArrowheads="1"/>
                     </pic:cNvPicPr>
                   </pic:nvPicPr>
                   <pic:blipFill>
-                    <a:blip r:embed="rId12"/>
+                    <a:blip r:embed="rId16"/>
                     <a:stretch>
                       <a:fillRect/>
                     </a:stretch>
@@ -1685,16 +1807,25 @@
         </w:drawing>
       </w:r>
       <w:r>
-        <w:rPr/>
+        <w:rPr>
+          <w:rFonts w:cstheme="minorHAnsi"/>
+          <w:sz w:val="28"/>
+          <w:szCs w:val="28"/>
+        </w:rPr>
         <w:br/>
       </w:r>
       <w:r>
-        <w:rPr/>
+        <w:rPr>
+          <w:rFonts w:cstheme="minorHAnsi"/>
+          <w:noProof/>
+          <w:sz w:val="28"/>
+          <w:szCs w:val="28"/>
+        </w:rPr>
         <w:drawing>
-          <wp:inline distT="0" distB="0" distL="0" distR="0">
+          <wp:inline distT="0" distB="0" distL="0" distR="0" wp14:anchorId="3F74195E" wp14:editId="63FDFD31">
             <wp:extent cx="2305050" cy="1019175"/>
             <wp:effectExtent l="0" t="0" r="0" b="0"/>
-            <wp:docPr id="12" name="Image12" descr=""/>
+            <wp:docPr id="12" name="Image12"/>
             <wp:cNvGraphicFramePr>
               <a:graphicFrameLocks xmlns:a="http://schemas.openxmlformats.org/drawingml/2006/main" noChangeAspect="1"/>
             </wp:cNvGraphicFramePr>
@@ -1702,13 +1833,13 @@
               <a:graphicData uri="http://schemas.openxmlformats.org/drawingml/2006/picture">
                 <pic:pic xmlns:pic="http://schemas.openxmlformats.org/drawingml/2006/picture">
                   <pic:nvPicPr>
-                    <pic:cNvPr id="12" name="Image12" descr=""/>
+                    <pic:cNvPr id="12" name="Image12"/>
                     <pic:cNvPicPr>
                       <a:picLocks noChangeAspect="1" noChangeArrowheads="1"/>
                     </pic:cNvPicPr>
                   </pic:nvPicPr>
                   <pic:blipFill>
-                    <a:blip r:embed="rId13"/>
+                    <a:blip r:embed="rId17"/>
                     <a:stretch>
                       <a:fillRect/>
                     </a:stretch>
@@ -1729,43 +1860,77 @@
         </w:drawing>
       </w:r>
       <w:r>
-        <w:rPr/>
+        <w:rPr>
+          <w:rFonts w:cstheme="minorHAnsi"/>
+          <w:sz w:val="28"/>
+          <w:szCs w:val="28"/>
+        </w:rPr>
         <w:br/>
         <w:t xml:space="preserve">- </w:t>
       </w:r>
       <w:r>
         <w:rPr>
+          <w:rFonts w:cstheme="minorHAnsi"/>
           <w:i/>
           <w:iCs/>
+          <w:sz w:val="28"/>
+          <w:szCs w:val="28"/>
         </w:rPr>
         <w:t xml:space="preserve">To, že má kniha nějaký </w:t>
       </w:r>
       <w:r>
         <w:rPr>
+          <w:rFonts w:cstheme="minorHAnsi"/>
           <w:i/>
           <w:iCs/>
+          <w:sz w:val="28"/>
+          <w:szCs w:val="28"/>
           <w:u w:val="single"/>
         </w:rPr>
         <w:t>ŽÁNR 1</w:t>
       </w:r>
       <w:r>
         <w:rPr>
+          <w:rFonts w:cstheme="minorHAnsi"/>
           <w:i/>
           <w:iCs/>
-        </w:rPr>
-        <w:t>, nám moc neřekne, co?..</w:t>
-      </w:r>
-      <w:r>
-        <w:rPr/>
+          <w:sz w:val="28"/>
+          <w:szCs w:val="28"/>
+        </w:rPr>
+        <w:t xml:space="preserve">, nám moc neřekne, </w:t>
+      </w:r>
+      <w:proofErr w:type="gramStart"/>
+      <w:r>
+        <w:rPr>
+          <w:rFonts w:cstheme="minorHAnsi"/>
+          <w:i/>
+          <w:iCs/>
+          <w:sz w:val="28"/>
+          <w:szCs w:val="28"/>
+        </w:rPr>
+        <w:t>co?..</w:t>
+      </w:r>
+      <w:proofErr w:type="gramEnd"/>
+      <w:r>
+        <w:rPr>
+          <w:rFonts w:cstheme="minorHAnsi"/>
+          <w:sz w:val="28"/>
+          <w:szCs w:val="28"/>
+        </w:rPr>
         <w:br/>
       </w:r>
       <w:r>
-        <w:rPr/>
+        <w:rPr>
+          <w:rFonts w:cstheme="minorHAnsi"/>
+          <w:noProof/>
+          <w:sz w:val="28"/>
+          <w:szCs w:val="28"/>
+        </w:rPr>
         <w:drawing>
-          <wp:inline distT="0" distB="0" distL="0" distR="0">
+          <wp:inline distT="0" distB="0" distL="0" distR="0" wp14:anchorId="21E73D09" wp14:editId="3F1D3BE4">
             <wp:extent cx="1571625" cy="847725"/>
             <wp:effectExtent l="0" t="0" r="0" b="0"/>
-            <wp:docPr id="13" name="Image13" descr=""/>
+            <wp:docPr id="13" name="Image13"/>
             <wp:cNvGraphicFramePr>
               <a:graphicFrameLocks xmlns:a="http://schemas.openxmlformats.org/drawingml/2006/main" noChangeAspect="1"/>
             </wp:cNvGraphicFramePr>
@@ -1773,13 +1938,13 @@
               <a:graphicData uri="http://schemas.openxmlformats.org/drawingml/2006/picture">
                 <pic:pic xmlns:pic="http://schemas.openxmlformats.org/drawingml/2006/picture">
                   <pic:nvPicPr>
-                    <pic:cNvPr id="13" name="Image13" descr=""/>
+                    <pic:cNvPr id="13" name="Image13"/>
                     <pic:cNvPicPr>
                       <a:picLocks noChangeAspect="1" noChangeArrowheads="1"/>
                     </pic:cNvPicPr>
                   </pic:nvPicPr>
                   <pic:blipFill>
-                    <a:blip r:embed="rId14"/>
+                    <a:blip r:embed="rId18"/>
                     <a:stretch>
                       <a:fillRect/>
                     </a:stretch>
@@ -1803,24 +1968,30 @@
     <w:p>
       <w:pPr>
         <w:pStyle w:val="ListParagraph"/>
-        <w:widowControl w:val="false"/>
+        <w:widowControl w:val="0"/>
         <w:numPr>
           <w:ilvl w:val="1"/>
           <w:numId w:val="2"/>
         </w:numPr>
-        <w:spacing w:lineRule="auto" w:line="276" w:beforeAutospacing="0" w:before="0" w:afterAutospacing="0" w:after="0"/>
-        <w:ind w:left="1440" w:right="0" w:hanging="360"/>
-        <w:contextualSpacing/>
-        <w:jc w:val="left"/>
-        <w:rPr/>
-      </w:pPr>
-      <w:r>
-        <w:rPr/>
+        <w:spacing w:after="0" w:line="276" w:lineRule="auto"/>
+        <w:rPr>
+          <w:rFonts w:cstheme="minorHAnsi"/>
+          <w:sz w:val="28"/>
+          <w:szCs w:val="28"/>
+        </w:rPr>
+      </w:pPr>
+      <w:r>
+        <w:rPr>
+          <w:rFonts w:cstheme="minorHAnsi"/>
+          <w:noProof/>
+          <w:sz w:val="28"/>
+          <w:szCs w:val="28"/>
+        </w:rPr>
         <w:drawing>
-          <wp:inline distT="0" distB="0" distL="0" distR="0">
+          <wp:inline distT="0" distB="0" distL="0" distR="0" wp14:anchorId="5F8F6774" wp14:editId="1B80ADE0">
             <wp:extent cx="3933825" cy="981075"/>
             <wp:effectExtent l="0" t="0" r="0" b="0"/>
-            <wp:docPr id="14" name="Image14" descr=""/>
+            <wp:docPr id="14" name="Image14"/>
             <wp:cNvGraphicFramePr>
               <a:graphicFrameLocks xmlns:a="http://schemas.openxmlformats.org/drawingml/2006/main" noChangeAspect="1"/>
             </wp:cNvGraphicFramePr>
@@ -1828,13 +1999,13 @@
               <a:graphicData uri="http://schemas.openxmlformats.org/drawingml/2006/picture">
                 <pic:pic xmlns:pic="http://schemas.openxmlformats.org/drawingml/2006/picture">
                   <pic:nvPicPr>
-                    <pic:cNvPr id="14" name="Image14" descr=""/>
+                    <pic:cNvPr id="14" name="Image14"/>
                     <pic:cNvPicPr>
                       <a:picLocks noChangeAspect="1" noChangeArrowheads="1"/>
                     </pic:cNvPicPr>
                   </pic:nvPicPr>
                   <pic:blipFill>
-                    <a:blip r:embed="rId15"/>
+                    <a:blip r:embed="rId19"/>
                     <a:stretch>
                       <a:fillRect/>
                     </a:stretch>
@@ -1855,16 +2026,25 @@
         </w:drawing>
       </w:r>
       <w:r>
-        <w:rPr/>
+        <w:rPr>
+          <w:rFonts w:cstheme="minorHAnsi"/>
+          <w:sz w:val="28"/>
+          <w:szCs w:val="28"/>
+        </w:rPr>
         <w:br/>
       </w:r>
       <w:r>
-        <w:rPr/>
+        <w:rPr>
+          <w:rFonts w:cstheme="minorHAnsi"/>
+          <w:noProof/>
+          <w:sz w:val="28"/>
+          <w:szCs w:val="28"/>
+        </w:rPr>
         <w:drawing>
-          <wp:inline distT="0" distB="0" distL="0" distR="0">
+          <wp:inline distT="0" distB="0" distL="0" distR="0" wp14:anchorId="329B30F5" wp14:editId="06B204E5">
             <wp:extent cx="1895475" cy="752475"/>
             <wp:effectExtent l="0" t="0" r="0" b="0"/>
-            <wp:docPr id="15" name="Image15" descr=""/>
+            <wp:docPr id="15" name="Image15"/>
             <wp:cNvGraphicFramePr>
               <a:graphicFrameLocks xmlns:a="http://schemas.openxmlformats.org/drawingml/2006/main" noChangeAspect="1"/>
             </wp:cNvGraphicFramePr>
@@ -1872,13 +2052,13 @@
               <a:graphicData uri="http://schemas.openxmlformats.org/drawingml/2006/picture">
                 <pic:pic xmlns:pic="http://schemas.openxmlformats.org/drawingml/2006/picture">
                   <pic:nvPicPr>
-                    <pic:cNvPr id="15" name="Image15" descr=""/>
+                    <pic:cNvPr id="15" name="Image15"/>
                     <pic:cNvPicPr>
                       <a:picLocks noChangeAspect="1" noChangeArrowheads="1"/>
                     </pic:cNvPicPr>
                   </pic:nvPicPr>
                   <pic:blipFill>
-                    <a:blip r:embed="rId16"/>
+                    <a:blip r:embed="rId20"/>
                     <a:stretch>
                       <a:fillRect/>
                     </a:stretch>
@@ -1902,73 +2082,114 @@
     <w:p>
       <w:pPr>
         <w:pStyle w:val="ListParagraph"/>
-        <w:widowControl w:val="false"/>
+        <w:widowControl w:val="0"/>
         <w:numPr>
           <w:ilvl w:val="2"/>
           <w:numId w:val="2"/>
         </w:numPr>
-        <w:spacing w:lineRule="auto" w:line="276" w:beforeAutospacing="0" w:before="0" w:afterAutospacing="0" w:after="0"/>
-        <w:ind w:left="2160" w:right="0" w:hanging="360"/>
-        <w:contextualSpacing/>
-        <w:jc w:val="left"/>
-        <w:rPr/>
-      </w:pPr>
-      <w:r>
-        <w:rPr/>
+        <w:spacing w:after="0" w:line="276" w:lineRule="auto"/>
+        <w:rPr>
+          <w:rFonts w:cstheme="minorHAnsi"/>
+          <w:sz w:val="28"/>
+          <w:szCs w:val="28"/>
+        </w:rPr>
+      </w:pPr>
+      <w:r>
+        <w:rPr>
+          <w:rFonts w:cstheme="minorHAnsi"/>
+          <w:sz w:val="28"/>
+          <w:szCs w:val="28"/>
+        </w:rPr>
         <w:t xml:space="preserve">Super! Máme správně seskupené knížky a žánry. </w:t>
       </w:r>
     </w:p>
     <w:p>
       <w:pPr>
         <w:pStyle w:val="ListParagraph"/>
-        <w:widowControl w:val="false"/>
+        <w:widowControl w:val="0"/>
         <w:numPr>
           <w:ilvl w:val="2"/>
           <w:numId w:val="2"/>
         </w:numPr>
-        <w:spacing w:lineRule="auto" w:line="276" w:beforeAutospacing="0" w:before="0" w:afterAutospacing="0" w:after="0"/>
-        <w:ind w:left="2160" w:right="0" w:hanging="360"/>
-        <w:contextualSpacing/>
-        <w:jc w:val="left"/>
-        <w:rPr/>
-      </w:pPr>
-      <w:r>
-        <w:rPr/>
+        <w:spacing w:after="0" w:line="276" w:lineRule="auto"/>
+        <w:rPr>
+          <w:rFonts w:cstheme="minorHAnsi"/>
+          <w:sz w:val="28"/>
+          <w:szCs w:val="28"/>
+        </w:rPr>
+      </w:pPr>
+      <w:r>
+        <w:rPr>
+          <w:rFonts w:cstheme="minorHAnsi"/>
+          <w:sz w:val="28"/>
+          <w:szCs w:val="28"/>
+        </w:rPr>
         <w:t xml:space="preserve">Chybí nám tam každopádně naše knížka “Tajemná kniha,” jelikož jsme použili </w:t>
       </w:r>
       <w:r>
         <w:rPr>
-          <w:b/>
-          <w:bCs/>
+          <w:rFonts w:cstheme="minorHAnsi"/>
+          <w:b/>
+          <w:bCs/>
+          <w:sz w:val="28"/>
+          <w:szCs w:val="28"/>
         </w:rPr>
         <w:t>INNER JOIN</w:t>
       </w:r>
       <w:r>
-        <w:rPr/>
-        <w:t>, který vrací pouze spojené instance.. Ale “Tajemná kniha” nemá žádný žánr, tak s čím chceme spojovat?!</w:t>
-      </w:r>
-    </w:p>
-    <w:p>
-      <w:pPr>
-        <w:pStyle w:val="ListParagraph"/>
-        <w:widowControl w:val="false"/>
+        <w:rPr>
+          <w:rFonts w:cstheme="minorHAnsi"/>
+          <w:sz w:val="28"/>
+          <w:szCs w:val="28"/>
+        </w:rPr>
+        <w:t xml:space="preserve">, který vrací pouze spojené </w:t>
+      </w:r>
+      <w:proofErr w:type="gramStart"/>
+      <w:r>
+        <w:rPr>
+          <w:rFonts w:cstheme="minorHAnsi"/>
+          <w:sz w:val="28"/>
+          <w:szCs w:val="28"/>
+        </w:rPr>
+        <w:t>instance..</w:t>
+      </w:r>
+      <w:proofErr w:type="gramEnd"/>
+      <w:r>
+        <w:rPr>
+          <w:rFonts w:cstheme="minorHAnsi"/>
+          <w:sz w:val="28"/>
+          <w:szCs w:val="28"/>
+        </w:rPr>
+        <w:t xml:space="preserve"> Ale “Tajemná kniha” nemá žádný žánr, tak s čím chceme spojovat?!</w:t>
+      </w:r>
+    </w:p>
+    <w:p>
+      <w:pPr>
+        <w:pStyle w:val="ListParagraph"/>
+        <w:widowControl w:val="0"/>
         <w:numPr>
           <w:ilvl w:val="1"/>
           <w:numId w:val="2"/>
         </w:numPr>
-        <w:spacing w:lineRule="auto" w:line="276" w:beforeAutospacing="0" w:before="0" w:afterAutospacing="0" w:after="0"/>
-        <w:ind w:left="1440" w:right="0" w:hanging="360"/>
-        <w:contextualSpacing/>
-        <w:jc w:val="left"/>
-        <w:rPr/>
-      </w:pPr>
-      <w:r>
-        <w:rPr/>
+        <w:spacing w:after="0" w:line="276" w:lineRule="auto"/>
+        <w:rPr>
+          <w:rFonts w:cstheme="minorHAnsi"/>
+          <w:sz w:val="28"/>
+          <w:szCs w:val="28"/>
+        </w:rPr>
+      </w:pPr>
+      <w:r>
+        <w:rPr>
+          <w:rFonts w:cstheme="minorHAnsi"/>
+          <w:noProof/>
+          <w:sz w:val="28"/>
+          <w:szCs w:val="28"/>
+        </w:rPr>
         <w:drawing>
-          <wp:inline distT="0" distB="0" distL="0" distR="0">
+          <wp:inline distT="0" distB="0" distL="0" distR="0" wp14:anchorId="76726927" wp14:editId="1E390491">
             <wp:extent cx="4505325" cy="1038225"/>
             <wp:effectExtent l="0" t="0" r="0" b="0"/>
-            <wp:docPr id="16" name="Image16" descr=""/>
+            <wp:docPr id="16" name="Image16"/>
             <wp:cNvGraphicFramePr>
               <a:graphicFrameLocks xmlns:a="http://schemas.openxmlformats.org/drawingml/2006/main" noChangeAspect="1"/>
             </wp:cNvGraphicFramePr>
@@ -1976,13 +2197,13 @@
               <a:graphicData uri="http://schemas.openxmlformats.org/drawingml/2006/picture">
                 <pic:pic xmlns:pic="http://schemas.openxmlformats.org/drawingml/2006/picture">
                   <pic:nvPicPr>
-                    <pic:cNvPr id="16" name="Image16" descr=""/>
+                    <pic:cNvPr id="16" name="Image16"/>
                     <pic:cNvPicPr>
                       <a:picLocks noChangeAspect="1" noChangeArrowheads="1"/>
                     </pic:cNvPicPr>
                   </pic:nvPicPr>
                   <pic:blipFill>
-                    <a:blip r:embed="rId17"/>
+                    <a:blip r:embed="rId21"/>
                     <a:stretch>
                       <a:fillRect/>
                     </a:stretch>
@@ -2003,16 +2224,26 @@
         </w:drawing>
       </w:r>
       <w:r>
-        <w:rPr/>
+        <w:rPr>
+          <w:rFonts w:cstheme="minorHAnsi"/>
+          <w:sz w:val="28"/>
+          <w:szCs w:val="28"/>
+        </w:rPr>
         <w:br/>
       </w:r>
       <w:r>
-        <w:rPr/>
+        <w:rPr>
+          <w:rFonts w:cstheme="minorHAnsi"/>
+          <w:noProof/>
+          <w:sz w:val="28"/>
+          <w:szCs w:val="28"/>
+        </w:rPr>
+        <w:lastRenderedPageBreak/>
         <w:drawing>
-          <wp:inline distT="0" distB="0" distL="0" distR="0">
+          <wp:inline distT="0" distB="0" distL="0" distR="0" wp14:anchorId="0C70EAD9" wp14:editId="62EE34D6">
             <wp:extent cx="1933575" cy="876300"/>
             <wp:effectExtent l="0" t="0" r="0" b="0"/>
-            <wp:docPr id="17" name="Image17" descr=""/>
+            <wp:docPr id="17" name="Image17"/>
             <wp:cNvGraphicFramePr>
               <a:graphicFrameLocks xmlns:a="http://schemas.openxmlformats.org/drawingml/2006/main" noChangeAspect="1"/>
             </wp:cNvGraphicFramePr>
@@ -2020,13 +2251,13 @@
               <a:graphicData uri="http://schemas.openxmlformats.org/drawingml/2006/picture">
                 <pic:pic xmlns:pic="http://schemas.openxmlformats.org/drawingml/2006/picture">
                   <pic:nvPicPr>
-                    <pic:cNvPr id="17" name="Image17" descr=""/>
+                    <pic:cNvPr id="17" name="Image17"/>
                     <pic:cNvPicPr>
                       <a:picLocks noChangeAspect="1" noChangeArrowheads="1"/>
                     </pic:cNvPicPr>
                   </pic:nvPicPr>
                   <pic:blipFill>
-                    <a:blip r:embed="rId18"/>
+                    <a:blip r:embed="rId22"/>
                     <a:stretch>
                       <a:fillRect/>
                     </a:stretch>
@@ -2049,25 +2280,41 @@
     </w:p>
     <w:p>
       <w:pPr>
-        <w:pStyle w:val="ListParagraph"/>
-        <w:widowControl w:val="false"/>
+        <w:widowControl w:val="0"/>
+        <w:spacing w:after="0" w:line="276" w:lineRule="auto"/>
+        <w:rPr>
+          <w:rFonts w:cstheme="minorHAnsi"/>
+          <w:sz w:val="28"/>
+          <w:szCs w:val="28"/>
+        </w:rPr>
+      </w:pPr>
+    </w:p>
+    <w:p>
+      <w:pPr>
+        <w:pStyle w:val="ListParagraph"/>
+        <w:widowControl w:val="0"/>
         <w:numPr>
           <w:ilvl w:val="0"/>
           <w:numId w:val="2"/>
         </w:numPr>
-        <w:spacing w:lineRule="auto" w:line="276" w:beforeAutospacing="0" w:before="0" w:afterAutospacing="0" w:after="0"/>
-        <w:ind w:left="720" w:right="0" w:hanging="360"/>
-        <w:contextualSpacing/>
-        <w:jc w:val="left"/>
-        <w:rPr>
-          <w:b/>
-          <w:bCs/>
-        </w:rPr>
-      </w:pPr>
-      <w:r>
-        <w:rPr>
-          <w:b/>
-          <w:bCs/>
+        <w:spacing w:after="0" w:line="276" w:lineRule="auto"/>
+        <w:rPr>
+          <w:rFonts w:cstheme="minorHAnsi"/>
+          <w:b/>
+          <w:bCs/>
+          <w:color w:val="FF0000"/>
+          <w:sz w:val="36"/>
+          <w:szCs w:val="36"/>
+        </w:rPr>
+      </w:pPr>
+      <w:r>
+        <w:rPr>
+          <w:rFonts w:cstheme="minorHAnsi"/>
+          <w:b/>
+          <w:bCs/>
+          <w:color w:val="FF0000"/>
+          <w:sz w:val="36"/>
+          <w:szCs w:val="36"/>
         </w:rPr>
         <w:t>Agregační funkce</w:t>
       </w:r>
@@ -2075,25 +2322,33 @@
     <w:p>
       <w:pPr>
         <w:pStyle w:val="ListParagraph"/>
-        <w:widowControl w:val="false"/>
+        <w:widowControl w:val="0"/>
         <w:numPr>
           <w:ilvl w:val="1"/>
           <w:numId w:val="2"/>
         </w:numPr>
-        <w:spacing w:lineRule="auto" w:line="276" w:beforeAutospacing="0" w:before="0" w:afterAutospacing="0" w:after="0"/>
-        <w:ind w:left="1440" w:right="0" w:hanging="360"/>
-        <w:contextualSpacing/>
-        <w:jc w:val="left"/>
-        <w:rPr/>
-      </w:pPr>
-      <w:r>
-        <w:rPr/>
+        <w:spacing w:after="0" w:line="276" w:lineRule="auto"/>
+        <w:rPr>
+          <w:rFonts w:cstheme="minorHAnsi"/>
+          <w:sz w:val="28"/>
+          <w:szCs w:val="28"/>
+        </w:rPr>
+      </w:pPr>
+      <w:r>
+        <w:rPr>
+          <w:rFonts w:cstheme="minorHAnsi"/>
+          <w:sz w:val="28"/>
+          <w:szCs w:val="28"/>
+        </w:rPr>
         <w:t xml:space="preserve">Dají výsledky do SKUPINY, ze které poté získá data, a vrátí jeden výsledek za jednu skupinu </w:t>
       </w:r>
       <w:r>
         <w:rPr>
+          <w:rFonts w:cstheme="minorHAnsi"/>
           <w:i/>
           <w:iCs/>
+          <w:sz w:val="28"/>
+          <w:szCs w:val="28"/>
         </w:rPr>
         <w:t>(BEZ GROUP BY (skupení) vrátí vždy pouze jeden výsledek)</w:t>
       </w:r>
@@ -2101,25 +2356,25 @@
     <w:p>
       <w:pPr>
         <w:pStyle w:val="ListParagraph"/>
-        <w:widowControl w:val="false"/>
+        <w:widowControl w:val="0"/>
         <w:numPr>
           <w:ilvl w:val="1"/>
           <w:numId w:val="2"/>
         </w:numPr>
-        <w:spacing w:lineRule="auto" w:line="276" w:beforeAutospacing="0" w:before="0" w:afterAutospacing="0" w:after="0"/>
-        <w:ind w:left="1440" w:right="0" w:hanging="360"/>
-        <w:contextualSpacing/>
-        <w:jc w:val="left"/>
-        <w:rPr>
-          <w:i/>
+        <w:spacing w:after="0" w:line="276" w:lineRule="auto"/>
+        <w:rPr>
+          <w:rFonts w:cstheme="minorHAnsi"/>
           <w:i/>
           <w:iCs/>
-        </w:rPr>
-      </w:pPr>
-      <w:r>
-        <w:rPr>
-          <w:i w:val="false"/>
-          <w:iCs w:val="false"/>
+          <w:sz w:val="28"/>
+          <w:szCs w:val="28"/>
+        </w:rPr>
+      </w:pPr>
+      <w:r>
+        <w:rPr>
+          <w:rFonts w:cstheme="minorHAnsi"/>
+          <w:sz w:val="28"/>
+          <w:szCs w:val="28"/>
         </w:rPr>
         <w:t>Jelikož se s agregačními funkcemi většinou počítá/nachází největší a nejmenší, většina funguje převážně jen na číslech a datumech</w:t>
       </w:r>
@@ -2127,21 +2382,23 @@
     <w:p>
       <w:pPr>
         <w:pStyle w:val="ListParagraph"/>
-        <w:widowControl w:val="false"/>
+        <w:widowControl w:val="0"/>
         <w:numPr>
           <w:ilvl w:val="1"/>
           <w:numId w:val="2"/>
         </w:numPr>
-        <w:spacing w:lineRule="auto" w:line="276" w:beforeAutospacing="0" w:before="0" w:afterAutospacing="0" w:after="0"/>
-        <w:ind w:left="1440" w:right="0" w:hanging="360"/>
-        <w:contextualSpacing/>
-        <w:jc w:val="left"/>
-        <w:rPr/>
-      </w:pPr>
-      <w:r>
-        <w:rPr>
-          <w:i w:val="false"/>
-          <w:iCs w:val="false"/>
+        <w:spacing w:after="0" w:line="276" w:lineRule="auto"/>
+        <w:rPr>
+          <w:rFonts w:cstheme="minorHAnsi"/>
+          <w:sz w:val="28"/>
+          <w:szCs w:val="28"/>
+        </w:rPr>
+      </w:pPr>
+      <w:r>
+        <w:rPr>
+          <w:rFonts w:cstheme="minorHAnsi"/>
+          <w:sz w:val="28"/>
+          <w:szCs w:val="28"/>
         </w:rPr>
         <w:t>Typy Agregačních funkcí:</w:t>
       </w:r>
@@ -2149,30 +2406,49 @@
     <w:p>
       <w:pPr>
         <w:pStyle w:val="ListParagraph"/>
-        <w:widowControl w:val="false"/>
+        <w:widowControl w:val="0"/>
         <w:numPr>
           <w:ilvl w:val="2"/>
           <w:numId w:val="2"/>
         </w:numPr>
-        <w:spacing w:lineRule="auto" w:line="276" w:beforeAutospacing="0" w:before="0" w:afterAutospacing="0" w:after="0"/>
-        <w:ind w:left="2160" w:right="0" w:hanging="360"/>
-        <w:contextualSpacing/>
-        <w:jc w:val="left"/>
-        <w:rPr/>
-      </w:pPr>
-      <w:r>
-        <w:rPr>
-          <w:b/>
-          <w:bCs/>
-          <w:i w:val="false"/>
-          <w:iCs w:val="false"/>
-        </w:rPr>
-        <w:t>AVG()</w:t>
-      </w:r>
-      <w:r>
-        <w:rPr>
-          <w:i w:val="false"/>
-          <w:iCs w:val="false"/>
+        <w:spacing w:after="0" w:line="276" w:lineRule="auto"/>
+        <w:rPr>
+          <w:rFonts w:cstheme="minorHAnsi"/>
+          <w:color w:val="00B050"/>
+          <w:sz w:val="28"/>
+          <w:szCs w:val="28"/>
+        </w:rPr>
+      </w:pPr>
+      <w:proofErr w:type="gramStart"/>
+      <w:r>
+        <w:rPr>
+          <w:rFonts w:cstheme="minorHAnsi"/>
+          <w:b/>
+          <w:bCs/>
+          <w:color w:val="00B050"/>
+          <w:sz w:val="28"/>
+          <w:szCs w:val="28"/>
+        </w:rPr>
+        <w:t>AVG(</w:t>
+      </w:r>
+      <w:proofErr w:type="gramEnd"/>
+      <w:r>
+        <w:rPr>
+          <w:rFonts w:cstheme="minorHAnsi"/>
+          <w:b/>
+          <w:bCs/>
+          <w:color w:val="00B050"/>
+          <w:sz w:val="28"/>
+          <w:szCs w:val="28"/>
+        </w:rPr>
+        <w:t>)</w:t>
+      </w:r>
+      <w:r>
+        <w:rPr>
+          <w:rFonts w:cstheme="minorHAnsi"/>
+          <w:color w:val="00B050"/>
+          <w:sz w:val="28"/>
+          <w:szCs w:val="28"/>
         </w:rPr>
         <w:t xml:space="preserve"> - Vrátí průměrnou hodnotu vybraného sloupce</w:t>
       </w:r>
@@ -2180,61 +2456,111 @@
     <w:p>
       <w:pPr>
         <w:pStyle w:val="ListParagraph"/>
-        <w:widowControl w:val="false"/>
+        <w:widowControl w:val="0"/>
         <w:numPr>
           <w:ilvl w:val="2"/>
           <w:numId w:val="2"/>
         </w:numPr>
-        <w:spacing w:lineRule="auto" w:line="276" w:beforeAutospacing="0" w:before="0" w:afterAutospacing="0" w:after="0"/>
-        <w:ind w:left="2160" w:right="0" w:hanging="360"/>
-        <w:contextualSpacing/>
-        <w:jc w:val="left"/>
-        <w:rPr/>
-      </w:pPr>
-      <w:r>
-        <w:rPr>
-          <w:b/>
-          <w:bCs/>
-          <w:i w:val="false"/>
-          <w:iCs w:val="false"/>
-        </w:rPr>
-        <w:t>COUNT()</w:t>
-      </w:r>
-      <w:r>
-        <w:rPr>
-          <w:i w:val="false"/>
-          <w:iCs w:val="false"/>
+        <w:spacing w:after="0" w:line="276" w:lineRule="auto"/>
+        <w:rPr>
+          <w:rFonts w:cstheme="minorHAnsi"/>
+          <w:color w:val="00B050"/>
+          <w:sz w:val="28"/>
+          <w:szCs w:val="28"/>
+        </w:rPr>
+      </w:pPr>
+      <w:proofErr w:type="gramStart"/>
+      <w:r>
+        <w:rPr>
+          <w:rFonts w:cstheme="minorHAnsi"/>
+          <w:b/>
+          <w:bCs/>
+          <w:color w:val="00B050"/>
+          <w:sz w:val="28"/>
+          <w:szCs w:val="28"/>
+        </w:rPr>
+        <w:t>COUNT(</w:t>
+      </w:r>
+      <w:proofErr w:type="gramEnd"/>
+      <w:r>
+        <w:rPr>
+          <w:rFonts w:cstheme="minorHAnsi"/>
+          <w:b/>
+          <w:bCs/>
+          <w:color w:val="00B050"/>
+          <w:sz w:val="28"/>
+          <w:szCs w:val="28"/>
+        </w:rPr>
+        <w:t>)</w:t>
+      </w:r>
+      <w:r>
+        <w:rPr>
+          <w:rFonts w:cstheme="minorHAnsi"/>
+          <w:color w:val="00B050"/>
+          <w:sz w:val="28"/>
+          <w:szCs w:val="28"/>
         </w:rPr>
         <w:t xml:space="preserve"> - Vrátí počet vyskytujících se hodnot vybraného sloupce (BEZ NULL)</w:t>
       </w:r>
     </w:p>
     <w:p>
       <w:pPr>
-        <w:pStyle w:val="ListParagraph"/>
-        <w:widowControl w:val="false"/>
+        <w:widowControl w:val="0"/>
+        <w:spacing w:after="0" w:line="276" w:lineRule="auto"/>
+        <w:rPr>
+          <w:rFonts w:cstheme="minorHAnsi"/>
+          <w:color w:val="00B050"/>
+          <w:sz w:val="28"/>
+          <w:szCs w:val="28"/>
+        </w:rPr>
+      </w:pPr>
+    </w:p>
+    <w:p>
+      <w:pPr>
+        <w:pStyle w:val="ListParagraph"/>
+        <w:widowControl w:val="0"/>
         <w:numPr>
           <w:ilvl w:val="2"/>
           <w:numId w:val="2"/>
         </w:numPr>
-        <w:spacing w:lineRule="auto" w:line="276" w:beforeAutospacing="0" w:before="0" w:afterAutospacing="0" w:after="0"/>
-        <w:ind w:left="2160" w:right="0" w:hanging="360"/>
-        <w:contextualSpacing/>
-        <w:jc w:val="left"/>
-        <w:rPr/>
-      </w:pPr>
-      <w:r>
-        <w:rPr>
-          <w:b/>
-          <w:bCs/>
-          <w:i w:val="false"/>
-          <w:iCs w:val="false"/>
-        </w:rPr>
-        <w:t xml:space="preserve">MAX() </w:t>
-      </w:r>
-      <w:r>
-        <w:rPr>
-          <w:i w:val="false"/>
-          <w:iCs w:val="false"/>
+        <w:spacing w:after="0" w:line="276" w:lineRule="auto"/>
+        <w:rPr>
+          <w:rFonts w:cstheme="minorHAnsi"/>
+          <w:color w:val="00B050"/>
+          <w:sz w:val="28"/>
+          <w:szCs w:val="28"/>
+        </w:rPr>
+      </w:pPr>
+      <w:proofErr w:type="gramStart"/>
+      <w:r>
+        <w:rPr>
+          <w:rFonts w:cstheme="minorHAnsi"/>
+          <w:b/>
+          <w:bCs/>
+          <w:color w:val="00B050"/>
+          <w:sz w:val="28"/>
+          <w:szCs w:val="28"/>
+        </w:rPr>
+        <w:t>MAX(</w:t>
+      </w:r>
+      <w:proofErr w:type="gramEnd"/>
+      <w:r>
+        <w:rPr>
+          <w:rFonts w:cstheme="minorHAnsi"/>
+          <w:b/>
+          <w:bCs/>
+          <w:color w:val="00B050"/>
+          <w:sz w:val="28"/>
+          <w:szCs w:val="28"/>
+        </w:rPr>
+        <w:t xml:space="preserve">) </w:t>
+      </w:r>
+      <w:r>
+        <w:rPr>
+          <w:rFonts w:cstheme="minorHAnsi"/>
+          <w:color w:val="00B050"/>
+          <w:sz w:val="28"/>
+          <w:szCs w:val="28"/>
         </w:rPr>
         <w:t>- Vrátí maximální nalezenou hodnotu vybraného sloupce</w:t>
       </w:r>
@@ -2242,30 +2568,49 @@
     <w:p>
       <w:pPr>
         <w:pStyle w:val="ListParagraph"/>
-        <w:widowControl w:val="false"/>
+        <w:widowControl w:val="0"/>
         <w:numPr>
           <w:ilvl w:val="2"/>
           <w:numId w:val="2"/>
         </w:numPr>
-        <w:spacing w:lineRule="auto" w:line="276" w:beforeAutospacing="0" w:before="0" w:afterAutospacing="0" w:after="0"/>
-        <w:ind w:left="2160" w:right="0" w:hanging="360"/>
-        <w:contextualSpacing/>
-        <w:jc w:val="left"/>
-        <w:rPr/>
-      </w:pPr>
-      <w:r>
-        <w:rPr>
-          <w:b/>
-          <w:bCs/>
-          <w:i w:val="false"/>
-          <w:iCs w:val="false"/>
-        </w:rPr>
-        <w:t>MIN()</w:t>
-      </w:r>
-      <w:r>
-        <w:rPr>
-          <w:i w:val="false"/>
-          <w:iCs w:val="false"/>
+        <w:spacing w:after="0" w:line="276" w:lineRule="auto"/>
+        <w:rPr>
+          <w:rFonts w:cstheme="minorHAnsi"/>
+          <w:color w:val="00B050"/>
+          <w:sz w:val="28"/>
+          <w:szCs w:val="28"/>
+        </w:rPr>
+      </w:pPr>
+      <w:proofErr w:type="gramStart"/>
+      <w:r>
+        <w:rPr>
+          <w:rFonts w:cstheme="minorHAnsi"/>
+          <w:b/>
+          <w:bCs/>
+          <w:color w:val="00B050"/>
+          <w:sz w:val="28"/>
+          <w:szCs w:val="28"/>
+        </w:rPr>
+        <w:t>MIN(</w:t>
+      </w:r>
+      <w:proofErr w:type="gramEnd"/>
+      <w:r>
+        <w:rPr>
+          <w:rFonts w:cstheme="minorHAnsi"/>
+          <w:b/>
+          <w:bCs/>
+          <w:color w:val="00B050"/>
+          <w:sz w:val="28"/>
+          <w:szCs w:val="28"/>
+        </w:rPr>
+        <w:t>)</w:t>
+      </w:r>
+      <w:r>
+        <w:rPr>
+          <w:rFonts w:cstheme="minorHAnsi"/>
+          <w:color w:val="00B050"/>
+          <w:sz w:val="28"/>
+          <w:szCs w:val="28"/>
         </w:rPr>
         <w:t xml:space="preserve"> - Vrátí minimální hodnotu vybraného sloupce</w:t>
       </w:r>
@@ -2273,30 +2618,49 @@
     <w:p>
       <w:pPr>
         <w:pStyle w:val="ListParagraph"/>
-        <w:widowControl w:val="false"/>
+        <w:widowControl w:val="0"/>
         <w:numPr>
           <w:ilvl w:val="2"/>
           <w:numId w:val="2"/>
         </w:numPr>
-        <w:spacing w:lineRule="auto" w:line="276" w:beforeAutospacing="0" w:before="0" w:afterAutospacing="0" w:after="0"/>
-        <w:ind w:left="2160" w:right="0" w:hanging="360"/>
-        <w:contextualSpacing/>
-        <w:jc w:val="left"/>
-        <w:rPr/>
-      </w:pPr>
-      <w:r>
-        <w:rPr>
-          <w:b/>
-          <w:bCs/>
-          <w:i w:val="false"/>
-          <w:iCs w:val="false"/>
-        </w:rPr>
-        <w:t>SUM()</w:t>
-      </w:r>
-      <w:r>
-        <w:rPr>
-          <w:i w:val="false"/>
-          <w:iCs w:val="false"/>
+        <w:spacing w:after="0" w:line="276" w:lineRule="auto"/>
+        <w:rPr>
+          <w:rFonts w:cstheme="minorHAnsi"/>
+          <w:color w:val="00B050"/>
+          <w:sz w:val="28"/>
+          <w:szCs w:val="28"/>
+        </w:rPr>
+      </w:pPr>
+      <w:proofErr w:type="gramStart"/>
+      <w:r>
+        <w:rPr>
+          <w:rFonts w:cstheme="minorHAnsi"/>
+          <w:b/>
+          <w:bCs/>
+          <w:color w:val="00B050"/>
+          <w:sz w:val="28"/>
+          <w:szCs w:val="28"/>
+        </w:rPr>
+        <w:t>SUM(</w:t>
+      </w:r>
+      <w:proofErr w:type="gramEnd"/>
+      <w:r>
+        <w:rPr>
+          <w:rFonts w:cstheme="minorHAnsi"/>
+          <w:b/>
+          <w:bCs/>
+          <w:color w:val="00B050"/>
+          <w:sz w:val="28"/>
+          <w:szCs w:val="28"/>
+        </w:rPr>
+        <w:t>)</w:t>
+      </w:r>
+      <w:r>
+        <w:rPr>
+          <w:rFonts w:cstheme="minorHAnsi"/>
+          <w:color w:val="00B050"/>
+          <w:sz w:val="28"/>
+          <w:szCs w:val="28"/>
         </w:rPr>
         <w:t xml:space="preserve"> - Vrátí sumu (součet) celého vybraného sloupce</w:t>
       </w:r>
@@ -2304,24 +2668,30 @@
     <w:p>
       <w:pPr>
         <w:pStyle w:val="ListParagraph"/>
-        <w:widowControl w:val="false"/>
+        <w:widowControl w:val="0"/>
         <w:numPr>
           <w:ilvl w:val="1"/>
           <w:numId w:val="2"/>
         </w:numPr>
-        <w:spacing w:lineRule="auto" w:line="276" w:beforeAutospacing="0" w:before="0" w:afterAutospacing="0" w:after="0"/>
-        <w:ind w:left="1440" w:right="0" w:hanging="360"/>
-        <w:contextualSpacing/>
-        <w:jc w:val="left"/>
-        <w:rPr/>
-      </w:pPr>
-      <w:r>
-        <w:rPr/>
+        <w:spacing w:after="0" w:line="276" w:lineRule="auto"/>
+        <w:rPr>
+          <w:rFonts w:cstheme="minorHAnsi"/>
+          <w:sz w:val="28"/>
+          <w:szCs w:val="28"/>
+        </w:rPr>
+      </w:pPr>
+      <w:r>
+        <w:rPr>
+          <w:rFonts w:cstheme="minorHAnsi"/>
+          <w:noProof/>
+          <w:sz w:val="28"/>
+          <w:szCs w:val="28"/>
+        </w:rPr>
         <w:drawing>
-          <wp:inline distT="0" distB="0" distL="0" distR="0">
+          <wp:inline distT="0" distB="0" distL="0" distR="0" wp14:anchorId="676DE3CF" wp14:editId="7DC975E1">
             <wp:extent cx="2933700" cy="866775"/>
             <wp:effectExtent l="0" t="0" r="0" b="0"/>
-            <wp:docPr id="18" name="Image18" descr=""/>
+            <wp:docPr id="18" name="Image18"/>
             <wp:cNvGraphicFramePr>
               <a:graphicFrameLocks xmlns:a="http://schemas.openxmlformats.org/drawingml/2006/main" noChangeAspect="1"/>
             </wp:cNvGraphicFramePr>
@@ -2329,13 +2699,13 @@
               <a:graphicData uri="http://schemas.openxmlformats.org/drawingml/2006/picture">
                 <pic:pic xmlns:pic="http://schemas.openxmlformats.org/drawingml/2006/picture">
                   <pic:nvPicPr>
-                    <pic:cNvPr id="18" name="Image18" descr=""/>
+                    <pic:cNvPr id="18" name="Image18"/>
                     <pic:cNvPicPr>
                       <a:picLocks noChangeAspect="1" noChangeArrowheads="1"/>
                     </pic:cNvPicPr>
                   </pic:nvPicPr>
                   <pic:blipFill>
-                    <a:blip r:embed="rId19"/>
+                    <a:blip r:embed="rId23"/>
                     <a:stretch>
                       <a:fillRect/>
                     </a:stretch>
@@ -2359,24 +2729,30 @@
     <w:p>
       <w:pPr>
         <w:pStyle w:val="ListParagraph"/>
-        <w:widowControl w:val="false"/>
+        <w:widowControl w:val="0"/>
         <w:numPr>
           <w:ilvl w:val="1"/>
           <w:numId w:val="2"/>
         </w:numPr>
-        <w:spacing w:lineRule="auto" w:line="276" w:beforeAutospacing="0" w:before="0" w:afterAutospacing="0" w:after="0"/>
-        <w:ind w:left="1440" w:right="0" w:hanging="360"/>
-        <w:contextualSpacing/>
-        <w:jc w:val="left"/>
-        <w:rPr/>
-      </w:pPr>
-      <w:r>
-        <w:rPr/>
+        <w:spacing w:after="0" w:line="276" w:lineRule="auto"/>
+        <w:rPr>
+          <w:rFonts w:cstheme="minorHAnsi"/>
+          <w:sz w:val="28"/>
+          <w:szCs w:val="28"/>
+        </w:rPr>
+      </w:pPr>
+      <w:r>
+        <w:rPr>
+          <w:rFonts w:cstheme="minorHAnsi"/>
+          <w:noProof/>
+          <w:sz w:val="28"/>
+          <w:szCs w:val="28"/>
+        </w:rPr>
         <w:drawing>
-          <wp:inline distT="0" distB="0" distL="0" distR="0">
+          <wp:inline distT="0" distB="0" distL="0" distR="0" wp14:anchorId="34BC3858" wp14:editId="33CA4855">
             <wp:extent cx="3648075" cy="666750"/>
             <wp:effectExtent l="0" t="0" r="0" b="0"/>
-            <wp:docPr id="19" name="Image19" descr=""/>
+            <wp:docPr id="19" name="Image19"/>
             <wp:cNvGraphicFramePr>
               <a:graphicFrameLocks xmlns:a="http://schemas.openxmlformats.org/drawingml/2006/main" noChangeAspect="1"/>
             </wp:cNvGraphicFramePr>
@@ -2384,13 +2760,13 @@
               <a:graphicData uri="http://schemas.openxmlformats.org/drawingml/2006/picture">
                 <pic:pic xmlns:pic="http://schemas.openxmlformats.org/drawingml/2006/picture">
                   <pic:nvPicPr>
-                    <pic:cNvPr id="19" name="Image19" descr=""/>
+                    <pic:cNvPr id="19" name="Image19"/>
                     <pic:cNvPicPr>
                       <a:picLocks noChangeAspect="1" noChangeArrowheads="1"/>
                     </pic:cNvPicPr>
                   </pic:nvPicPr>
                   <pic:blipFill>
-                    <a:blip r:embed="rId20"/>
+                    <a:blip r:embed="rId24"/>
                     <a:stretch>
                       <a:fillRect/>
                     </a:stretch>
@@ -2411,16 +2787,25 @@
         </w:drawing>
       </w:r>
       <w:r>
-        <w:rPr/>
+        <w:rPr>
+          <w:rFonts w:cstheme="minorHAnsi"/>
+          <w:sz w:val="28"/>
+          <w:szCs w:val="28"/>
+        </w:rPr>
         <w:br/>
       </w:r>
       <w:r>
-        <w:rPr/>
+        <w:rPr>
+          <w:rFonts w:cstheme="minorHAnsi"/>
+          <w:noProof/>
+          <w:sz w:val="28"/>
+          <w:szCs w:val="28"/>
+        </w:rPr>
         <w:drawing>
-          <wp:inline distT="0" distB="0" distL="0" distR="0">
+          <wp:inline distT="0" distB="0" distL="0" distR="0" wp14:anchorId="7245BFD7" wp14:editId="78DD8893">
             <wp:extent cx="2686050" cy="1047750"/>
             <wp:effectExtent l="0" t="0" r="0" b="0"/>
-            <wp:docPr id="20" name="Image20" descr=""/>
+            <wp:docPr id="20" name="Image20"/>
             <wp:cNvGraphicFramePr>
               <a:graphicFrameLocks xmlns:a="http://schemas.openxmlformats.org/drawingml/2006/main" noChangeAspect="1"/>
             </wp:cNvGraphicFramePr>
@@ -2428,13 +2813,13 @@
               <a:graphicData uri="http://schemas.openxmlformats.org/drawingml/2006/picture">
                 <pic:pic xmlns:pic="http://schemas.openxmlformats.org/drawingml/2006/picture">
                   <pic:nvPicPr>
-                    <pic:cNvPr id="20" name="Image20" descr=""/>
+                    <pic:cNvPr id="20" name="Image20"/>
                     <pic:cNvPicPr>
                       <a:picLocks noChangeAspect="1" noChangeArrowheads="1"/>
                     </pic:cNvPicPr>
                   </pic:nvPicPr>
                   <pic:blipFill>
-                    <a:blip r:embed="rId21"/>
+                    <a:blip r:embed="rId25"/>
                     <a:stretch>
                       <a:fillRect/>
                     </a:stretch>
@@ -2458,24 +2843,30 @@
     <w:p>
       <w:pPr>
         <w:pStyle w:val="ListParagraph"/>
-        <w:widowControl w:val="false"/>
+        <w:widowControl w:val="0"/>
         <w:numPr>
           <w:ilvl w:val="1"/>
           <w:numId w:val="2"/>
         </w:numPr>
-        <w:spacing w:lineRule="auto" w:line="276" w:beforeAutospacing="0" w:before="0" w:afterAutospacing="0" w:after="0"/>
-        <w:ind w:left="1440" w:right="0" w:hanging="360"/>
-        <w:contextualSpacing/>
-        <w:jc w:val="left"/>
-        <w:rPr/>
-      </w:pPr>
-      <w:r>
-        <w:rPr/>
+        <w:spacing w:after="0" w:line="276" w:lineRule="auto"/>
+        <w:rPr>
+          <w:rFonts w:cstheme="minorHAnsi"/>
+          <w:sz w:val="28"/>
+          <w:szCs w:val="28"/>
+        </w:rPr>
+      </w:pPr>
+      <w:r>
+        <w:rPr>
+          <w:rFonts w:cstheme="minorHAnsi"/>
+          <w:noProof/>
+          <w:sz w:val="28"/>
+          <w:szCs w:val="28"/>
+        </w:rPr>
         <w:drawing>
-          <wp:inline distT="0" distB="0" distL="0" distR="0">
+          <wp:inline distT="0" distB="0" distL="0" distR="0" wp14:anchorId="65CD57C7" wp14:editId="11AD482F">
             <wp:extent cx="2809875" cy="447675"/>
             <wp:effectExtent l="0" t="0" r="0" b="0"/>
-            <wp:docPr id="21" name="Image21" descr=""/>
+            <wp:docPr id="21" name="Image21"/>
             <wp:cNvGraphicFramePr>
               <a:graphicFrameLocks xmlns:a="http://schemas.openxmlformats.org/drawingml/2006/main" noChangeAspect="1"/>
             </wp:cNvGraphicFramePr>
@@ -2483,13 +2874,13 @@
               <a:graphicData uri="http://schemas.openxmlformats.org/drawingml/2006/picture">
                 <pic:pic xmlns:pic="http://schemas.openxmlformats.org/drawingml/2006/picture">
                   <pic:nvPicPr>
-                    <pic:cNvPr id="21" name="Image21" descr=""/>
+                    <pic:cNvPr id="21" name="Image21"/>
                     <pic:cNvPicPr>
                       <a:picLocks noChangeAspect="1" noChangeArrowheads="1"/>
                     </pic:cNvPicPr>
                   </pic:nvPicPr>
                   <pic:blipFill>
-                    <a:blip r:embed="rId22"/>
+                    <a:blip r:embed="rId26"/>
                     <a:stretch>
                       <a:fillRect/>
                     </a:stretch>
@@ -2510,16 +2901,25 @@
         </w:drawing>
       </w:r>
       <w:r>
-        <w:rPr/>
+        <w:rPr>
+          <w:rFonts w:cstheme="minorHAnsi"/>
+          <w:sz w:val="28"/>
+          <w:szCs w:val="28"/>
+        </w:rPr>
         <w:br/>
       </w:r>
       <w:r>
-        <w:rPr/>
+        <w:rPr>
+          <w:rFonts w:cstheme="minorHAnsi"/>
+          <w:noProof/>
+          <w:sz w:val="28"/>
+          <w:szCs w:val="28"/>
+        </w:rPr>
         <w:drawing>
-          <wp:inline distT="0" distB="0" distL="0" distR="0">
+          <wp:inline distT="0" distB="0" distL="0" distR="0" wp14:anchorId="3FB6F337" wp14:editId="689D4B09">
             <wp:extent cx="1019175" cy="485775"/>
             <wp:effectExtent l="0" t="0" r="0" b="0"/>
-            <wp:docPr id="22" name="Image22" descr=""/>
+            <wp:docPr id="22" name="Image22"/>
             <wp:cNvGraphicFramePr>
               <a:graphicFrameLocks xmlns:a="http://schemas.openxmlformats.org/drawingml/2006/main" noChangeAspect="1"/>
             </wp:cNvGraphicFramePr>
@@ -2527,13 +2927,13 @@
               <a:graphicData uri="http://schemas.openxmlformats.org/drawingml/2006/picture">
                 <pic:pic xmlns:pic="http://schemas.openxmlformats.org/drawingml/2006/picture">
                   <pic:nvPicPr>
-                    <pic:cNvPr id="22" name="Image22" descr=""/>
+                    <pic:cNvPr id="22" name="Image22"/>
                     <pic:cNvPicPr>
                       <a:picLocks noChangeAspect="1" noChangeArrowheads="1"/>
                     </pic:cNvPicPr>
                   </pic:nvPicPr>
                   <pic:blipFill>
-                    <a:blip r:embed="rId23"/>
+                    <a:blip r:embed="rId27"/>
                     <a:stretch>
                       <a:fillRect/>
                     </a:stretch>
@@ -2557,24 +2957,31 @@
     <w:p>
       <w:pPr>
         <w:pStyle w:val="ListParagraph"/>
-        <w:widowControl w:val="false"/>
+        <w:widowControl w:val="0"/>
         <w:numPr>
           <w:ilvl w:val="1"/>
           <w:numId w:val="2"/>
         </w:numPr>
-        <w:spacing w:lineRule="auto" w:line="276" w:beforeAutospacing="0" w:before="0" w:afterAutospacing="0" w:after="0"/>
-        <w:ind w:left="1440" w:right="0" w:hanging="360"/>
-        <w:contextualSpacing/>
-        <w:jc w:val="left"/>
-        <w:rPr/>
-      </w:pPr>
-      <w:r>
-        <w:rPr/>
+        <w:spacing w:after="0" w:line="276" w:lineRule="auto"/>
+        <w:rPr>
+          <w:rFonts w:cstheme="minorHAnsi"/>
+          <w:sz w:val="28"/>
+          <w:szCs w:val="28"/>
+        </w:rPr>
+      </w:pPr>
+      <w:r>
+        <w:rPr>
+          <w:rFonts w:cstheme="minorHAnsi"/>
+          <w:noProof/>
+          <w:sz w:val="28"/>
+          <w:szCs w:val="28"/>
+        </w:rPr>
+        <w:lastRenderedPageBreak/>
         <w:drawing>
-          <wp:inline distT="0" distB="0" distL="0" distR="0">
+          <wp:inline distT="0" distB="0" distL="0" distR="0" wp14:anchorId="7554921A" wp14:editId="4875D69F">
             <wp:extent cx="2743200" cy="447675"/>
             <wp:effectExtent l="0" t="0" r="0" b="0"/>
-            <wp:docPr id="23" name="Image23" descr=""/>
+            <wp:docPr id="23" name="Image23"/>
             <wp:cNvGraphicFramePr>
               <a:graphicFrameLocks xmlns:a="http://schemas.openxmlformats.org/drawingml/2006/main" noChangeAspect="1"/>
             </wp:cNvGraphicFramePr>
@@ -2582,13 +2989,13 @@
               <a:graphicData uri="http://schemas.openxmlformats.org/drawingml/2006/picture">
                 <pic:pic xmlns:pic="http://schemas.openxmlformats.org/drawingml/2006/picture">
                   <pic:nvPicPr>
-                    <pic:cNvPr id="23" name="Image23" descr=""/>
+                    <pic:cNvPr id="23" name="Image23"/>
                     <pic:cNvPicPr>
                       <a:picLocks noChangeAspect="1" noChangeArrowheads="1"/>
                     </pic:cNvPicPr>
                   </pic:nvPicPr>
                   <pic:blipFill>
-                    <a:blip r:embed="rId24"/>
+                    <a:blip r:embed="rId28"/>
                     <a:stretch>
                       <a:fillRect/>
                     </a:stretch>
@@ -2609,16 +3016,25 @@
         </w:drawing>
       </w:r>
       <w:r>
-        <w:rPr/>
+        <w:rPr>
+          <w:rFonts w:cstheme="minorHAnsi"/>
+          <w:sz w:val="28"/>
+          <w:szCs w:val="28"/>
+        </w:rPr>
         <w:br/>
       </w:r>
       <w:r>
-        <w:rPr/>
+        <w:rPr>
+          <w:rFonts w:cstheme="minorHAnsi"/>
+          <w:noProof/>
+          <w:sz w:val="28"/>
+          <w:szCs w:val="28"/>
+        </w:rPr>
         <w:drawing>
-          <wp:inline distT="0" distB="0" distL="0" distR="0">
+          <wp:inline distT="0" distB="0" distL="0" distR="0" wp14:anchorId="6BB7703E" wp14:editId="7759FC99">
             <wp:extent cx="952500" cy="390525"/>
             <wp:effectExtent l="0" t="0" r="0" b="0"/>
-            <wp:docPr id="24" name="Image24" descr=""/>
+            <wp:docPr id="24" name="Image24"/>
             <wp:cNvGraphicFramePr>
               <a:graphicFrameLocks xmlns:a="http://schemas.openxmlformats.org/drawingml/2006/main" noChangeAspect="1"/>
             </wp:cNvGraphicFramePr>
@@ -2626,13 +3042,13 @@
               <a:graphicData uri="http://schemas.openxmlformats.org/drawingml/2006/picture">
                 <pic:pic xmlns:pic="http://schemas.openxmlformats.org/drawingml/2006/picture">
                   <pic:nvPicPr>
-                    <pic:cNvPr id="24" name="Image24" descr=""/>
+                    <pic:cNvPr id="24" name="Image24"/>
                     <pic:cNvPicPr>
                       <a:picLocks noChangeAspect="1" noChangeArrowheads="1"/>
                     </pic:cNvPicPr>
                   </pic:nvPicPr>
                   <pic:blipFill>
-                    <a:blip r:embed="rId25"/>
+                    <a:blip r:embed="rId29"/>
                     <a:stretch>
                       <a:fillRect/>
                     </a:stretch>
@@ -2656,24 +3072,30 @@
     <w:p>
       <w:pPr>
         <w:pStyle w:val="ListParagraph"/>
-        <w:widowControl w:val="false"/>
+        <w:widowControl w:val="0"/>
         <w:numPr>
           <w:ilvl w:val="1"/>
           <w:numId w:val="2"/>
         </w:numPr>
-        <w:spacing w:lineRule="auto" w:line="276" w:beforeAutospacing="0" w:before="0" w:afterAutospacing="0" w:after="0"/>
-        <w:ind w:left="1440" w:right="0" w:hanging="360"/>
-        <w:contextualSpacing/>
-        <w:jc w:val="left"/>
-        <w:rPr/>
-      </w:pPr>
-      <w:r>
-        <w:rPr/>
+        <w:spacing w:after="0" w:line="276" w:lineRule="auto"/>
+        <w:rPr>
+          <w:rFonts w:cstheme="minorHAnsi"/>
+          <w:sz w:val="28"/>
+          <w:szCs w:val="28"/>
+        </w:rPr>
+      </w:pPr>
+      <w:r>
+        <w:rPr>
+          <w:rFonts w:cstheme="minorHAnsi"/>
+          <w:noProof/>
+          <w:sz w:val="28"/>
+          <w:szCs w:val="28"/>
+        </w:rPr>
         <w:drawing>
-          <wp:inline distT="0" distB="0" distL="0" distR="0">
+          <wp:inline distT="0" distB="0" distL="0" distR="0" wp14:anchorId="523C6002" wp14:editId="713C1240">
             <wp:extent cx="3381375" cy="619125"/>
             <wp:effectExtent l="0" t="0" r="0" b="0"/>
-            <wp:docPr id="25" name="Image25" descr=""/>
+            <wp:docPr id="25" name="Image25"/>
             <wp:cNvGraphicFramePr>
               <a:graphicFrameLocks xmlns:a="http://schemas.openxmlformats.org/drawingml/2006/main" noChangeAspect="1"/>
             </wp:cNvGraphicFramePr>
@@ -2681,13 +3103,13 @@
               <a:graphicData uri="http://schemas.openxmlformats.org/drawingml/2006/picture">
                 <pic:pic xmlns:pic="http://schemas.openxmlformats.org/drawingml/2006/picture">
                   <pic:nvPicPr>
-                    <pic:cNvPr id="25" name="Image25" descr=""/>
+                    <pic:cNvPr id="25" name="Image25"/>
                     <pic:cNvPicPr>
                       <a:picLocks noChangeAspect="1" noChangeArrowheads="1"/>
                     </pic:cNvPicPr>
                   </pic:nvPicPr>
                   <pic:blipFill>
-                    <a:blip r:embed="rId26"/>
+                    <a:blip r:embed="rId30"/>
                     <a:stretch>
                       <a:fillRect/>
                     </a:stretch>
@@ -2708,16 +3130,25 @@
         </w:drawing>
       </w:r>
       <w:r>
-        <w:rPr/>
+        <w:rPr>
+          <w:rFonts w:cstheme="minorHAnsi"/>
+          <w:sz w:val="28"/>
+          <w:szCs w:val="28"/>
+        </w:rPr>
         <w:br/>
       </w:r>
       <w:r>
-        <w:rPr/>
+        <w:rPr>
+          <w:rFonts w:cstheme="minorHAnsi"/>
+          <w:noProof/>
+          <w:sz w:val="28"/>
+          <w:szCs w:val="28"/>
+        </w:rPr>
         <w:drawing>
-          <wp:inline distT="0" distB="0" distL="0" distR="0">
+          <wp:inline distT="0" distB="0" distL="0" distR="0" wp14:anchorId="2895262D" wp14:editId="7CE648D0">
             <wp:extent cx="981075" cy="400050"/>
             <wp:effectExtent l="0" t="0" r="0" b="0"/>
-            <wp:docPr id="26" name="Image26" descr=""/>
+            <wp:docPr id="26" name="Image26"/>
             <wp:cNvGraphicFramePr>
               <a:graphicFrameLocks xmlns:a="http://schemas.openxmlformats.org/drawingml/2006/main" noChangeAspect="1"/>
             </wp:cNvGraphicFramePr>
@@ -2725,13 +3156,13 @@
               <a:graphicData uri="http://schemas.openxmlformats.org/drawingml/2006/picture">
                 <pic:pic xmlns:pic="http://schemas.openxmlformats.org/drawingml/2006/picture">
                   <pic:nvPicPr>
-                    <pic:cNvPr id="26" name="Image26" descr=""/>
+                    <pic:cNvPr id="26" name="Image26"/>
                     <pic:cNvPicPr>
                       <a:picLocks noChangeAspect="1" noChangeArrowheads="1"/>
                     </pic:cNvPicPr>
                   </pic:nvPicPr>
                   <pic:blipFill>
-                    <a:blip r:embed="rId27"/>
+                    <a:blip r:embed="rId31"/>
                     <a:stretch>
                       <a:fillRect/>
                     </a:stretch>
@@ -2755,24 +3186,30 @@
     <w:p>
       <w:pPr>
         <w:pStyle w:val="ListParagraph"/>
-        <w:widowControl w:val="false"/>
+        <w:widowControl w:val="0"/>
         <w:numPr>
           <w:ilvl w:val="1"/>
           <w:numId w:val="2"/>
         </w:numPr>
-        <w:spacing w:lineRule="auto" w:line="276" w:beforeAutospacing="0" w:before="0" w:afterAutospacing="0" w:after="0"/>
-        <w:ind w:left="1440" w:right="0" w:hanging="360"/>
-        <w:contextualSpacing/>
-        <w:jc w:val="left"/>
-        <w:rPr/>
-      </w:pPr>
-      <w:r>
-        <w:rPr/>
+        <w:spacing w:after="0" w:line="276" w:lineRule="auto"/>
+        <w:rPr>
+          <w:rFonts w:cstheme="minorHAnsi"/>
+          <w:sz w:val="28"/>
+          <w:szCs w:val="28"/>
+        </w:rPr>
+      </w:pPr>
+      <w:r>
+        <w:rPr>
+          <w:rFonts w:cstheme="minorHAnsi"/>
+          <w:noProof/>
+          <w:sz w:val="28"/>
+          <w:szCs w:val="28"/>
+        </w:rPr>
         <w:drawing>
-          <wp:inline distT="0" distB="0" distL="0" distR="0">
+          <wp:inline distT="0" distB="0" distL="0" distR="0" wp14:anchorId="298443CF" wp14:editId="522A1392">
             <wp:extent cx="2819400" cy="581025"/>
             <wp:effectExtent l="0" t="0" r="0" b="0"/>
-            <wp:docPr id="27" name="Image27" descr=""/>
+            <wp:docPr id="27" name="Image27"/>
             <wp:cNvGraphicFramePr>
               <a:graphicFrameLocks xmlns:a="http://schemas.openxmlformats.org/drawingml/2006/main" noChangeAspect="1"/>
             </wp:cNvGraphicFramePr>
@@ -2780,13 +3217,13 @@
               <a:graphicData uri="http://schemas.openxmlformats.org/drawingml/2006/picture">
                 <pic:pic xmlns:pic="http://schemas.openxmlformats.org/drawingml/2006/picture">
                   <pic:nvPicPr>
-                    <pic:cNvPr id="27" name="Image27" descr=""/>
+                    <pic:cNvPr id="27" name="Image27"/>
                     <pic:cNvPicPr>
                       <a:picLocks noChangeAspect="1" noChangeArrowheads="1"/>
                     </pic:cNvPicPr>
                   </pic:nvPicPr>
                   <pic:blipFill>
-                    <a:blip r:embed="rId28"/>
+                    <a:blip r:embed="rId32"/>
                     <a:stretch>
                       <a:fillRect/>
                     </a:stretch>
@@ -2807,16 +3244,25 @@
         </w:drawing>
       </w:r>
       <w:r>
-        <w:rPr/>
+        <w:rPr>
+          <w:rFonts w:cstheme="minorHAnsi"/>
+          <w:sz w:val="28"/>
+          <w:szCs w:val="28"/>
+        </w:rPr>
         <w:br/>
       </w:r>
       <w:r>
-        <w:rPr/>
+        <w:rPr>
+          <w:rFonts w:cstheme="minorHAnsi"/>
+          <w:noProof/>
+          <w:sz w:val="28"/>
+          <w:szCs w:val="28"/>
+        </w:rPr>
         <w:drawing>
-          <wp:inline distT="0" distB="0" distL="0" distR="0">
+          <wp:inline distT="0" distB="0" distL="0" distR="0" wp14:anchorId="333DAACC" wp14:editId="5FCE1705">
             <wp:extent cx="933450" cy="419100"/>
             <wp:effectExtent l="0" t="0" r="0" b="0"/>
-            <wp:docPr id="28" name="Image28" descr=""/>
+            <wp:docPr id="28" name="Image28"/>
             <wp:cNvGraphicFramePr>
               <a:graphicFrameLocks xmlns:a="http://schemas.openxmlformats.org/drawingml/2006/main" noChangeAspect="1"/>
             </wp:cNvGraphicFramePr>
@@ -2824,13 +3270,13 @@
               <a:graphicData uri="http://schemas.openxmlformats.org/drawingml/2006/picture">
                 <pic:pic xmlns:pic="http://schemas.openxmlformats.org/drawingml/2006/picture">
                   <pic:nvPicPr>
-                    <pic:cNvPr id="28" name="Image28" descr=""/>
+                    <pic:cNvPr id="28" name="Image28"/>
                     <pic:cNvPicPr>
                       <a:picLocks noChangeAspect="1" noChangeArrowheads="1"/>
                     </pic:cNvPicPr>
                   </pic:nvPicPr>
                   <pic:blipFill>
-                    <a:blip r:embed="rId29"/>
+                    <a:blip r:embed="rId33"/>
                     <a:stretch>
                       <a:fillRect/>
                     </a:stretch>
@@ -2854,62 +3300,91 @@
     <w:p>
       <w:pPr>
         <w:pStyle w:val="ListParagraph"/>
-        <w:widowControl w:val="false"/>
+        <w:widowControl w:val="0"/>
         <w:numPr>
           <w:ilvl w:val="1"/>
           <w:numId w:val="2"/>
         </w:numPr>
-        <w:spacing w:lineRule="auto" w:line="276" w:beforeAutospacing="0" w:before="0" w:afterAutospacing="0" w:after="0"/>
-        <w:ind w:left="1440" w:right="0" w:hanging="360"/>
-        <w:contextualSpacing/>
-        <w:jc w:val="left"/>
-        <w:rPr/>
-      </w:pPr>
-      <w:r>
-        <w:rPr/>
+        <w:spacing w:after="0" w:line="276" w:lineRule="auto"/>
+        <w:rPr>
+          <w:rFonts w:cstheme="minorHAnsi"/>
+          <w:sz w:val="28"/>
+          <w:szCs w:val="28"/>
+        </w:rPr>
+      </w:pPr>
+      <w:r>
+        <w:rPr>
+          <w:rFonts w:cstheme="minorHAnsi"/>
+          <w:sz w:val="28"/>
+          <w:szCs w:val="28"/>
+        </w:rPr>
         <w:t>Všimněme si, že agregační funkce kompletně ignorují NULL hodnoty.</w:t>
       </w:r>
     </w:p>
     <w:p>
       <w:pPr>
         <w:pStyle w:val="ListParagraph"/>
-        <w:widowControl w:val="false"/>
+        <w:widowControl w:val="0"/>
         <w:numPr>
           <w:ilvl w:val="1"/>
           <w:numId w:val="2"/>
         </w:numPr>
-        <w:spacing w:lineRule="auto" w:line="276" w:beforeAutospacing="0" w:before="0" w:afterAutospacing="0" w:after="0"/>
-        <w:ind w:left="1440" w:right="0" w:hanging="360"/>
-        <w:contextualSpacing/>
-        <w:jc w:val="left"/>
-        <w:rPr/>
-      </w:pPr>
-      <w:r>
-        <w:rPr/>
+        <w:spacing w:after="0" w:line="276" w:lineRule="auto"/>
+        <w:rPr>
+          <w:rFonts w:cstheme="minorHAnsi"/>
+          <w:sz w:val="28"/>
+          <w:szCs w:val="28"/>
+          <w:highlight w:val="red"/>
+        </w:rPr>
+      </w:pPr>
+      <w:r>
+        <w:rPr>
+          <w:rFonts w:cstheme="minorHAnsi"/>
+          <w:sz w:val="28"/>
+          <w:szCs w:val="28"/>
+          <w:highlight w:val="red"/>
+        </w:rPr>
         <w:t>AVG, MAX a MIN pracují pouze s reálnými hodnotami</w:t>
       </w:r>
     </w:p>
     <w:p>
       <w:pPr>
-        <w:pStyle w:val="ListParagraph"/>
-        <w:widowControl w:val="false"/>
+        <w:widowControl w:val="0"/>
+        <w:spacing w:after="0" w:line="276" w:lineRule="auto"/>
+        <w:rPr>
+          <w:rFonts w:cstheme="minorHAnsi"/>
+          <w:sz w:val="28"/>
+          <w:szCs w:val="28"/>
+          <w:highlight w:val="red"/>
+        </w:rPr>
+      </w:pPr>
+    </w:p>
+    <w:p>
+      <w:pPr>
+        <w:pStyle w:val="ListParagraph"/>
+        <w:widowControl w:val="0"/>
         <w:numPr>
           <w:ilvl w:val="0"/>
           <w:numId w:val="2"/>
         </w:numPr>
-        <w:spacing w:lineRule="auto" w:line="276" w:beforeAutospacing="0" w:before="0" w:afterAutospacing="0" w:after="0"/>
-        <w:ind w:left="720" w:right="0" w:hanging="360"/>
-        <w:contextualSpacing/>
-        <w:jc w:val="left"/>
-        <w:rPr>
-          <w:b/>
-          <w:bCs/>
-        </w:rPr>
-      </w:pPr>
-      <w:r>
-        <w:rPr>
-          <w:b/>
-          <w:bCs/>
+        <w:spacing w:after="0" w:line="276" w:lineRule="auto"/>
+        <w:rPr>
+          <w:rFonts w:cstheme="minorHAnsi"/>
+          <w:b/>
+          <w:bCs/>
+          <w:color w:val="FF0000"/>
+          <w:sz w:val="36"/>
+          <w:szCs w:val="36"/>
+        </w:rPr>
+      </w:pPr>
+      <w:r>
+        <w:rPr>
+          <w:rFonts w:cstheme="minorHAnsi"/>
+          <w:b/>
+          <w:bCs/>
+          <w:color w:val="FF0000"/>
+          <w:sz w:val="36"/>
+          <w:szCs w:val="36"/>
         </w:rPr>
         <w:t>Seskupování záznamů</w:t>
       </w:r>
@@ -2917,73 +3392,96 @@
     <w:p>
       <w:pPr>
         <w:pStyle w:val="ListParagraph"/>
-        <w:widowControl w:val="false"/>
+        <w:widowControl w:val="0"/>
         <w:numPr>
           <w:ilvl w:val="1"/>
           <w:numId w:val="2"/>
         </w:numPr>
-        <w:spacing w:lineRule="auto" w:line="276" w:beforeAutospacing="0" w:before="0" w:afterAutospacing="0" w:after="0"/>
-        <w:ind w:left="1440" w:right="0" w:hanging="360"/>
-        <w:contextualSpacing/>
-        <w:jc w:val="left"/>
-        <w:rPr/>
-      </w:pPr>
-      <w:r>
-        <w:rPr/>
+        <w:spacing w:after="0" w:line="276" w:lineRule="auto"/>
+        <w:rPr>
+          <w:rFonts w:cstheme="minorHAnsi"/>
+          <w:sz w:val="28"/>
+          <w:szCs w:val="28"/>
+        </w:rPr>
+      </w:pPr>
+      <w:r>
+        <w:rPr>
+          <w:rFonts w:cstheme="minorHAnsi"/>
+          <w:sz w:val="28"/>
+          <w:szCs w:val="28"/>
+        </w:rPr>
         <w:t>Někdy jsou třeba data agregačních funkcí, ale rozděleně ve více skupinách.</w:t>
       </w:r>
     </w:p>
     <w:p>
       <w:pPr>
         <w:pStyle w:val="ListParagraph"/>
-        <w:widowControl w:val="false"/>
+        <w:widowControl w:val="0"/>
         <w:numPr>
           <w:ilvl w:val="1"/>
           <w:numId w:val="2"/>
         </w:numPr>
-        <w:spacing w:lineRule="auto" w:line="276" w:beforeAutospacing="0" w:before="0" w:afterAutospacing="0" w:after="0"/>
-        <w:ind w:left="1440" w:right="0" w:hanging="360"/>
-        <w:contextualSpacing/>
-        <w:jc w:val="left"/>
-        <w:rPr/>
-      </w:pPr>
-      <w:r>
-        <w:rPr/>
+        <w:spacing w:after="0" w:line="276" w:lineRule="auto"/>
+        <w:rPr>
+          <w:rFonts w:cstheme="minorHAnsi"/>
+          <w:sz w:val="28"/>
+          <w:szCs w:val="28"/>
+        </w:rPr>
+      </w:pPr>
+      <w:r>
+        <w:rPr>
+          <w:rFonts w:cstheme="minorHAnsi"/>
+          <w:sz w:val="28"/>
+          <w:szCs w:val="28"/>
+        </w:rPr>
         <w:t xml:space="preserve">Proto používáme seskupení </w:t>
       </w:r>
       <w:r>
         <w:rPr>
-          <w:b/>
-          <w:bCs/>
+          <w:rFonts w:cstheme="minorHAnsi"/>
+          <w:b/>
+          <w:bCs/>
+          <w:sz w:val="28"/>
+          <w:szCs w:val="28"/>
         </w:rPr>
         <w:t>GROUP BY</w:t>
       </w:r>
       <w:r>
-        <w:rPr/>
+        <w:rPr>
+          <w:rFonts w:cstheme="minorHAnsi"/>
+          <w:sz w:val="28"/>
+          <w:szCs w:val="28"/>
+        </w:rPr>
         <w:t>, kde seskupíme výsledky agregačních funkcí</w:t>
       </w:r>
     </w:p>
     <w:p>
       <w:pPr>
         <w:pStyle w:val="ListParagraph"/>
-        <w:widowControl w:val="false"/>
+        <w:widowControl w:val="0"/>
         <w:numPr>
           <w:ilvl w:val="1"/>
           <w:numId w:val="2"/>
         </w:numPr>
-        <w:spacing w:lineRule="auto" w:line="276" w:beforeAutospacing="0" w:before="0" w:afterAutospacing="0" w:after="0"/>
-        <w:ind w:left="1440" w:right="0" w:hanging="360"/>
-        <w:contextualSpacing/>
-        <w:jc w:val="left"/>
-        <w:rPr/>
-      </w:pPr>
-      <w:r>
-        <w:rPr/>
+        <w:spacing w:after="0" w:line="276" w:lineRule="auto"/>
+        <w:rPr>
+          <w:rFonts w:cstheme="minorHAnsi"/>
+          <w:sz w:val="28"/>
+          <w:szCs w:val="28"/>
+        </w:rPr>
+      </w:pPr>
+      <w:r>
+        <w:rPr>
+          <w:rFonts w:cstheme="minorHAnsi"/>
+          <w:noProof/>
+          <w:sz w:val="28"/>
+          <w:szCs w:val="28"/>
+        </w:rPr>
         <w:drawing>
-          <wp:inline distT="0" distB="0" distL="0" distR="0">
+          <wp:inline distT="0" distB="0" distL="0" distR="0" wp14:anchorId="0055FC87" wp14:editId="7DC5751F">
             <wp:extent cx="3390900" cy="1247775"/>
             <wp:effectExtent l="0" t="0" r="0" b="0"/>
-            <wp:docPr id="29" name="Image29" descr=""/>
+            <wp:docPr id="29" name="Image29"/>
             <wp:cNvGraphicFramePr>
               <a:graphicFrameLocks xmlns:a="http://schemas.openxmlformats.org/drawingml/2006/main" noChangeAspect="1"/>
             </wp:cNvGraphicFramePr>
@@ -2991,13 +3489,13 @@
               <a:graphicData uri="http://schemas.openxmlformats.org/drawingml/2006/picture">
                 <pic:pic xmlns:pic="http://schemas.openxmlformats.org/drawingml/2006/picture">
                   <pic:nvPicPr>
-                    <pic:cNvPr id="29" name="Image29" descr=""/>
+                    <pic:cNvPr id="29" name="Image29"/>
                     <pic:cNvPicPr>
                       <a:picLocks noChangeAspect="1" noChangeArrowheads="1"/>
                     </pic:cNvPicPr>
                   </pic:nvPicPr>
                   <pic:blipFill>
-                    <a:blip r:embed="rId30"/>
+                    <a:blip r:embed="rId34"/>
                     <a:stretch>
                       <a:fillRect/>
                     </a:stretch>
@@ -3018,16 +3516,25 @@
         </w:drawing>
       </w:r>
       <w:r>
-        <w:rPr/>
+        <w:rPr>
+          <w:rFonts w:cstheme="minorHAnsi"/>
+          <w:sz w:val="28"/>
+          <w:szCs w:val="28"/>
+        </w:rPr>
         <w:br/>
       </w:r>
       <w:r>
-        <w:rPr/>
+        <w:rPr>
+          <w:rFonts w:cstheme="minorHAnsi"/>
+          <w:noProof/>
+          <w:sz w:val="28"/>
+          <w:szCs w:val="28"/>
+        </w:rPr>
         <w:drawing>
-          <wp:inline distT="0" distB="0" distL="0" distR="0">
+          <wp:inline distT="0" distB="0" distL="0" distR="0" wp14:anchorId="1B2B1B4E" wp14:editId="5FC3368E">
             <wp:extent cx="1685925" cy="628650"/>
             <wp:effectExtent l="0" t="0" r="0" b="0"/>
-            <wp:docPr id="30" name="Image30" descr=""/>
+            <wp:docPr id="30" name="Image30"/>
             <wp:cNvGraphicFramePr>
               <a:graphicFrameLocks xmlns:a="http://schemas.openxmlformats.org/drawingml/2006/main" noChangeAspect="1"/>
             </wp:cNvGraphicFramePr>
@@ -3035,13 +3542,13 @@
               <a:graphicData uri="http://schemas.openxmlformats.org/drawingml/2006/picture">
                 <pic:pic xmlns:pic="http://schemas.openxmlformats.org/drawingml/2006/picture">
                   <pic:nvPicPr>
-                    <pic:cNvPr id="30" name="Image30" descr=""/>
+                    <pic:cNvPr id="30" name="Image30"/>
                     <pic:cNvPicPr>
                       <a:picLocks noChangeAspect="1" noChangeArrowheads="1"/>
                     </pic:cNvPicPr>
                   </pic:nvPicPr>
                   <pic:blipFill>
-                    <a:blip r:embed="rId31"/>
+                    <a:blip r:embed="rId35"/>
                     <a:stretch>
                       <a:fillRect/>
                     </a:stretch>
@@ -3065,24 +3572,30 @@
     <w:p>
       <w:pPr>
         <w:pStyle w:val="ListParagraph"/>
-        <w:widowControl w:val="false"/>
+        <w:widowControl w:val="0"/>
         <w:numPr>
           <w:ilvl w:val="1"/>
           <w:numId w:val="2"/>
         </w:numPr>
-        <w:spacing w:lineRule="auto" w:line="276" w:beforeAutospacing="0" w:before="0" w:afterAutospacing="0" w:after="0"/>
-        <w:ind w:left="1440" w:right="0" w:hanging="360"/>
-        <w:contextualSpacing/>
-        <w:jc w:val="left"/>
-        <w:rPr/>
-      </w:pPr>
-      <w:r>
-        <w:rPr/>
+        <w:spacing w:after="0" w:line="276" w:lineRule="auto"/>
+        <w:rPr>
+          <w:rFonts w:cstheme="minorHAnsi"/>
+          <w:sz w:val="28"/>
+          <w:szCs w:val="28"/>
+        </w:rPr>
+      </w:pPr>
+      <w:r>
+        <w:rPr>
+          <w:rFonts w:cstheme="minorHAnsi"/>
+          <w:noProof/>
+          <w:sz w:val="28"/>
+          <w:szCs w:val="28"/>
+        </w:rPr>
         <w:drawing>
-          <wp:inline distT="0" distB="0" distL="0" distR="0">
+          <wp:inline distT="0" distB="0" distL="0" distR="0" wp14:anchorId="5F10E0C4" wp14:editId="258BB0B9">
             <wp:extent cx="4572000" cy="1409700"/>
             <wp:effectExtent l="0" t="0" r="0" b="0"/>
-            <wp:docPr id="31" name="Image31" descr=""/>
+            <wp:docPr id="31" name="Image31"/>
             <wp:cNvGraphicFramePr>
               <a:graphicFrameLocks xmlns:a="http://schemas.openxmlformats.org/drawingml/2006/main" noChangeAspect="1"/>
             </wp:cNvGraphicFramePr>
@@ -3090,13 +3603,13 @@
               <a:graphicData uri="http://schemas.openxmlformats.org/drawingml/2006/picture">
                 <pic:pic xmlns:pic="http://schemas.openxmlformats.org/drawingml/2006/picture">
                   <pic:nvPicPr>
-                    <pic:cNvPr id="31" name="Image31" descr=""/>
+                    <pic:cNvPr id="31" name="Image31"/>
                     <pic:cNvPicPr>
                       <a:picLocks noChangeAspect="1" noChangeArrowheads="1"/>
                     </pic:cNvPicPr>
                   </pic:nvPicPr>
                   <pic:blipFill>
-                    <a:blip r:embed="rId32"/>
+                    <a:blip r:embed="rId36"/>
                     <a:stretch>
                       <a:fillRect/>
                     </a:stretch>
@@ -3120,24 +3633,31 @@
     <w:p>
       <w:pPr>
         <w:pStyle w:val="ListParagraph"/>
-        <w:widowControl w:val="false"/>
+        <w:widowControl w:val="0"/>
         <w:numPr>
           <w:ilvl w:val="1"/>
           <w:numId w:val="2"/>
         </w:numPr>
-        <w:spacing w:lineRule="auto" w:line="276" w:beforeAutospacing="0" w:before="0" w:afterAutospacing="0" w:after="0"/>
-        <w:ind w:left="1440" w:right="0" w:hanging="360"/>
-        <w:contextualSpacing/>
-        <w:jc w:val="left"/>
-        <w:rPr/>
-      </w:pPr>
-      <w:r>
-        <w:rPr/>
+        <w:spacing w:after="0" w:line="276" w:lineRule="auto"/>
+        <w:rPr>
+          <w:rFonts w:cstheme="minorHAnsi"/>
+          <w:sz w:val="28"/>
+          <w:szCs w:val="28"/>
+        </w:rPr>
+      </w:pPr>
+      <w:r>
+        <w:rPr>
+          <w:rFonts w:cstheme="minorHAnsi"/>
+          <w:noProof/>
+          <w:sz w:val="28"/>
+          <w:szCs w:val="28"/>
+        </w:rPr>
+        <w:lastRenderedPageBreak/>
         <w:drawing>
-          <wp:inline distT="0" distB="0" distL="0" distR="0">
+          <wp:inline distT="0" distB="0" distL="0" distR="0" wp14:anchorId="7B0763CC" wp14:editId="658C8AF5">
             <wp:extent cx="1838325" cy="771525"/>
             <wp:effectExtent l="0" t="0" r="0" b="0"/>
-            <wp:docPr id="32" name="Image32" descr=""/>
+            <wp:docPr id="32" name="Image32"/>
             <wp:cNvGraphicFramePr>
               <a:graphicFrameLocks xmlns:a="http://schemas.openxmlformats.org/drawingml/2006/main" noChangeAspect="1"/>
             </wp:cNvGraphicFramePr>
@@ -3145,13 +3665,13 @@
               <a:graphicData uri="http://schemas.openxmlformats.org/drawingml/2006/picture">
                 <pic:pic xmlns:pic="http://schemas.openxmlformats.org/drawingml/2006/picture">
                   <pic:nvPicPr>
-                    <pic:cNvPr id="32" name="Image32" descr=""/>
+                    <pic:cNvPr id="32" name="Image32"/>
                     <pic:cNvPicPr>
                       <a:picLocks noChangeAspect="1" noChangeArrowheads="1"/>
                     </pic:cNvPicPr>
                   </pic:nvPicPr>
                   <pic:blipFill>
-                    <a:blip r:embed="rId33"/>
+                    <a:blip r:embed="rId37"/>
                     <a:stretch>
                       <a:fillRect/>
                     </a:stretch>
@@ -3174,25 +3694,41 @@
     </w:p>
     <w:p>
       <w:pPr>
-        <w:pStyle w:val="ListParagraph"/>
-        <w:widowControl w:val="false"/>
+        <w:widowControl w:val="0"/>
+        <w:spacing w:after="0" w:line="276" w:lineRule="auto"/>
+        <w:rPr>
+          <w:rFonts w:cstheme="minorHAnsi"/>
+          <w:sz w:val="28"/>
+          <w:szCs w:val="28"/>
+        </w:rPr>
+      </w:pPr>
+    </w:p>
+    <w:p>
+      <w:pPr>
+        <w:pStyle w:val="ListParagraph"/>
+        <w:widowControl w:val="0"/>
         <w:numPr>
           <w:ilvl w:val="0"/>
           <w:numId w:val="2"/>
         </w:numPr>
-        <w:spacing w:lineRule="auto" w:line="276" w:beforeAutospacing="0" w:before="0" w:afterAutospacing="0" w:after="0"/>
-        <w:ind w:left="720" w:right="0" w:hanging="360"/>
-        <w:contextualSpacing/>
-        <w:jc w:val="left"/>
-        <w:rPr>
-          <w:b/>
-          <w:bCs/>
-        </w:rPr>
-      </w:pPr>
-      <w:r>
-        <w:rPr>
-          <w:b/>
-          <w:bCs/>
+        <w:spacing w:after="0" w:line="276" w:lineRule="auto"/>
+        <w:rPr>
+          <w:rFonts w:cstheme="minorHAnsi"/>
+          <w:b/>
+          <w:bCs/>
+          <w:color w:val="FF0000"/>
+          <w:sz w:val="36"/>
+          <w:szCs w:val="36"/>
+        </w:rPr>
+      </w:pPr>
+      <w:r>
+        <w:rPr>
+          <w:rFonts w:cstheme="minorHAnsi"/>
+          <w:b/>
+          <w:bCs/>
+          <w:color w:val="FF0000"/>
+          <w:sz w:val="36"/>
+          <w:szCs w:val="36"/>
         </w:rPr>
         <w:t>Řazení</w:t>
       </w:r>
@@ -3200,25 +3736,33 @@
     <w:p>
       <w:pPr>
         <w:pStyle w:val="ListParagraph"/>
-        <w:widowControl w:val="false"/>
+        <w:widowControl w:val="0"/>
         <w:numPr>
           <w:ilvl w:val="1"/>
           <w:numId w:val="2"/>
         </w:numPr>
-        <w:spacing w:lineRule="auto" w:line="276" w:beforeAutospacing="0" w:before="0" w:afterAutospacing="0" w:after="0"/>
-        <w:ind w:left="1440" w:right="0" w:hanging="360"/>
-        <w:contextualSpacing/>
-        <w:jc w:val="left"/>
-        <w:rPr/>
-      </w:pPr>
-      <w:r>
-        <w:rPr/>
+        <w:spacing w:after="0" w:line="276" w:lineRule="auto"/>
+        <w:rPr>
+          <w:rFonts w:cstheme="minorHAnsi"/>
+          <w:sz w:val="28"/>
+          <w:szCs w:val="28"/>
+        </w:rPr>
+      </w:pPr>
+      <w:r>
+        <w:rPr>
+          <w:rFonts w:cstheme="minorHAnsi"/>
+          <w:sz w:val="28"/>
+          <w:szCs w:val="28"/>
+        </w:rPr>
         <w:t xml:space="preserve">Můžeme výsledek také seřadit dle sloupců pomocí klauzule </w:t>
       </w:r>
       <w:r>
         <w:rPr>
-          <w:b/>
-          <w:bCs/>
+          <w:rFonts w:cstheme="minorHAnsi"/>
+          <w:b/>
+          <w:bCs/>
+          <w:sz w:val="28"/>
+          <w:szCs w:val="28"/>
         </w:rPr>
         <w:t>ORDER BY</w:t>
       </w:r>
@@ -3226,28 +3770,33 @@
     <w:p>
       <w:pPr>
         <w:pStyle w:val="ListParagraph"/>
-        <w:widowControl w:val="false"/>
+        <w:widowControl w:val="0"/>
         <w:numPr>
           <w:ilvl w:val="2"/>
           <w:numId w:val="2"/>
         </w:numPr>
-        <w:spacing w:lineRule="auto" w:line="276" w:beforeAutospacing="0" w:before="0" w:afterAutospacing="0" w:after="0"/>
-        <w:ind w:left="2160" w:right="0" w:hanging="360"/>
-        <w:contextualSpacing/>
-        <w:jc w:val="left"/>
-        <w:rPr/>
-      </w:pPr>
-      <w:r>
-        <w:rPr>
-          <w:b/>
-          <w:bCs/>
+        <w:spacing w:after="0" w:line="276" w:lineRule="auto"/>
+        <w:rPr>
+          <w:rFonts w:cstheme="minorHAnsi"/>
+          <w:sz w:val="28"/>
+          <w:szCs w:val="28"/>
+        </w:rPr>
+      </w:pPr>
+      <w:r>
+        <w:rPr>
+          <w:rFonts w:cstheme="minorHAnsi"/>
+          <w:b/>
+          <w:bCs/>
+          <w:sz w:val="28"/>
+          <w:szCs w:val="28"/>
         </w:rPr>
         <w:t>ASC</w:t>
       </w:r>
       <w:r>
         <w:rPr>
-          <w:b w:val="false"/>
-          <w:bCs w:val="false"/>
+          <w:rFonts w:cstheme="minorHAnsi"/>
+          <w:sz w:val="28"/>
+          <w:szCs w:val="28"/>
         </w:rPr>
         <w:t xml:space="preserve"> – Hodnoty budou od nejmenšího po největší</w:t>
       </w:r>
@@ -3255,28 +3804,33 @@
     <w:p>
       <w:pPr>
         <w:pStyle w:val="ListParagraph"/>
-        <w:widowControl w:val="false"/>
+        <w:widowControl w:val="0"/>
         <w:numPr>
           <w:ilvl w:val="2"/>
           <w:numId w:val="2"/>
         </w:numPr>
-        <w:spacing w:lineRule="auto" w:line="276" w:beforeAutospacing="0" w:before="0" w:afterAutospacing="0" w:after="0"/>
-        <w:ind w:left="2160" w:right="0" w:hanging="360"/>
-        <w:contextualSpacing/>
-        <w:jc w:val="left"/>
-        <w:rPr/>
-      </w:pPr>
-      <w:r>
-        <w:rPr>
-          <w:b/>
-          <w:bCs/>
+        <w:spacing w:after="0" w:line="276" w:lineRule="auto"/>
+        <w:rPr>
+          <w:rFonts w:cstheme="minorHAnsi"/>
+          <w:sz w:val="28"/>
+          <w:szCs w:val="28"/>
+        </w:rPr>
+      </w:pPr>
+      <w:r>
+        <w:rPr>
+          <w:rFonts w:cstheme="minorHAnsi"/>
+          <w:b/>
+          <w:bCs/>
+          <w:sz w:val="28"/>
+          <w:szCs w:val="28"/>
         </w:rPr>
         <w:t>DESC</w:t>
       </w:r>
       <w:r>
         <w:rPr>
-          <w:b w:val="false"/>
-          <w:bCs w:val="false"/>
+          <w:rFonts w:cstheme="minorHAnsi"/>
+          <w:sz w:val="28"/>
+          <w:szCs w:val="28"/>
         </w:rPr>
         <w:t xml:space="preserve"> – Hodnoty budou od největšího po nejmenší</w:t>
       </w:r>
@@ -3284,24 +3838,30 @@
     <w:p>
       <w:pPr>
         <w:pStyle w:val="ListParagraph"/>
-        <w:widowControl w:val="false"/>
+        <w:widowControl w:val="0"/>
         <w:numPr>
           <w:ilvl w:val="1"/>
           <w:numId w:val="2"/>
         </w:numPr>
-        <w:spacing w:lineRule="auto" w:line="276" w:beforeAutospacing="0" w:before="0" w:afterAutospacing="0" w:after="200"/>
-        <w:ind w:left="1440" w:right="0" w:hanging="360"/>
-        <w:contextualSpacing/>
-        <w:jc w:val="left"/>
-        <w:rPr/>
-      </w:pPr>
-      <w:r>
-        <w:rPr/>
+        <w:spacing w:after="200" w:line="276" w:lineRule="auto"/>
+        <w:rPr>
+          <w:rFonts w:cstheme="minorHAnsi"/>
+          <w:sz w:val="28"/>
+          <w:szCs w:val="28"/>
+        </w:rPr>
+      </w:pPr>
+      <w:r>
+        <w:rPr>
+          <w:rFonts w:cstheme="minorHAnsi"/>
+          <w:noProof/>
+          <w:sz w:val="28"/>
+          <w:szCs w:val="28"/>
+        </w:rPr>
         <w:drawing>
-          <wp:inline distT="0" distB="0" distL="0" distR="0">
+          <wp:inline distT="0" distB="0" distL="0" distR="0" wp14:anchorId="5BBBD0F6" wp14:editId="4F4C6627">
             <wp:extent cx="4000500" cy="542925"/>
             <wp:effectExtent l="0" t="0" r="0" b="0"/>
-            <wp:docPr id="33" name="Image33" descr=""/>
+            <wp:docPr id="33" name="Image33"/>
             <wp:cNvGraphicFramePr>
               <a:graphicFrameLocks xmlns:a="http://schemas.openxmlformats.org/drawingml/2006/main" noChangeAspect="1"/>
             </wp:cNvGraphicFramePr>
@@ -3309,13 +3869,13 @@
               <a:graphicData uri="http://schemas.openxmlformats.org/drawingml/2006/picture">
                 <pic:pic xmlns:pic="http://schemas.openxmlformats.org/drawingml/2006/picture">
                   <pic:nvPicPr>
-                    <pic:cNvPr id="33" name="Image33" descr=""/>
+                    <pic:cNvPr id="33" name="Image33"/>
                     <pic:cNvPicPr>
                       <a:picLocks noChangeAspect="1" noChangeArrowheads="1"/>
                     </pic:cNvPicPr>
                   </pic:nvPicPr>
                   <pic:blipFill>
-                    <a:blip r:embed="rId34"/>
+                    <a:blip r:embed="rId38"/>
                     <a:stretch>
                       <a:fillRect/>
                     </a:stretch>
@@ -3336,16 +3896,25 @@
         </w:drawing>
       </w:r>
       <w:r>
-        <w:rPr/>
+        <w:rPr>
+          <w:rFonts w:cstheme="minorHAnsi"/>
+          <w:sz w:val="28"/>
+          <w:szCs w:val="28"/>
+        </w:rPr>
         <w:br/>
       </w:r>
       <w:r>
-        <w:rPr/>
+        <w:rPr>
+          <w:rFonts w:cstheme="minorHAnsi"/>
+          <w:noProof/>
+          <w:sz w:val="28"/>
+          <w:szCs w:val="28"/>
+        </w:rPr>
         <w:drawing>
-          <wp:inline distT="0" distB="0" distL="0" distR="0">
+          <wp:inline distT="0" distB="0" distL="0" distR="0" wp14:anchorId="40F7B884" wp14:editId="7A6E6B54">
             <wp:extent cx="1543050" cy="981075"/>
             <wp:effectExtent l="0" t="0" r="0" b="0"/>
-            <wp:docPr id="34" name="Image34" descr=""/>
+            <wp:docPr id="34" name="Image34"/>
             <wp:cNvGraphicFramePr>
               <a:graphicFrameLocks xmlns:a="http://schemas.openxmlformats.org/drawingml/2006/main" noChangeAspect="1"/>
             </wp:cNvGraphicFramePr>
@@ -3353,13 +3922,13 @@
               <a:graphicData uri="http://schemas.openxmlformats.org/drawingml/2006/picture">
                 <pic:pic xmlns:pic="http://schemas.openxmlformats.org/drawingml/2006/picture">
                   <pic:nvPicPr>
-                    <pic:cNvPr id="34" name="Image34" descr=""/>
+                    <pic:cNvPr id="34" name="Image34"/>
                     <pic:cNvPicPr>
                       <a:picLocks noChangeAspect="1" noChangeArrowheads="1"/>
                     </pic:cNvPicPr>
                   </pic:nvPicPr>
                   <pic:blipFill>
-                    <a:blip r:embed="rId35"/>
+                    <a:blip r:embed="rId39"/>
                     <a:stretch>
                       <a:fillRect/>
                     </a:stretch>
@@ -3382,33 +3951,37 @@
     </w:p>
     <w:p>
       <w:pPr>
-        <w:pStyle w:val="Normal"/>
-        <w:widowControl w:val="false"/>
-        <w:spacing w:lineRule="auto" w:line="276" w:beforeAutospacing="0" w:before="0" w:afterAutospacing="0" w:after="200"/>
-        <w:ind w:right="0" w:hanging="0"/>
-        <w:jc w:val="left"/>
-        <w:rPr/>
-      </w:pPr>
-      <w:r>
-        <w:rPr/>
-      </w:r>
-    </w:p>
-    <w:p>
-      <w:pPr>
-        <w:pStyle w:val="Normal"/>
-        <w:widowControl w:val="false"/>
-        <w:spacing w:lineRule="auto" w:line="276" w:beforeAutospacing="0" w:before="0" w:afterAutospacing="0" w:after="200"/>
-        <w:ind w:right="0" w:hanging="0"/>
+        <w:widowControl w:val="0"/>
+        <w:spacing w:after="200" w:line="276" w:lineRule="auto"/>
+        <w:rPr>
+          <w:rFonts w:cstheme="minorHAnsi"/>
+          <w:sz w:val="28"/>
+          <w:szCs w:val="28"/>
+        </w:rPr>
+      </w:pPr>
+    </w:p>
+    <w:p>
+      <w:pPr>
+        <w:widowControl w:val="0"/>
+        <w:spacing w:after="200" w:line="276" w:lineRule="auto"/>
         <w:jc w:val="center"/>
         <w:rPr>
-          <w:b/>
-          <w:bCs/>
-        </w:rPr>
-      </w:pPr>
-      <w:r>
-        <w:rPr>
-          <w:b/>
-          <w:bCs/>
+          <w:rFonts w:cstheme="minorHAnsi"/>
+          <w:b/>
+          <w:bCs/>
+          <w:color w:val="FF0000"/>
+          <w:sz w:val="36"/>
+          <w:szCs w:val="36"/>
+        </w:rPr>
+      </w:pPr>
+      <w:r>
+        <w:rPr>
+          <w:rFonts w:cstheme="minorHAnsi"/>
+          <w:b/>
+          <w:bCs/>
+          <w:color w:val="FF0000"/>
+          <w:sz w:val="36"/>
+          <w:szCs w:val="36"/>
         </w:rPr>
         <w:t>VIEW</w:t>
       </w:r>
@@ -3416,103 +3989,260 @@
     <w:p>
       <w:pPr>
         <w:pStyle w:val="ListParagraph"/>
-        <w:widowControl w:val="false"/>
+        <w:widowControl w:val="0"/>
         <w:numPr>
           <w:ilvl w:val="0"/>
           <w:numId w:val="1"/>
         </w:numPr>
-        <w:spacing w:lineRule="auto" w:line="276" w:beforeAutospacing="0" w:before="0" w:afterAutospacing="0" w:after="0"/>
-        <w:ind w:left="720" w:right="0" w:hanging="360"/>
-        <w:contextualSpacing/>
-        <w:jc w:val="left"/>
-        <w:rPr/>
-      </w:pPr>
-      <w:r>
-        <w:rPr/>
-        <w:t xml:space="preserve">Objekt, který v sobě uchovává </w:t>
-      </w:r>
-      <w:r>
-        <w:rPr>
+        <w:spacing w:after="0" w:line="276" w:lineRule="auto"/>
+        <w:rPr>
+          <w:rFonts w:cstheme="minorHAnsi"/>
+          <w:sz w:val="28"/>
+          <w:szCs w:val="28"/>
+        </w:rPr>
+      </w:pPr>
+      <w:r>
+        <w:rPr>
+          <w:rFonts w:cstheme="minorHAnsi"/>
+          <w:sz w:val="28"/>
+          <w:szCs w:val="28"/>
+        </w:rPr>
+        <w:t xml:space="preserve">Objekt, který v sobě </w:t>
+      </w:r>
+      <w:r>
+        <w:rPr>
+          <w:rFonts w:cstheme="minorHAnsi"/>
+          <w:b/>
+          <w:bCs/>
+          <w:color w:val="FF0000"/>
+          <w:sz w:val="28"/>
+          <w:szCs w:val="28"/>
+        </w:rPr>
+        <w:t xml:space="preserve">uchovává </w:t>
+      </w:r>
+      <w:r>
+        <w:rPr>
+          <w:rFonts w:cstheme="minorHAnsi"/>
+          <w:b/>
+          <w:bCs/>
           <w:i/>
           <w:iCs/>
+          <w:color w:val="FF0000"/>
+          <w:sz w:val="28"/>
+          <w:szCs w:val="28"/>
         </w:rPr>
         <w:t>(většinou)</w:t>
       </w:r>
       <w:r>
-        <w:rPr/>
-        <w:t xml:space="preserve"> složité SELECTY pod nějakým názvem za účelem jednoduchého spuštění SELECTU a získání tak požadovaných dat</w:t>
-      </w:r>
-    </w:p>
-    <w:p>
-      <w:pPr>
-        <w:pStyle w:val="ListParagraph"/>
-        <w:widowControl w:val="false"/>
+        <w:rPr>
+          <w:rFonts w:cstheme="minorHAnsi"/>
+          <w:b/>
+          <w:bCs/>
+          <w:color w:val="FF0000"/>
+          <w:sz w:val="28"/>
+          <w:szCs w:val="28"/>
+        </w:rPr>
+        <w:t xml:space="preserve"> složité SELECTY</w:t>
+      </w:r>
+      <w:r>
+        <w:rPr>
+          <w:rFonts w:cstheme="minorHAnsi"/>
+          <w:color w:val="FF0000"/>
+          <w:sz w:val="28"/>
+          <w:szCs w:val="28"/>
+        </w:rPr>
+        <w:t xml:space="preserve"> </w:t>
+      </w:r>
+      <w:r>
+        <w:rPr>
+          <w:rFonts w:cstheme="minorHAnsi"/>
+          <w:color w:val="4472C4" w:themeColor="accent1"/>
+          <w:sz w:val="28"/>
+          <w:szCs w:val="28"/>
+        </w:rPr>
+        <w:t xml:space="preserve">pod nějakým </w:t>
+      </w:r>
+      <w:r>
+        <w:rPr>
+          <w:rFonts w:cstheme="minorHAnsi"/>
+          <w:b/>
+          <w:bCs/>
+          <w:color w:val="4472C4" w:themeColor="accent1"/>
+          <w:sz w:val="28"/>
+          <w:szCs w:val="28"/>
+        </w:rPr>
+        <w:t>názvem</w:t>
+      </w:r>
+      <w:r>
+        <w:rPr>
+          <w:rFonts w:cstheme="minorHAnsi"/>
+          <w:color w:val="4472C4" w:themeColor="accent1"/>
+          <w:sz w:val="28"/>
+          <w:szCs w:val="28"/>
+        </w:rPr>
+        <w:t xml:space="preserve"> </w:t>
+      </w:r>
+      <w:r>
+        <w:rPr>
+          <w:rFonts w:cstheme="minorHAnsi"/>
+          <w:sz w:val="28"/>
+          <w:szCs w:val="28"/>
+        </w:rPr>
+        <w:t xml:space="preserve">za účelem </w:t>
+      </w:r>
+      <w:r>
+        <w:rPr>
+          <w:rFonts w:cstheme="minorHAnsi"/>
+          <w:b/>
+          <w:bCs/>
+          <w:color w:val="00B050"/>
+          <w:sz w:val="28"/>
+          <w:szCs w:val="28"/>
+        </w:rPr>
+        <w:t>jednoduchého spuštění SELECTU</w:t>
+      </w:r>
+      <w:r>
+        <w:rPr>
+          <w:rFonts w:cstheme="minorHAnsi"/>
+          <w:color w:val="00B050"/>
+          <w:sz w:val="28"/>
+          <w:szCs w:val="28"/>
+        </w:rPr>
+        <w:t xml:space="preserve"> </w:t>
+      </w:r>
+      <w:r>
+        <w:rPr>
+          <w:rFonts w:cstheme="minorHAnsi"/>
+          <w:sz w:val="28"/>
+          <w:szCs w:val="28"/>
+        </w:rPr>
+        <w:t>a získání tak požadovaných dat</w:t>
+      </w:r>
+    </w:p>
+    <w:p>
+      <w:pPr>
+        <w:pStyle w:val="ListParagraph"/>
+        <w:widowControl w:val="0"/>
         <w:numPr>
           <w:ilvl w:val="0"/>
           <w:numId w:val="1"/>
         </w:numPr>
-        <w:spacing w:lineRule="auto" w:line="276" w:beforeAutospacing="0" w:before="0" w:afterAutospacing="0" w:after="0"/>
-        <w:ind w:left="720" w:right="0" w:hanging="360"/>
-        <w:contextualSpacing/>
-        <w:jc w:val="left"/>
-        <w:rPr/>
-      </w:pPr>
-      <w:r>
-        <w:rPr/>
-        <w:t xml:space="preserve">Do pohledu můžeme i INSERTOVAT data </w:t>
-      </w:r>
-      <w:r>
-        <w:rPr>
+        <w:spacing w:after="0" w:line="276" w:lineRule="auto"/>
+        <w:rPr>
+          <w:rFonts w:cstheme="minorHAnsi"/>
+          <w:sz w:val="28"/>
+          <w:szCs w:val="28"/>
+        </w:rPr>
+      </w:pPr>
+      <w:r>
+        <w:rPr>
+          <w:rFonts w:cstheme="minorHAnsi"/>
+          <w:sz w:val="28"/>
+          <w:szCs w:val="28"/>
+        </w:rPr>
+        <w:t xml:space="preserve">Do pohledu </w:t>
+      </w:r>
+      <w:r>
+        <w:rPr>
+          <w:rFonts w:cstheme="minorHAnsi"/>
+          <w:b/>
+          <w:bCs/>
+          <w:color w:val="FF0000"/>
+          <w:sz w:val="28"/>
+          <w:szCs w:val="28"/>
+        </w:rPr>
+        <w:t>můžeme i INSERTOVAT data</w:t>
+      </w:r>
+      <w:r>
+        <w:rPr>
+          <w:rFonts w:cstheme="minorHAnsi"/>
+          <w:color w:val="FF0000"/>
+          <w:sz w:val="28"/>
+          <w:szCs w:val="28"/>
+        </w:rPr>
+        <w:t xml:space="preserve"> </w:t>
+      </w:r>
+      <w:r>
+        <w:rPr>
+          <w:rFonts w:cstheme="minorHAnsi"/>
           <w:i/>
           <w:iCs/>
+          <w:sz w:val="28"/>
+          <w:szCs w:val="28"/>
         </w:rPr>
         <w:t>(přidají se pak do tabulky)</w:t>
       </w:r>
       <w:r>
-        <w:rPr/>
+        <w:rPr>
+          <w:rFonts w:cstheme="minorHAnsi"/>
+          <w:sz w:val="28"/>
+          <w:szCs w:val="28"/>
+        </w:rPr>
         <w:t>, když neobsahují agregační funkce</w:t>
       </w:r>
     </w:p>
     <w:p>
       <w:pPr>
-        <w:pStyle w:val="ListParagraph"/>
-        <w:widowControl w:val="false"/>
+        <w:widowControl w:val="0"/>
+        <w:spacing w:after="0" w:line="276" w:lineRule="auto"/>
+        <w:rPr>
+          <w:rFonts w:cstheme="minorHAnsi"/>
+          <w:sz w:val="28"/>
+          <w:szCs w:val="28"/>
+        </w:rPr>
+      </w:pPr>
+    </w:p>
+    <w:p>
+      <w:pPr>
+        <w:pStyle w:val="ListParagraph"/>
+        <w:widowControl w:val="0"/>
         <w:numPr>
           <w:ilvl w:val="1"/>
           <w:numId w:val="1"/>
         </w:numPr>
-        <w:spacing w:lineRule="auto" w:line="276" w:beforeAutospacing="0" w:before="0" w:afterAutospacing="0" w:after="0"/>
-        <w:ind w:left="1440" w:right="0" w:hanging="360"/>
-        <w:contextualSpacing/>
-        <w:jc w:val="left"/>
-        <w:rPr/>
-      </w:pPr>
-      <w:r>
-        <w:rPr/>
+        <w:spacing w:after="0" w:line="276" w:lineRule="auto"/>
+        <w:rPr>
+          <w:rFonts w:cstheme="minorHAnsi"/>
+          <w:sz w:val="28"/>
+          <w:szCs w:val="28"/>
+        </w:rPr>
+      </w:pPr>
+      <w:r>
+        <w:rPr>
+          <w:rFonts w:cstheme="minorHAnsi"/>
+          <w:sz w:val="28"/>
+          <w:szCs w:val="28"/>
+        </w:rPr>
         <w:t>SELECT pro zjištění počtu knih pro každý žánr byl docela veliký... Představme si tento SELECT psát pokaždé, kdy tuto informaci budete potřebovat. Pojďme ho dát do VIEW a podívat se, jak jednoduché je jeho spuštění:</w:t>
       </w:r>
     </w:p>
     <w:p>
       <w:pPr>
         <w:pStyle w:val="ListParagraph"/>
-        <w:widowControl w:val="false"/>
+        <w:widowControl w:val="0"/>
         <w:numPr>
           <w:ilvl w:val="1"/>
           <w:numId w:val="1"/>
         </w:numPr>
-        <w:spacing w:lineRule="auto" w:line="276" w:beforeAutospacing="0" w:before="0" w:afterAutospacing="0" w:after="0"/>
-        <w:ind w:left="1440" w:right="0" w:hanging="360"/>
-        <w:contextualSpacing/>
-        <w:jc w:val="left"/>
-        <w:rPr/>
-      </w:pPr>
-      <w:r>
-        <w:rPr/>
+        <w:spacing w:after="0" w:line="276" w:lineRule="auto"/>
+        <w:rPr>
+          <w:rFonts w:cstheme="minorHAnsi"/>
+          <w:sz w:val="28"/>
+          <w:szCs w:val="28"/>
+        </w:rPr>
+      </w:pPr>
+      <w:r>
+        <w:rPr>
+          <w:rFonts w:cstheme="minorHAnsi"/>
+          <w:noProof/>
+          <w:sz w:val="28"/>
+          <w:szCs w:val="28"/>
+        </w:rPr>
         <w:drawing>
-          <wp:inline distT="0" distB="0" distL="0" distR="0">
+          <wp:inline distT="0" distB="0" distL="0" distR="0" wp14:anchorId="79186B60" wp14:editId="38DC3770">
             <wp:extent cx="3343275" cy="1171575"/>
             <wp:effectExtent l="0" t="0" r="0" b="0"/>
-            <wp:docPr id="35" name="Image35" descr=""/>
+            <wp:docPr id="35" name="Image35"/>
             <wp:cNvGraphicFramePr>
               <a:graphicFrameLocks xmlns:a="http://schemas.openxmlformats.org/drawingml/2006/main" noChangeAspect="1"/>
             </wp:cNvGraphicFramePr>
@@ -3520,13 +4250,13 @@
               <a:graphicData uri="http://schemas.openxmlformats.org/drawingml/2006/picture">
                 <pic:pic xmlns:pic="http://schemas.openxmlformats.org/drawingml/2006/picture">
                   <pic:nvPicPr>
-                    <pic:cNvPr id="35" name="Image35" descr=""/>
+                    <pic:cNvPr id="35" name="Image35"/>
                     <pic:cNvPicPr>
                       <a:picLocks noChangeAspect="1" noChangeArrowheads="1"/>
                     </pic:cNvPicPr>
                   </pic:nvPicPr>
                   <pic:blipFill>
-                    <a:blip r:embed="rId36"/>
+                    <a:blip r:embed="rId40"/>
                     <a:stretch>
                       <a:fillRect/>
                     </a:stretch>
@@ -3550,24 +4280,31 @@
     <w:p>
       <w:pPr>
         <w:pStyle w:val="ListParagraph"/>
-        <w:widowControl w:val="false"/>
+        <w:widowControl w:val="0"/>
         <w:numPr>
           <w:ilvl w:val="1"/>
           <w:numId w:val="1"/>
         </w:numPr>
-        <w:spacing w:lineRule="auto" w:line="276" w:beforeAutospacing="0" w:before="0" w:afterAutospacing="0" w:after="0"/>
-        <w:ind w:left="1440" w:right="0" w:hanging="360"/>
-        <w:contextualSpacing/>
-        <w:jc w:val="left"/>
-        <w:rPr/>
-      </w:pPr>
-      <w:r>
-        <w:rPr/>
+        <w:spacing w:after="0" w:line="276" w:lineRule="auto"/>
+        <w:rPr>
+          <w:rFonts w:cstheme="minorHAnsi"/>
+          <w:sz w:val="28"/>
+          <w:szCs w:val="28"/>
+        </w:rPr>
+      </w:pPr>
+      <w:r>
+        <w:rPr>
+          <w:rFonts w:cstheme="minorHAnsi"/>
+          <w:noProof/>
+          <w:sz w:val="28"/>
+          <w:szCs w:val="28"/>
+        </w:rPr>
+        <w:lastRenderedPageBreak/>
         <w:drawing>
-          <wp:inline distT="0" distB="0" distL="0" distR="0">
+          <wp:inline distT="0" distB="0" distL="0" distR="0" wp14:anchorId="73479D60" wp14:editId="1D6D55FA">
             <wp:extent cx="3038475" cy="638175"/>
             <wp:effectExtent l="0" t="0" r="0" b="0"/>
-            <wp:docPr id="36" name="Image36" descr=""/>
+            <wp:docPr id="36" name="Image36"/>
             <wp:cNvGraphicFramePr>
               <a:graphicFrameLocks xmlns:a="http://schemas.openxmlformats.org/drawingml/2006/main" noChangeAspect="1"/>
             </wp:cNvGraphicFramePr>
@@ -3575,13 +4312,13 @@
               <a:graphicData uri="http://schemas.openxmlformats.org/drawingml/2006/picture">
                 <pic:pic xmlns:pic="http://schemas.openxmlformats.org/drawingml/2006/picture">
                   <pic:nvPicPr>
-                    <pic:cNvPr id="36" name="Image36" descr=""/>
+                    <pic:cNvPr id="36" name="Image36"/>
                     <pic:cNvPicPr>
                       <a:picLocks noChangeAspect="1" noChangeArrowheads="1"/>
                     </pic:cNvPicPr>
                   </pic:nvPicPr>
                   <pic:blipFill>
-                    <a:blip r:embed="rId37"/>
+                    <a:blip r:embed="rId41"/>
                     <a:stretch>
                       <a:fillRect/>
                     </a:stretch>
@@ -3602,16 +4339,25 @@
         </w:drawing>
       </w:r>
       <w:r>
-        <w:rPr/>
+        <w:rPr>
+          <w:rFonts w:cstheme="minorHAnsi"/>
+          <w:sz w:val="28"/>
+          <w:szCs w:val="28"/>
+        </w:rPr>
         <w:br/>
       </w:r>
       <w:r>
-        <w:rPr/>
+        <w:rPr>
+          <w:rFonts w:cstheme="minorHAnsi"/>
+          <w:noProof/>
+          <w:sz w:val="28"/>
+          <w:szCs w:val="28"/>
+        </w:rPr>
         <w:drawing>
-          <wp:inline distT="0" distB="0" distL="0" distR="0">
+          <wp:inline distT="0" distB="0" distL="0" distR="0" wp14:anchorId="06881318" wp14:editId="2D5126D5">
             <wp:extent cx="1685925" cy="638175"/>
             <wp:effectExtent l="0" t="0" r="0" b="0"/>
-            <wp:docPr id="37" name="Image37" descr=""/>
+            <wp:docPr id="37" name="Image37"/>
             <wp:cNvGraphicFramePr>
               <a:graphicFrameLocks xmlns:a="http://schemas.openxmlformats.org/drawingml/2006/main" noChangeAspect="1"/>
             </wp:cNvGraphicFramePr>
@@ -3619,13 +4365,13 @@
               <a:graphicData uri="http://schemas.openxmlformats.org/drawingml/2006/picture">
                 <pic:pic xmlns:pic="http://schemas.openxmlformats.org/drawingml/2006/picture">
                   <pic:nvPicPr>
-                    <pic:cNvPr id="37" name="Image37" descr=""/>
+                    <pic:cNvPr id="37" name="Image37"/>
                     <pic:cNvPicPr>
                       <a:picLocks noChangeAspect="1" noChangeArrowheads="1"/>
                     </pic:cNvPicPr>
                   </pic:nvPicPr>
                   <pic:blipFill>
-                    <a:blip r:embed="rId38"/>
+                    <a:blip r:embed="rId42"/>
                     <a:stretch>
                       <a:fillRect/>
                     </a:stretch>
@@ -3649,24 +4395,30 @@
     <w:p>
       <w:pPr>
         <w:pStyle w:val="ListParagraph"/>
-        <w:widowControl w:val="false"/>
+        <w:widowControl w:val="0"/>
         <w:numPr>
           <w:ilvl w:val="1"/>
           <w:numId w:val="1"/>
         </w:numPr>
-        <w:spacing w:lineRule="auto" w:line="276" w:beforeAutospacing="0" w:before="0" w:afterAutospacing="0" w:after="0"/>
-        <w:ind w:left="1440" w:right="0" w:hanging="360"/>
-        <w:contextualSpacing/>
-        <w:jc w:val="left"/>
-        <w:rPr/>
-      </w:pPr>
-      <w:r>
-        <w:rPr/>
+        <w:spacing w:after="0" w:line="276" w:lineRule="auto"/>
+        <w:rPr>
+          <w:rFonts w:cstheme="minorHAnsi"/>
+          <w:sz w:val="28"/>
+          <w:szCs w:val="28"/>
+        </w:rPr>
+      </w:pPr>
+      <w:r>
+        <w:rPr>
+          <w:rFonts w:cstheme="minorHAnsi"/>
+          <w:noProof/>
+          <w:sz w:val="28"/>
+          <w:szCs w:val="28"/>
+        </w:rPr>
         <w:drawing>
-          <wp:inline distT="0" distB="0" distL="0" distR="0">
+          <wp:inline distT="0" distB="0" distL="0" distR="0" wp14:anchorId="1D4B8C2D" wp14:editId="764D692B">
             <wp:extent cx="3609975" cy="1019175"/>
             <wp:effectExtent l="0" t="0" r="0" b="0"/>
-            <wp:docPr id="38" name="Image38" descr=""/>
+            <wp:docPr id="38" name="Image38"/>
             <wp:cNvGraphicFramePr>
               <a:graphicFrameLocks xmlns:a="http://schemas.openxmlformats.org/drawingml/2006/main" noChangeAspect="1"/>
             </wp:cNvGraphicFramePr>
@@ -3674,13 +4426,13 @@
               <a:graphicData uri="http://schemas.openxmlformats.org/drawingml/2006/picture">
                 <pic:pic xmlns:pic="http://schemas.openxmlformats.org/drawingml/2006/picture">
                   <pic:nvPicPr>
-                    <pic:cNvPr id="38" name="Image38" descr=""/>
+                    <pic:cNvPr id="38" name="Image38"/>
                     <pic:cNvPicPr>
                       <a:picLocks noChangeAspect="1" noChangeArrowheads="1"/>
                     </pic:cNvPicPr>
                   </pic:nvPicPr>
                   <pic:blipFill>
-                    <a:blip r:embed="rId39"/>
+                    <a:blip r:embed="rId43"/>
                     <a:stretch>
                       <a:fillRect/>
                     </a:stretch>
@@ -3701,16 +4453,25 @@
         </w:drawing>
       </w:r>
       <w:r>
-        <w:rPr/>
+        <w:rPr>
+          <w:rFonts w:cstheme="minorHAnsi"/>
+          <w:sz w:val="28"/>
+          <w:szCs w:val="28"/>
+        </w:rPr>
         <w:br/>
       </w:r>
       <w:r>
-        <w:rPr/>
+        <w:rPr>
+          <w:rFonts w:cstheme="minorHAnsi"/>
+          <w:noProof/>
+          <w:sz w:val="28"/>
+          <w:szCs w:val="28"/>
+        </w:rPr>
         <w:drawing>
-          <wp:inline distT="0" distB="0" distL="0" distR="0">
+          <wp:inline distT="0" distB="0" distL="0" distR="0" wp14:anchorId="12C89A20" wp14:editId="34CD68B6">
             <wp:extent cx="1657350" cy="590550"/>
             <wp:effectExtent l="0" t="0" r="0" b="0"/>
-            <wp:docPr id="39" name="Image39" descr=""/>
+            <wp:docPr id="39" name="Image39"/>
             <wp:cNvGraphicFramePr>
               <a:graphicFrameLocks xmlns:a="http://schemas.openxmlformats.org/drawingml/2006/main" noChangeAspect="1"/>
             </wp:cNvGraphicFramePr>
@@ -3718,13 +4479,13 @@
               <a:graphicData uri="http://schemas.openxmlformats.org/drawingml/2006/picture">
                 <pic:pic xmlns:pic="http://schemas.openxmlformats.org/drawingml/2006/picture">
                   <pic:nvPicPr>
-                    <pic:cNvPr id="39" name="Image39" descr=""/>
+                    <pic:cNvPr id="39" name="Image39"/>
                     <pic:cNvPicPr>
                       <a:picLocks noChangeAspect="1" noChangeArrowheads="1"/>
                     </pic:cNvPicPr>
                   </pic:nvPicPr>
                   <pic:blipFill>
-                    <a:blip r:embed="rId40"/>
+                    <a:blip r:embed="rId44"/>
                     <a:stretch>
                       <a:fillRect/>
                     </a:stretch>
@@ -3748,24 +4509,30 @@
     <w:p>
       <w:pPr>
         <w:pStyle w:val="ListParagraph"/>
-        <w:widowControl w:val="false"/>
+        <w:widowControl w:val="0"/>
         <w:numPr>
           <w:ilvl w:val="1"/>
           <w:numId w:val="1"/>
         </w:numPr>
-        <w:spacing w:lineRule="auto" w:line="276" w:beforeAutospacing="0" w:before="0" w:afterAutospacing="0" w:after="200"/>
-        <w:ind w:left="1440" w:right="0" w:hanging="360"/>
-        <w:contextualSpacing/>
-        <w:jc w:val="left"/>
-        <w:rPr/>
-      </w:pPr>
-      <w:r>
-        <w:rPr/>
+        <w:spacing w:after="200" w:line="276" w:lineRule="auto"/>
+        <w:rPr>
+          <w:rFonts w:cstheme="minorHAnsi"/>
+          <w:sz w:val="28"/>
+          <w:szCs w:val="28"/>
+        </w:rPr>
+      </w:pPr>
+      <w:r>
+        <w:rPr>
+          <w:rFonts w:cstheme="minorHAnsi"/>
+          <w:noProof/>
+          <w:sz w:val="28"/>
+          <w:szCs w:val="28"/>
+        </w:rPr>
         <w:drawing>
-          <wp:inline distT="0" distB="0" distL="0" distR="0">
+          <wp:inline distT="0" distB="0" distL="0" distR="0" wp14:anchorId="4736D29A" wp14:editId="1D3A3889">
             <wp:extent cx="2686050" cy="771525"/>
             <wp:effectExtent l="0" t="0" r="0" b="0"/>
-            <wp:docPr id="40" name="Image40" descr=""/>
+            <wp:docPr id="40" name="Image40"/>
             <wp:cNvGraphicFramePr>
               <a:graphicFrameLocks xmlns:a="http://schemas.openxmlformats.org/drawingml/2006/main" noChangeAspect="1"/>
             </wp:cNvGraphicFramePr>
@@ -3773,13 +4540,13 @@
               <a:graphicData uri="http://schemas.openxmlformats.org/drawingml/2006/picture">
                 <pic:pic xmlns:pic="http://schemas.openxmlformats.org/drawingml/2006/picture">
                   <pic:nvPicPr>
-                    <pic:cNvPr id="40" name="Image40" descr=""/>
+                    <pic:cNvPr id="40" name="Image40"/>
                     <pic:cNvPicPr>
                       <a:picLocks noChangeAspect="1" noChangeArrowheads="1"/>
                     </pic:cNvPicPr>
                   </pic:nvPicPr>
                   <pic:blipFill>
-                    <a:blip r:embed="rId41"/>
+                    <a:blip r:embed="rId45"/>
                     <a:stretch>
                       <a:fillRect/>
                     </a:stretch>
@@ -3800,16 +4567,25 @@
         </w:drawing>
       </w:r>
       <w:r>
-        <w:rPr/>
+        <w:rPr>
+          <w:rFonts w:cstheme="minorHAnsi"/>
+          <w:sz w:val="28"/>
+          <w:szCs w:val="28"/>
+        </w:rPr>
         <w:br/>
       </w:r>
       <w:r>
-        <w:rPr/>
+        <w:rPr>
+          <w:rFonts w:cstheme="minorHAnsi"/>
+          <w:noProof/>
+          <w:sz w:val="28"/>
+          <w:szCs w:val="28"/>
+        </w:rPr>
         <w:drawing>
-          <wp:inline distT="0" distB="0" distL="0" distR="0">
+          <wp:inline distT="0" distB="0" distL="0" distR="0" wp14:anchorId="5D97AA66" wp14:editId="1E70E199">
             <wp:extent cx="1000125" cy="438150"/>
             <wp:effectExtent l="0" t="0" r="0" b="0"/>
-            <wp:docPr id="41" name="Image41" descr=""/>
+            <wp:docPr id="41" name="Image41"/>
             <wp:cNvGraphicFramePr>
               <a:graphicFrameLocks xmlns:a="http://schemas.openxmlformats.org/drawingml/2006/main" noChangeAspect="1"/>
             </wp:cNvGraphicFramePr>
@@ -3817,13 +4593,13 @@
               <a:graphicData uri="http://schemas.openxmlformats.org/drawingml/2006/picture">
                 <pic:pic xmlns:pic="http://schemas.openxmlformats.org/drawingml/2006/picture">
                   <pic:nvPicPr>
-                    <pic:cNvPr id="41" name="Image41" descr=""/>
+                    <pic:cNvPr id="41" name="Image41"/>
                     <pic:cNvPicPr>
                       <a:picLocks noChangeAspect="1" noChangeArrowheads="1"/>
                     </pic:cNvPicPr>
                   </pic:nvPicPr>
                   <pic:blipFill>
-                    <a:blip r:embed="rId42"/>
+                    <a:blip r:embed="rId46"/>
                     <a:stretch>
                       <a:fillRect/>
                     </a:stretch>
@@ -3845,21 +4621,144 @@
       </w:r>
     </w:p>
     <w:sectPr>
-      <w:type w:val="nextPage"/>
       <w:pgSz w:w="11906" w:h="16838"/>
-      <w:pgMar w:left="1440" w:right="1440" w:gutter="0" w:header="0" w:top="1440" w:footer="0" w:bottom="1440"/>
-      <w:pgNumType w:fmt="decimal"/>
-      <w:formProt w:val="false"/>
-      <w:textDirection w:val="lrTb"/>
-      <w:docGrid w:type="default" w:linePitch="360" w:charSpace="4096"/>
+      <w:pgMar w:top="1440" w:right="1440" w:bottom="1440" w:left="1440" w:header="0" w:footer="0" w:gutter="0"/>
+      <w:cols w:space="720"/>
+      <w:formProt w:val="0"/>
+      <w:docGrid w:linePitch="360" w:charSpace="4096"/>
     </w:sectPr>
   </w:body>
 </w:document>
 </file>
 
 <file path=word/numbering.xml><?xml version="1.0" encoding="utf-8"?>
-<w:numbering xmlns:w="http://schemas.openxmlformats.org/wordprocessingml/2006/main" xmlns:o="urn:schemas-microsoft-com:office:office" xmlns:r="http://schemas.openxmlformats.org/officeDocument/2006/relationships" xmlns:v="urn:schemas-microsoft-com:vml" xmlns:mc="http://schemas.openxmlformats.org/markup-compatibility/2006" xmlns:w14="http://schemas.microsoft.com/office/word/2010/wordml" mc:Ignorable="w14">
-  <w:abstractNum w:abstractNumId="1">
+<w:numbering xmlns:wpc="http://schemas.microsoft.com/office/word/2010/wordprocessingCanvas" xmlns:cx="http://schemas.microsoft.com/office/drawing/2014/chartex" xmlns:cx1="http://schemas.microsoft.com/office/drawing/2015/9/8/chartex" xmlns:cx2="http://schemas.microsoft.com/office/drawing/2015/10/21/chartex" xmlns:cx3="http://schemas.microsoft.com/office/drawing/2016/5/9/chartex" xmlns:cx4="http://schemas.microsoft.com/office/drawing/2016/5/10/chartex" xmlns:cx5="http://schemas.microsoft.com/office/drawing/2016/5/11/chartex" xmlns:cx6="http://schemas.microsoft.com/office/drawing/2016/5/12/chartex" xmlns:cx7="http://schemas.microsoft.com/office/drawing/2016/5/13/chartex" xmlns:cx8="http://schemas.microsoft.com/office/drawing/2016/5/14/chartex" xmlns:mc="http://schemas.openxmlformats.org/markup-compatibility/2006" xmlns:aink="http://schemas.microsoft.com/office/drawing/2016/ink" xmlns:am3d="http://schemas.microsoft.com/office/drawing/2017/model3d" xmlns:o="urn:schemas-microsoft-com:office:office" xmlns:oel="http://schemas.microsoft.com/office/2019/extlst" xmlns:r="http://schemas.openxmlformats.org/officeDocument/2006/relationships" xmlns:m="http://schemas.openxmlformats.org/officeDocument/2006/math" xmlns:v="urn:schemas-microsoft-com:vml" xmlns:wp14="http://schemas.microsoft.com/office/word/2010/wordprocessingDrawing" xmlns:wp="http://schemas.openxmlformats.org/drawingml/2006/wordprocessingDrawing" xmlns:w10="urn:schemas-microsoft-com:office:word" xmlns:w="http://schemas.openxmlformats.org/wordprocessingml/2006/main" xmlns:w14="http://schemas.microsoft.com/office/word/2010/wordml" xmlns:w15="http://schemas.microsoft.com/office/word/2012/wordml" xmlns:w16cex="http://schemas.microsoft.com/office/word/2018/wordml/cex" xmlns:w16cid="http://schemas.microsoft.com/office/word/2016/wordml/cid" xmlns:w16="http://schemas.microsoft.com/office/word/2018/wordml" xmlns:w16du="http://schemas.microsoft.com/office/word/2023/wordml/word16du" xmlns:w16sdtdh="http://schemas.microsoft.com/office/word/2020/wordml/sdtdatahash" xmlns:w16se="http://schemas.microsoft.com/office/word/2015/wordml/symex" xmlns:wpg="http://schemas.microsoft.com/office/word/2010/wordprocessingGroup" xmlns:wpi="http://schemas.microsoft.com/office/word/2010/wordprocessingInk" xmlns:wne="http://schemas.microsoft.com/office/word/2006/wordml" xmlns:wps="http://schemas.microsoft.com/office/word/2010/wordprocessingShape" mc:Ignorable="w14 w15 w16se w16cid w16 w16cex w16sdtdh wp14">
+  <w:abstractNum w:abstractNumId="0" w15:restartNumberingAfterBreak="0">
+    <w:nsid w:val="36FB7AF9"/>
+    <w:multiLevelType w:val="multilevel"/>
+    <w:tmpl w:val="DC9C03C4"/>
+    <w:lvl w:ilvl="0">
+      <w:start w:val="1"/>
+      <w:numFmt w:val="none"/>
+      <w:suff w:val="nothing"/>
+      <w:lvlText w:val=""/>
+      <w:lvlJc w:val="left"/>
+      <w:pPr>
+        <w:tabs>
+          <w:tab w:val="num" w:pos="0"/>
+        </w:tabs>
+        <w:ind w:left="0" w:firstLine="0"/>
+      </w:pPr>
+    </w:lvl>
+    <w:lvl w:ilvl="1">
+      <w:start w:val="1"/>
+      <w:numFmt w:val="none"/>
+      <w:suff w:val="nothing"/>
+      <w:lvlText w:val=""/>
+      <w:lvlJc w:val="left"/>
+      <w:pPr>
+        <w:tabs>
+          <w:tab w:val="num" w:pos="0"/>
+        </w:tabs>
+        <w:ind w:left="0" w:firstLine="0"/>
+      </w:pPr>
+    </w:lvl>
+    <w:lvl w:ilvl="2">
+      <w:start w:val="1"/>
+      <w:numFmt w:val="none"/>
+      <w:suff w:val="nothing"/>
+      <w:lvlText w:val=""/>
+      <w:lvlJc w:val="left"/>
+      <w:pPr>
+        <w:tabs>
+          <w:tab w:val="num" w:pos="0"/>
+        </w:tabs>
+        <w:ind w:left="0" w:firstLine="0"/>
+      </w:pPr>
+    </w:lvl>
+    <w:lvl w:ilvl="3">
+      <w:start w:val="1"/>
+      <w:numFmt w:val="none"/>
+      <w:suff w:val="nothing"/>
+      <w:lvlText w:val=""/>
+      <w:lvlJc w:val="left"/>
+      <w:pPr>
+        <w:tabs>
+          <w:tab w:val="num" w:pos="0"/>
+        </w:tabs>
+        <w:ind w:left="0" w:firstLine="0"/>
+      </w:pPr>
+    </w:lvl>
+    <w:lvl w:ilvl="4">
+      <w:start w:val="1"/>
+      <w:numFmt w:val="none"/>
+      <w:suff w:val="nothing"/>
+      <w:lvlText w:val=""/>
+      <w:lvlJc w:val="left"/>
+      <w:pPr>
+        <w:tabs>
+          <w:tab w:val="num" w:pos="0"/>
+        </w:tabs>
+        <w:ind w:left="0" w:firstLine="0"/>
+      </w:pPr>
+    </w:lvl>
+    <w:lvl w:ilvl="5">
+      <w:start w:val="1"/>
+      <w:numFmt w:val="none"/>
+      <w:suff w:val="nothing"/>
+      <w:lvlText w:val=""/>
+      <w:lvlJc w:val="left"/>
+      <w:pPr>
+        <w:tabs>
+          <w:tab w:val="num" w:pos="0"/>
+        </w:tabs>
+        <w:ind w:left="0" w:firstLine="0"/>
+      </w:pPr>
+    </w:lvl>
+    <w:lvl w:ilvl="6">
+      <w:start w:val="1"/>
+      <w:numFmt w:val="none"/>
+      <w:suff w:val="nothing"/>
+      <w:lvlText w:val=""/>
+      <w:lvlJc w:val="left"/>
+      <w:pPr>
+        <w:tabs>
+          <w:tab w:val="num" w:pos="0"/>
+        </w:tabs>
+        <w:ind w:left="0" w:firstLine="0"/>
+      </w:pPr>
+    </w:lvl>
+    <w:lvl w:ilvl="7">
+      <w:start w:val="1"/>
+      <w:numFmt w:val="none"/>
+      <w:suff w:val="nothing"/>
+      <w:lvlText w:val=""/>
+      <w:lvlJc w:val="left"/>
+      <w:pPr>
+        <w:tabs>
+          <w:tab w:val="num" w:pos="0"/>
+        </w:tabs>
+        <w:ind w:left="0" w:firstLine="0"/>
+      </w:pPr>
+    </w:lvl>
+    <w:lvl w:ilvl="8">
+      <w:start w:val="1"/>
+      <w:numFmt w:val="none"/>
+      <w:suff w:val="nothing"/>
+      <w:lvlText w:val=""/>
+      <w:lvlJc w:val="left"/>
+      <w:pPr>
+        <w:tabs>
+          <w:tab w:val="num" w:pos="0"/>
+        </w:tabs>
+        <w:ind w:left="0" w:firstLine="0"/>
+      </w:pPr>
+    </w:lvl>
+  </w:abstractNum>
+  <w:abstractNum w:abstractNumId="1" w15:restartNumberingAfterBreak="0">
+    <w:nsid w:val="6076547B"/>
+    <w:multiLevelType w:val="multilevel"/>
+    <w:tmpl w:val="9670F1E6"/>
     <w:lvl w:ilvl="0">
       <w:start w:val="1"/>
       <w:numFmt w:val="bullet"/>
@@ -3996,7 +4895,10 @@
       </w:rPr>
     </w:lvl>
   </w:abstractNum>
-  <w:abstractNum w:abstractNumId="2">
+  <w:abstractNum w:abstractNumId="2" w15:restartNumberingAfterBreak="0">
+    <w:nsid w:val="726320C6"/>
+    <w:multiLevelType w:val="multilevel"/>
+    <w:tmpl w:val="08A648B4"/>
     <w:lvl w:ilvl="0">
       <w:start w:val="1"/>
       <w:numFmt w:val="bullet"/>
@@ -4133,7 +5035,10 @@
       </w:rPr>
     </w:lvl>
   </w:abstractNum>
-  <w:abstractNum w:abstractNumId="3">
+  <w:abstractNum w:abstractNumId="3" w15:restartNumberingAfterBreak="0">
+    <w:nsid w:val="770A7CA3"/>
+    <w:multiLevelType w:val="multilevel"/>
+    <w:tmpl w:val="8886224E"/>
     <w:lvl w:ilvl="0">
       <w:start w:val="1"/>
       <w:numFmt w:val="bullet"/>
@@ -4270,146 +5175,27 @@
       </w:rPr>
     </w:lvl>
   </w:abstractNum>
-  <w:abstractNum w:abstractNumId="4">
-    <w:lvl w:ilvl="0">
-      <w:start w:val="1"/>
-      <w:numFmt w:val="none"/>
-      <w:suff w:val="nothing"/>
-      <w:lvlText w:val=""/>
-      <w:lvlJc w:val="left"/>
-      <w:pPr>
-        <w:tabs>
-          <w:tab w:val="num" w:pos="0"/>
-        </w:tabs>
-        <w:ind w:left="0" w:hanging="0"/>
-      </w:pPr>
-    </w:lvl>
-    <w:lvl w:ilvl="1">
-      <w:start w:val="1"/>
-      <w:numFmt w:val="none"/>
-      <w:suff w:val="nothing"/>
-      <w:lvlText w:val=""/>
-      <w:lvlJc w:val="left"/>
-      <w:pPr>
-        <w:tabs>
-          <w:tab w:val="num" w:pos="0"/>
-        </w:tabs>
-        <w:ind w:left="0" w:hanging="0"/>
-      </w:pPr>
-    </w:lvl>
-    <w:lvl w:ilvl="2">
-      <w:start w:val="1"/>
-      <w:numFmt w:val="none"/>
-      <w:suff w:val="nothing"/>
-      <w:lvlText w:val=""/>
-      <w:lvlJc w:val="left"/>
-      <w:pPr>
-        <w:tabs>
-          <w:tab w:val="num" w:pos="0"/>
-        </w:tabs>
-        <w:ind w:left="0" w:hanging="0"/>
-      </w:pPr>
-    </w:lvl>
-    <w:lvl w:ilvl="3">
-      <w:start w:val="1"/>
-      <w:numFmt w:val="none"/>
-      <w:suff w:val="nothing"/>
-      <w:lvlText w:val=""/>
-      <w:lvlJc w:val="left"/>
-      <w:pPr>
-        <w:tabs>
-          <w:tab w:val="num" w:pos="0"/>
-        </w:tabs>
-        <w:ind w:left="0" w:hanging="0"/>
-      </w:pPr>
-    </w:lvl>
-    <w:lvl w:ilvl="4">
-      <w:start w:val="1"/>
-      <w:numFmt w:val="none"/>
-      <w:suff w:val="nothing"/>
-      <w:lvlText w:val=""/>
-      <w:lvlJc w:val="left"/>
-      <w:pPr>
-        <w:tabs>
-          <w:tab w:val="num" w:pos="0"/>
-        </w:tabs>
-        <w:ind w:left="0" w:hanging="0"/>
-      </w:pPr>
-    </w:lvl>
-    <w:lvl w:ilvl="5">
-      <w:start w:val="1"/>
-      <w:numFmt w:val="none"/>
-      <w:suff w:val="nothing"/>
-      <w:lvlText w:val=""/>
-      <w:lvlJc w:val="left"/>
-      <w:pPr>
-        <w:tabs>
-          <w:tab w:val="num" w:pos="0"/>
-        </w:tabs>
-        <w:ind w:left="0" w:hanging="0"/>
-      </w:pPr>
-    </w:lvl>
-    <w:lvl w:ilvl="6">
-      <w:start w:val="1"/>
-      <w:numFmt w:val="none"/>
-      <w:suff w:val="nothing"/>
-      <w:lvlText w:val=""/>
-      <w:lvlJc w:val="left"/>
-      <w:pPr>
-        <w:tabs>
-          <w:tab w:val="num" w:pos="0"/>
-        </w:tabs>
-        <w:ind w:left="0" w:hanging="0"/>
-      </w:pPr>
-    </w:lvl>
-    <w:lvl w:ilvl="7">
-      <w:start w:val="1"/>
-      <w:numFmt w:val="none"/>
-      <w:suff w:val="nothing"/>
-      <w:lvlText w:val=""/>
-      <w:lvlJc w:val="left"/>
-      <w:pPr>
-        <w:tabs>
-          <w:tab w:val="num" w:pos="0"/>
-        </w:tabs>
-        <w:ind w:left="0" w:hanging="0"/>
-      </w:pPr>
-    </w:lvl>
-    <w:lvl w:ilvl="8">
-      <w:start w:val="1"/>
-      <w:numFmt w:val="none"/>
-      <w:suff w:val="nothing"/>
-      <w:lvlText w:val=""/>
-      <w:lvlJc w:val="left"/>
-      <w:pPr>
-        <w:tabs>
-          <w:tab w:val="num" w:pos="0"/>
-        </w:tabs>
-        <w:ind w:left="0" w:hanging="0"/>
-      </w:pPr>
-    </w:lvl>
-  </w:abstractNum>
-  <w:num w:numId="1">
+  <w:num w:numId="1" w16cid:durableId="1197546480">
+    <w:abstractNumId w:val="3"/>
+  </w:num>
+  <w:num w:numId="2" w16cid:durableId="1987124058">
+    <w:abstractNumId w:val="2"/>
+  </w:num>
+  <w:num w:numId="3" w16cid:durableId="1984235714">
     <w:abstractNumId w:val="1"/>
   </w:num>
-  <w:num w:numId="2">
-    <w:abstractNumId w:val="2"/>
-  </w:num>
-  <w:num w:numId="3">
-    <w:abstractNumId w:val="3"/>
-  </w:num>
-  <w:num w:numId="4">
-    <w:abstractNumId w:val="4"/>
+  <w:num w:numId="4" w16cid:durableId="1837917026">
+    <w:abstractNumId w:val="0"/>
   </w:num>
 </w:numbering>
 </file>
 
 <file path=word/styles.xml><?xml version="1.0" encoding="utf-8"?>
-<w:styles xmlns:w="http://schemas.openxmlformats.org/wordprocessingml/2006/main" xmlns:w14="http://schemas.microsoft.com/office/word/2010/wordml" xmlns:mc="http://schemas.openxmlformats.org/markup-compatibility/2006" mc:Ignorable="w14">
+<w:styles xmlns:mc="http://schemas.openxmlformats.org/markup-compatibility/2006" xmlns:r="http://schemas.openxmlformats.org/officeDocument/2006/relationships" xmlns:w="http://schemas.openxmlformats.org/wordprocessingml/2006/main" xmlns:w14="http://schemas.microsoft.com/office/word/2010/wordml" xmlns:w15="http://schemas.microsoft.com/office/word/2012/wordml" xmlns:w16cex="http://schemas.microsoft.com/office/word/2018/wordml/cex" xmlns:w16cid="http://schemas.microsoft.com/office/word/2016/wordml/cid" xmlns:w16="http://schemas.microsoft.com/office/word/2018/wordml" xmlns:w16sdtdh="http://schemas.microsoft.com/office/word/2020/wordml/sdtdatahash" xmlns:w16se="http://schemas.microsoft.com/office/word/2015/wordml/symex" mc:Ignorable="w14 w15 w16se w16cid w16 w16cex w16sdtdh">
   <w:docDefaults>
     <w:rPrDefault>
       <w:rPr>
-        <w:rFonts w:ascii="Calibri" w:hAnsi="Calibri" w:eastAsia="Calibri" w:cs="" w:asciiTheme="minorHAnsi" w:cstheme="minorBidi" w:eastAsiaTheme="minorHAnsi" w:hAnsiTheme="minorHAnsi"/>
+        <w:rFonts w:asciiTheme="minorHAnsi" w:eastAsiaTheme="minorHAnsi" w:hAnsiTheme="minorHAnsi" w:cstheme="minorBidi"/>
         <w:sz w:val="22"/>
         <w:szCs w:val="22"/>
         <w:lang w:val="cs-CZ" w:eastAsia="en-US" w:bidi="ar-SA"/>
@@ -4417,21 +5203,21 @@
     </w:rPrDefault>
     <w:pPrDefault>
       <w:pPr>
-        <w:suppressAutoHyphens w:val="true"/>
+        <w:suppressAutoHyphens/>
       </w:pPr>
     </w:pPrDefault>
   </w:docDefaults>
-  <w:latentStyles w:defLockedState="0" w:defUIPriority="99" w:defSemiHidden="0" w:defUnhideWhenUsed="0" w:defQFormat="0" w:count="371">
+  <w:latentStyles w:defLockedState="0" w:defUIPriority="99" w:defSemiHidden="0" w:defUnhideWhenUsed="0" w:defQFormat="0" w:count="376">
     <w:lsdException w:name="Normal" w:uiPriority="0" w:qFormat="1"/>
     <w:lsdException w:name="heading 1" w:uiPriority="9" w:qFormat="1"/>
-    <w:lsdException w:name="heading 2" w:uiPriority="9" w:semiHidden="1" w:unhideWhenUsed="1" w:qFormat="1"/>
-    <w:lsdException w:name="heading 3" w:uiPriority="9" w:semiHidden="1" w:unhideWhenUsed="1" w:qFormat="1"/>
-    <w:lsdException w:name="heading 4" w:uiPriority="9" w:semiHidden="1" w:unhideWhenUsed="1" w:qFormat="1"/>
-    <w:lsdException w:name="heading 5" w:uiPriority="9" w:semiHidden="1" w:unhideWhenUsed="1" w:qFormat="1"/>
-    <w:lsdException w:name="heading 6" w:uiPriority="9" w:semiHidden="1" w:unhideWhenUsed="1" w:qFormat="1"/>
-    <w:lsdException w:name="heading 7" w:uiPriority="9" w:semiHidden="1" w:unhideWhenUsed="1" w:qFormat="1"/>
-    <w:lsdException w:name="heading 8" w:uiPriority="9" w:semiHidden="1" w:unhideWhenUsed="1" w:qFormat="1"/>
-    <w:lsdException w:name="heading 9" w:uiPriority="9" w:semiHidden="1" w:unhideWhenUsed="1" w:qFormat="1"/>
+    <w:lsdException w:name="heading 2" w:semiHidden="1" w:uiPriority="9" w:unhideWhenUsed="1" w:qFormat="1"/>
+    <w:lsdException w:name="heading 3" w:semiHidden="1" w:uiPriority="9" w:unhideWhenUsed="1" w:qFormat="1"/>
+    <w:lsdException w:name="heading 4" w:semiHidden="1" w:uiPriority="9" w:unhideWhenUsed="1" w:qFormat="1"/>
+    <w:lsdException w:name="heading 5" w:semiHidden="1" w:uiPriority="9" w:unhideWhenUsed="1" w:qFormat="1"/>
+    <w:lsdException w:name="heading 6" w:semiHidden="1" w:uiPriority="9" w:unhideWhenUsed="1" w:qFormat="1"/>
+    <w:lsdException w:name="heading 7" w:semiHidden="1" w:uiPriority="9" w:unhideWhenUsed="1" w:qFormat="1"/>
+    <w:lsdException w:name="heading 8" w:semiHidden="1" w:uiPriority="9" w:unhideWhenUsed="1" w:qFormat="1"/>
+    <w:lsdException w:name="heading 9" w:semiHidden="1" w:uiPriority="9" w:unhideWhenUsed="1" w:qFormat="1"/>
     <w:lsdException w:name="index 1" w:semiHidden="1" w:unhideWhenUsed="1"/>
     <w:lsdException w:name="index 2" w:semiHidden="1" w:unhideWhenUsed="1"/>
     <w:lsdException w:name="index 3" w:semiHidden="1" w:unhideWhenUsed="1"/>
@@ -4441,22 +5227,22 @@
     <w:lsdException w:name="index 7" w:semiHidden="1" w:unhideWhenUsed="1"/>
     <w:lsdException w:name="index 8" w:semiHidden="1" w:unhideWhenUsed="1"/>
     <w:lsdException w:name="index 9" w:semiHidden="1" w:unhideWhenUsed="1"/>
-    <w:lsdException w:name="toc 1" w:uiPriority="39" w:semiHidden="1" w:unhideWhenUsed="1"/>
-    <w:lsdException w:name="toc 2" w:uiPriority="39" w:semiHidden="1" w:unhideWhenUsed="1"/>
-    <w:lsdException w:name="toc 3" w:uiPriority="39" w:semiHidden="1" w:unhideWhenUsed="1"/>
-    <w:lsdException w:name="toc 4" w:uiPriority="39" w:semiHidden="1" w:unhideWhenUsed="1"/>
-    <w:lsdException w:name="toc 5" w:uiPriority="39" w:semiHidden="1" w:unhideWhenUsed="1"/>
-    <w:lsdException w:name="toc 6" w:uiPriority="39" w:semiHidden="1" w:unhideWhenUsed="1"/>
-    <w:lsdException w:name="toc 7" w:uiPriority="39" w:semiHidden="1" w:unhideWhenUsed="1"/>
-    <w:lsdException w:name="toc 8" w:uiPriority="39" w:semiHidden="1" w:unhideWhenUsed="1"/>
-    <w:lsdException w:name="toc 9" w:uiPriority="39" w:semiHidden="1" w:unhideWhenUsed="1"/>
+    <w:lsdException w:name="toc 1" w:semiHidden="1" w:uiPriority="39" w:unhideWhenUsed="1"/>
+    <w:lsdException w:name="toc 2" w:semiHidden="1" w:uiPriority="39" w:unhideWhenUsed="1"/>
+    <w:lsdException w:name="toc 3" w:semiHidden="1" w:uiPriority="39" w:unhideWhenUsed="1"/>
+    <w:lsdException w:name="toc 4" w:semiHidden="1" w:uiPriority="39" w:unhideWhenUsed="1"/>
+    <w:lsdException w:name="toc 5" w:semiHidden="1" w:uiPriority="39" w:unhideWhenUsed="1"/>
+    <w:lsdException w:name="toc 6" w:semiHidden="1" w:uiPriority="39" w:unhideWhenUsed="1"/>
+    <w:lsdException w:name="toc 7" w:semiHidden="1" w:uiPriority="39" w:unhideWhenUsed="1"/>
+    <w:lsdException w:name="toc 8" w:semiHidden="1" w:uiPriority="39" w:unhideWhenUsed="1"/>
+    <w:lsdException w:name="toc 9" w:semiHidden="1" w:uiPriority="39" w:unhideWhenUsed="1"/>
     <w:lsdException w:name="Normal Indent" w:semiHidden="1" w:unhideWhenUsed="1"/>
     <w:lsdException w:name="footnote text" w:semiHidden="1" w:unhideWhenUsed="1"/>
     <w:lsdException w:name="annotation text" w:semiHidden="1" w:unhideWhenUsed="1"/>
     <w:lsdException w:name="header" w:semiHidden="1" w:unhideWhenUsed="1"/>
     <w:lsdException w:name="footer" w:semiHidden="1" w:unhideWhenUsed="1"/>
     <w:lsdException w:name="index heading" w:semiHidden="1" w:unhideWhenUsed="1"/>
-    <w:lsdException w:name="caption" w:uiPriority="35" w:semiHidden="1" w:unhideWhenUsed="1" w:qFormat="1"/>
+    <w:lsdException w:name="caption" w:semiHidden="1" w:uiPriority="35" w:unhideWhenUsed="1" w:qFormat="1"/>
     <w:lsdException w:name="table of figures" w:semiHidden="1" w:unhideWhenUsed="1"/>
     <w:lsdException w:name="envelope address" w:semiHidden="1" w:unhideWhenUsed="1"/>
     <w:lsdException w:name="envelope return" w:semiHidden="1" w:unhideWhenUsed="1"/>
@@ -4487,7 +5273,7 @@
     <w:lsdException w:name="Title" w:uiPriority="10" w:qFormat="1"/>
     <w:lsdException w:name="Closing" w:semiHidden="1" w:unhideWhenUsed="1"/>
     <w:lsdException w:name="Signature" w:semiHidden="1" w:unhideWhenUsed="1"/>
-    <w:lsdException w:name="Default Paragraph Font" w:uiPriority="1" w:semiHidden="1" w:unhideWhenUsed="1"/>
+    <w:lsdException w:name="Default Paragraph Font" w:semiHidden="1" w:uiPriority="1" w:unhideWhenUsed="1"/>
     <w:lsdException w:name="Body Text" w:semiHidden="1" w:unhideWhenUsed="1"/>
     <w:lsdException w:name="Body Text Indent" w:semiHidden="1" w:unhideWhenUsed="1"/>
     <w:lsdException w:name="List Continue" w:semiHidden="1" w:unhideWhenUsed="1"/>
@@ -4527,7 +5313,6 @@
     <w:lsdException w:name="HTML Sample" w:semiHidden="1" w:unhideWhenUsed="1"/>
     <w:lsdException w:name="HTML Typewriter" w:semiHidden="1" w:unhideWhenUsed="1"/>
     <w:lsdException w:name="HTML Variable" w:semiHidden="1" w:unhideWhenUsed="1"/>
-    <w:lsdException w:name="Normal Table" w:semiHidden="1" w:unhideWhenUsed="1"/>
     <w:lsdException w:name="annotation subject" w:semiHidden="1" w:unhideWhenUsed="1"/>
     <w:lsdException w:name="No List" w:semiHidden="1" w:unhideWhenUsed="1"/>
     <w:lsdException w:name="Outline List 1" w:semiHidden="1" w:unhideWhenUsed="1"/>
@@ -4570,11 +5355,8 @@
     <w:lsdException w:name="Table Contemporary" w:semiHidden="1" w:unhideWhenUsed="1"/>
     <w:lsdException w:name="Table Elegant" w:semiHidden="1" w:unhideWhenUsed="1"/>
     <w:lsdException w:name="Table Professional" w:semiHidden="1" w:unhideWhenUsed="1"/>
-    <w:lsdException w:name="Table Subtle 1" w:semiHidden="1" w:unhideWhenUsed="1"/>
     <w:lsdException w:name="Table Subtle 2" w:semiHidden="1" w:unhideWhenUsed="1"/>
     <w:lsdException w:name="Table Web 1" w:semiHidden="1" w:unhideWhenUsed="1"/>
-    <w:lsdException w:name="Table Web 2" w:semiHidden="1" w:unhideWhenUsed="1"/>
-    <w:lsdException w:name="Table Web 3" w:semiHidden="1" w:unhideWhenUsed="1"/>
     <w:lsdException w:name="Balloon Text" w:semiHidden="1" w:unhideWhenUsed="1"/>
     <w:lsdException w:name="Table Grid" w:uiPriority="39"/>
     <w:lsdException w:name="Table Theme" w:semiHidden="1" w:unhideWhenUsed="1"/>
@@ -4687,8 +5469,8 @@
     <w:lsdException w:name="Subtle Reference" w:uiPriority="31" w:qFormat="1"/>
     <w:lsdException w:name="Intense Reference" w:uiPriority="32" w:qFormat="1"/>
     <w:lsdException w:name="Book Title" w:uiPriority="33" w:qFormat="1"/>
-    <w:lsdException w:name="Bibliography" w:uiPriority="37" w:semiHidden="1" w:unhideWhenUsed="1"/>
-    <w:lsdException w:name="TOC Heading" w:uiPriority="39" w:semiHidden="1" w:unhideWhenUsed="1" w:qFormat="1"/>
+    <w:lsdException w:name="Bibliography" w:semiHidden="1" w:uiPriority="37" w:unhideWhenUsed="1"/>
+    <w:lsdException w:name="TOC Heading" w:semiHidden="1" w:uiPriority="39" w:unhideWhenUsed="1" w:qFormat="1"/>
     <w:lsdException w:name="Plain Table 1" w:uiPriority="41"/>
     <w:lsdException w:name="Plain Table 2" w:uiPriority="42"/>
     <w:lsdException w:name="Plain Table 3" w:uiPriority="43"/>
@@ -4793,66 +5575,77 @@
     <w:lsdException w:name="List Table 5 Dark Accent 6" w:uiPriority="50"/>
     <w:lsdException w:name="List Table 6 Colorful Accent 6" w:uiPriority="51"/>
     <w:lsdException w:name="List Table 7 Colorful Accent 6" w:uiPriority="52"/>
+    <w:lsdException w:name="Mention" w:semiHidden="1" w:unhideWhenUsed="1"/>
+    <w:lsdException w:name="Smart Hyperlink" w:semiHidden="1" w:unhideWhenUsed="1"/>
+    <w:lsdException w:name="Hashtag" w:semiHidden="1" w:unhideWhenUsed="1"/>
+    <w:lsdException w:name="Unresolved Mention" w:semiHidden="1" w:unhideWhenUsed="1"/>
+    <w:lsdException w:name="Smart Link" w:semiHidden="1" w:unhideWhenUsed="1"/>
   </w:latentStyles>
-  <w:style w:type="paragraph" w:styleId="Normal" w:default="1">
+  <w:style w:type="paragraph" w:default="1" w:styleId="Normal">
     <w:name w:val="Normal"/>
     <w:qFormat/>
     <w:pPr>
-      <w:widowControl/>
-      <w:bidi w:val="0"/>
-      <w:spacing w:lineRule="auto" w:line="259" w:before="0" w:after="160"/>
-      <w:jc w:val="left"/>
+      <w:spacing w:after="160" w:line="259" w:lineRule="auto"/>
     </w:pPr>
-    <w:rPr>
-      <w:rFonts w:ascii="Calibri" w:hAnsi="Calibri" w:eastAsia="Calibri" w:cs="" w:asciiTheme="minorHAnsi" w:cstheme="minorBidi" w:eastAsiaTheme="minorHAnsi" w:hAnsiTheme="minorHAnsi"/>
-      <w:color w:val="auto"/>
-      <w:kern w:val="0"/>
-      <w:sz w:val="22"/>
-      <w:szCs w:val="22"/>
-      <w:lang w:val="cs-CZ" w:eastAsia="en-US" w:bidi="ar-SA"/>
-    </w:rPr>
   </w:style>
-  <w:style w:type="character" w:styleId="DefaultParagraphFont" w:default="1">
+  <w:style w:type="character" w:default="1" w:styleId="DefaultParagraphFont">
     <w:name w:val="Default Paragraph Font"/>
     <w:uiPriority w:val="1"/>
     <w:semiHidden/>
     <w:unhideWhenUsed/>
-    <w:qFormat/>
-    <w:rPr/>
   </w:style>
-  <w:style w:type="paragraph" w:styleId="Heading">
+  <w:style w:type="table" w:default="1" w:styleId="TableNormal">
+    <w:name w:val="Normal Table"/>
+    <w:uiPriority w:val="99"/>
+    <w:semiHidden/>
+    <w:unhideWhenUsed/>
+    <w:tblPr>
+      <w:tblInd w:w="0" w:type="dxa"/>
+      <w:tblCellMar>
+        <w:top w:w="0" w:type="dxa"/>
+        <w:left w:w="108" w:type="dxa"/>
+        <w:bottom w:w="0" w:type="dxa"/>
+        <w:right w:w="108" w:type="dxa"/>
+      </w:tblCellMar>
+    </w:tblPr>
+  </w:style>
+  <w:style w:type="numbering" w:default="1" w:styleId="NoList">
+    <w:name w:val="No List"/>
+    <w:uiPriority w:val="99"/>
+    <w:semiHidden/>
+    <w:unhideWhenUsed/>
+  </w:style>
+  <w:style w:type="paragraph" w:customStyle="1" w:styleId="Heading">
     <w:name w:val="Heading"/>
     <w:basedOn w:val="Normal"/>
-    <w:next w:val="TextBody"/>
+    <w:next w:val="BodyText"/>
     <w:qFormat/>
     <w:pPr>
-      <w:keepNext w:val="true"/>
+      <w:keepNext/>
       <w:spacing w:before="240" w:after="120"/>
     </w:pPr>
     <w:rPr>
-      <w:rFonts w:ascii="Liberation Sans" w:hAnsi="Liberation Sans" w:eastAsia="Microsoft YaHei" w:cs="Arial"/>
+      <w:rFonts w:ascii="Liberation Sans" w:eastAsia="Microsoft YaHei" w:hAnsi="Liberation Sans" w:cs="Arial"/>
       <w:sz w:val="28"/>
       <w:szCs w:val="28"/>
     </w:rPr>
   </w:style>
-  <w:style w:type="paragraph" w:styleId="TextBody">
+  <w:style w:type="paragraph" w:styleId="BodyText">
     <w:name w:val="Body Text"/>
     <w:basedOn w:val="Normal"/>
     <w:pPr>
-      <w:spacing w:lineRule="auto" w:line="276" w:before="0" w:after="140"/>
+      <w:spacing w:after="140" w:line="276" w:lineRule="auto"/>
     </w:pPr>
-    <w:rPr/>
   </w:style>
   <w:style w:type="paragraph" w:styleId="List">
     <w:name w:val="List"/>
-    <w:basedOn w:val="TextBody"/>
-    <w:pPr/>
+    <w:basedOn w:val="BodyText"/>
     <w:rPr>
       <w:rFonts w:cs="Arial"/>
     </w:rPr>
   </w:style>
   <w:style w:type="paragraph" w:styleId="Caption">
-    <w:name w:val="Caption"/>
+    <w:name w:val="caption"/>
     <w:basedOn w:val="Normal"/>
     <w:qFormat/>
     <w:pPr>
@@ -4867,7 +5660,7 @@
       <w:szCs w:val="24"/>
     </w:rPr>
   </w:style>
-  <w:style w:type="paragraph" w:styleId="Index">
+  <w:style w:type="paragraph" w:customStyle="1" w:styleId="Index">
     <w:name w:val="Index"/>
     <w:basedOn w:val="Normal"/>
     <w:qFormat/>
@@ -4884,32 +5677,9 @@
     <w:uiPriority w:val="34"/>
     <w:qFormat/>
     <w:pPr>
-      <w:spacing w:before="0" w:after="160"/>
-      <w:ind w:left="720" w:hanging="0"/>
+      <w:ind w:left="720"/>
       <w:contextualSpacing/>
     </w:pPr>
-    <w:rPr/>
-  </w:style>
-  <w:style w:type="numbering" w:styleId="NoList" w:default="1">
-    <w:name w:val="No List"/>
-    <w:uiPriority w:val="99"/>
-    <w:semiHidden/>
-    <w:unhideWhenUsed/>
-    <w:qFormat/>
-  </w:style>
-  <w:style w:type="table" w:default="1" w:styleId="TableNormal">
-    <w:name w:val="Normal Table"/>
-    <w:uiPriority w:val="99"/>
-    <w:semiHidden/>
-    <w:unhideWhenUsed/>
-    <w:tblPr>
-      <w:tblCellMar>
-        <w:top w:w="0" w:type="dxa"/>
-        <w:left w:w="108" w:type="dxa"/>
-        <w:bottom w:w="0" w:type="dxa"/>
-        <w:right w:w="108" w:type="dxa"/>
-      </w:tblCellMar>
-    </w:tblPr>
   </w:style>
 </w:styles>
 </file>

--- a/DS_12/DS_12_SELECT_VIEW.docx
+++ b/DS_12/DS_12_SELECT_VIEW.docx
@@ -152,6 +152,7 @@
           <w:rFonts w:eastAsia="Calibri" w:cstheme="minorHAnsi"/>
           <w:b/>
           <w:bCs/>
+          <w:noProof/>
           <w:color w:val="4472C4" w:themeColor="accent1"/>
           <w:sz w:val="28"/>
           <w:szCs w:val="28"/>
@@ -2144,16 +2145,14 @@
         </w:rPr>
         <w:t xml:space="preserve">, který vrací pouze spojené </w:t>
       </w:r>
-      <w:proofErr w:type="gramStart"/>
-      <w:r>
-        <w:rPr>
-          <w:rFonts w:cstheme="minorHAnsi"/>
-          <w:sz w:val="28"/>
-          <w:szCs w:val="28"/>
-        </w:rPr>
-        <w:t>instance..</w:t>
-      </w:r>
-      <w:proofErr w:type="gramEnd"/>
+      <w:r>
+        <w:rPr>
+          <w:rFonts w:cstheme="minorHAnsi"/>
+          <w:sz w:val="28"/>
+          <w:szCs w:val="28"/>
+        </w:rPr>
+        <w:t>instance...</w:t>
+      </w:r>
       <w:r>
         <w:rPr>
           <w:rFonts w:cstheme="minorHAnsi"/>
@@ -2419,7 +2418,6 @@
           <w:szCs w:val="28"/>
         </w:rPr>
       </w:pPr>
-      <w:proofErr w:type="gramStart"/>
       <w:r>
         <w:rPr>
           <w:rFonts w:cstheme="minorHAnsi"/>
@@ -2429,9 +2427,8 @@
           <w:sz w:val="28"/>
           <w:szCs w:val="28"/>
         </w:rPr>
-        <w:t>AVG(</w:t>
-      </w:r>
-      <w:proofErr w:type="gramEnd"/>
+        <w:t>AVG (</w:t>
+      </w:r>
       <w:r>
         <w:rPr>
           <w:rFonts w:cstheme="minorHAnsi"/>
@@ -2469,7 +2466,6 @@
           <w:szCs w:val="28"/>
         </w:rPr>
       </w:pPr>
-      <w:proofErr w:type="gramStart"/>
       <w:r>
         <w:rPr>
           <w:rFonts w:cstheme="minorHAnsi"/>
@@ -2479,9 +2475,8 @@
           <w:sz w:val="28"/>
           <w:szCs w:val="28"/>
         </w:rPr>
-        <w:t>COUNT(</w:t>
-      </w:r>
-      <w:proofErr w:type="gramEnd"/>
+        <w:t>COUNT (</w:t>
+      </w:r>
       <w:r>
         <w:rPr>
           <w:rFonts w:cstheme="minorHAnsi"/>
@@ -2531,7 +2526,6 @@
           <w:szCs w:val="28"/>
         </w:rPr>
       </w:pPr>
-      <w:proofErr w:type="gramStart"/>
       <w:r>
         <w:rPr>
           <w:rFonts w:cstheme="minorHAnsi"/>
@@ -2541,9 +2535,8 @@
           <w:sz w:val="28"/>
           <w:szCs w:val="28"/>
         </w:rPr>
-        <w:t>MAX(</w:t>
-      </w:r>
-      <w:proofErr w:type="gramEnd"/>
+        <w:t>MAX (</w:t>
+      </w:r>
       <w:r>
         <w:rPr>
           <w:rFonts w:cstheme="minorHAnsi"/>
@@ -2581,7 +2574,6 @@
           <w:szCs w:val="28"/>
         </w:rPr>
       </w:pPr>
-      <w:proofErr w:type="gramStart"/>
       <w:r>
         <w:rPr>
           <w:rFonts w:cstheme="minorHAnsi"/>
@@ -2591,9 +2583,8 @@
           <w:sz w:val="28"/>
           <w:szCs w:val="28"/>
         </w:rPr>
-        <w:t>MIN(</w:t>
-      </w:r>
-      <w:proofErr w:type="gramEnd"/>
+        <w:t>MIN (</w:t>
+      </w:r>
       <w:r>
         <w:rPr>
           <w:rFonts w:cstheme="minorHAnsi"/>
@@ -2631,7 +2622,6 @@
           <w:szCs w:val="28"/>
         </w:rPr>
       </w:pPr>
-      <w:proofErr w:type="gramStart"/>
       <w:r>
         <w:rPr>
           <w:rFonts w:cstheme="minorHAnsi"/>
@@ -2641,9 +2631,8 @@
           <w:sz w:val="28"/>
           <w:szCs w:val="28"/>
         </w:rPr>
-        <w:t>SUM(</w:t>
-      </w:r>
-      <w:proofErr w:type="gramEnd"/>
+        <w:t>SUM (</w:t>
+      </w:r>
       <w:r>
         <w:rPr>
           <w:rFonts w:cstheme="minorHAnsi"/>
@@ -5313,6 +5302,7 @@
     <w:lsdException w:name="HTML Sample" w:semiHidden="1" w:unhideWhenUsed="1"/>
     <w:lsdException w:name="HTML Typewriter" w:semiHidden="1" w:unhideWhenUsed="1"/>
     <w:lsdException w:name="HTML Variable" w:semiHidden="1" w:unhideWhenUsed="1"/>
+    <w:lsdException w:name="Normal Table" w:semiHidden="1" w:unhideWhenUsed="1"/>
     <w:lsdException w:name="annotation subject" w:semiHidden="1" w:unhideWhenUsed="1"/>
     <w:lsdException w:name="No List" w:semiHidden="1" w:unhideWhenUsed="1"/>
     <w:lsdException w:name="Outline List 1" w:semiHidden="1" w:unhideWhenUsed="1"/>
@@ -5355,8 +5345,11 @@
     <w:lsdException w:name="Table Contemporary" w:semiHidden="1" w:unhideWhenUsed="1"/>
     <w:lsdException w:name="Table Elegant" w:semiHidden="1" w:unhideWhenUsed="1"/>
     <w:lsdException w:name="Table Professional" w:semiHidden="1" w:unhideWhenUsed="1"/>
+    <w:lsdException w:name="Table Subtle 1" w:semiHidden="1" w:unhideWhenUsed="1"/>
     <w:lsdException w:name="Table Subtle 2" w:semiHidden="1" w:unhideWhenUsed="1"/>
     <w:lsdException w:name="Table Web 1" w:semiHidden="1" w:unhideWhenUsed="1"/>
+    <w:lsdException w:name="Table Web 2" w:semiHidden="1" w:unhideWhenUsed="1"/>
+    <w:lsdException w:name="Table Web 3" w:semiHidden="1" w:unhideWhenUsed="1"/>
     <w:lsdException w:name="Balloon Text" w:semiHidden="1" w:unhideWhenUsed="1"/>
     <w:lsdException w:name="Table Grid" w:uiPriority="39"/>
     <w:lsdException w:name="Table Theme" w:semiHidden="1" w:unhideWhenUsed="1"/>
